--- a/年会/2020年主持台词.docx
+++ b/年会/2020年主持台词.docx
@@ -1,6 +1,6 @@
 
 <file path=word/document.xml><?xml version="1.0" encoding="utf-8"?>
-<w:document xmlns:wpc="http://schemas.microsoft.com/office/word/2010/wordprocessingCanvas" xmlns:cx="http://schemas.microsoft.com/office/drawing/2014/chartex" xmlns:cx1="http://schemas.microsoft.com/office/drawing/2015/9/8/chartex" xmlns:cx2="http://schemas.microsoft.com/office/drawing/2015/10/21/chartex" xmlns:cx3="http://schemas.microsoft.com/office/drawing/2016/5/9/chartex" xmlns:cx4="http://schemas.microsoft.com/office/drawing/2016/5/10/chartex" xmlns:cx5="http://schemas.microsoft.com/office/drawing/2016/5/11/chartex" xmlns:cx6="http://schemas.microsoft.com/office/drawing/2016/5/12/chartex" xmlns:cx7="http://schemas.microsoft.com/office/drawing/2016/5/13/chartex" xmlns:cx8="http://schemas.microsoft.com/office/drawing/2016/5/14/chartex" xmlns:mc="http://schemas.openxmlformats.org/markup-compatibility/2006" xmlns:aink="http://schemas.microsoft.com/office/drawing/2016/ink" xmlns:am3d="http://schemas.microsoft.com/office/drawing/2017/model3d" xmlns:o="urn:schemas-microsoft-com:office:office" xmlns:r="http://schemas.openxmlformats.org/officeDocument/2006/relationships" xmlns:m="http://schemas.openxmlformats.org/officeDocument/2006/math" xmlns:v="urn:schemas-microsoft-com:vml" xmlns:wp14="http://schemas.microsoft.com/office/word/2010/wordprocessingDrawing" xmlns:wp="http://schemas.openxmlformats.org/drawingml/2006/wordprocessingDrawing" xmlns:w10="urn:schemas-microsoft-com:office:word" xmlns:w="http://schemas.openxmlformats.org/wordprocessingml/2006/main" xmlns:w14="http://schemas.microsoft.com/office/word/2010/wordml" xmlns:w15="http://schemas.microsoft.com/office/word/2012/wordml" xmlns:w16cid="http://schemas.microsoft.com/office/word/2016/wordml/cid" xmlns:w16se="http://schemas.microsoft.com/office/word/2015/wordml/symex" xmlns:wpg="http://schemas.microsoft.com/office/word/2010/wordprocessingGroup" xmlns:wpi="http://schemas.microsoft.com/office/word/2010/wordprocessingInk" xmlns:wne="http://schemas.microsoft.com/office/word/2006/wordml" xmlns:wps="http://schemas.microsoft.com/office/word/2010/wordprocessingShape" mc:Ignorable="w14 w15 w16se w16cid wp14">
+<w:document xmlns:wpc="http://schemas.microsoft.com/office/word/2010/wordprocessingCanvas" xmlns:mc="http://schemas.openxmlformats.org/markup-compatibility/2006" xmlns:o="urn:schemas-microsoft-com:office:office" xmlns:r="http://schemas.openxmlformats.org/officeDocument/2006/relationships" xmlns:m="http://schemas.openxmlformats.org/officeDocument/2006/math" xmlns:v="urn:schemas-microsoft-com:vml" xmlns:wp14="http://schemas.microsoft.com/office/word/2010/wordprocessingDrawing" xmlns:wp="http://schemas.openxmlformats.org/drawingml/2006/wordprocessingDrawing" xmlns:w10="urn:schemas-microsoft-com:office:word" xmlns:w="http://schemas.openxmlformats.org/wordprocessingml/2006/main" xmlns:w14="http://schemas.microsoft.com/office/word/2010/wordml" xmlns:wpg="http://schemas.microsoft.com/office/word/2010/wordprocessingGroup" xmlns:wpi="http://schemas.microsoft.com/office/word/2010/wordprocessingInk" xmlns:wne="http://schemas.microsoft.com/office/word/2006/wordml" xmlns:wps="http://schemas.microsoft.com/office/word/2010/wordprocessingShape" mc:Ignorable="w14 wp14">
   <w:body>
     <w:p>
       <w:pPr>
@@ -78,23 +78,7 @@
           <w:rFonts w:ascii="宋体" w:eastAsia="宋体" w:hAnsi="宋体" w:hint="eastAsia"/>
           <w:szCs w:val="21"/>
         </w:rPr>
-        <w:t>舞姿</w:t>
-      </w:r>
-      <w:proofErr w:type="gramStart"/>
-      <w:r>
-        <w:rPr>
-          <w:rFonts w:ascii="宋体" w:eastAsia="宋体" w:hAnsi="宋体" w:hint="eastAsia"/>
-          <w:szCs w:val="21"/>
-        </w:rPr>
-        <w:t>翩翩贺</w:t>
-      </w:r>
-      <w:proofErr w:type="gramEnd"/>
-      <w:r>
-        <w:rPr>
-          <w:rFonts w:ascii="宋体" w:eastAsia="宋体" w:hAnsi="宋体" w:hint="eastAsia"/>
-          <w:szCs w:val="21"/>
-        </w:rPr>
-        <w:t>新年</w:t>
+        <w:t>舞姿翩翩贺新年</w:t>
       </w:r>
     </w:p>
     <w:p>
@@ -375,21 +359,12 @@
         </w:rPr>
         <w:t>2020</w:t>
       </w:r>
-      <w:proofErr w:type="gramStart"/>
-      <w:r>
-        <w:rPr>
-          <w:rFonts w:ascii="宋体" w:eastAsia="宋体" w:hAnsi="宋体" w:hint="eastAsia"/>
-          <w:szCs w:val="21"/>
-        </w:rPr>
-        <w:t>思诺西安</w:t>
-      </w:r>
-      <w:proofErr w:type="gramEnd"/>
-      <w:r>
-        <w:rPr>
-          <w:rFonts w:ascii="宋体" w:eastAsia="宋体" w:hAnsi="宋体" w:hint="eastAsia"/>
-          <w:szCs w:val="21"/>
-        </w:rPr>
-        <w:t>年会的舞台上与大家共度时光</w:t>
+      <w:r>
+        <w:rPr>
+          <w:rFonts w:ascii="宋体" w:eastAsia="宋体" w:hAnsi="宋体" w:hint="eastAsia"/>
+          <w:szCs w:val="21"/>
+        </w:rPr>
+        <w:t>思诺西安年会的舞台上与大家共度时光</w:t>
       </w:r>
       <w:r>
         <w:rPr>
@@ -522,7 +497,61 @@
           <w:szCs w:val="21"/>
           <w:shd w:val="clear" w:color="auto" w:fill="FFFFFF"/>
         </w:rPr>
-        <w:t>在这继往开来的日子，我们举办欢乐祥和的年会，庆贺我们的业绩，展望我们的未来</w:t>
+        <w:t>在这</w:t>
+      </w:r>
+      <w:r>
+        <w:rPr>
+          <w:rFonts w:ascii="宋体" w:eastAsia="宋体" w:hAnsi="宋体" w:hint="eastAsia"/>
+          <w:color w:val="333333"/>
+          <w:szCs w:val="21"/>
+          <w:shd w:val="clear" w:color="auto" w:fill="FFFFFF"/>
+        </w:rPr>
+        <w:t>辞旧迎新</w:t>
+      </w:r>
+      <w:r>
+        <w:rPr>
+          <w:rFonts w:ascii="宋体" w:eastAsia="宋体" w:hAnsi="宋体" w:hint="eastAsia"/>
+          <w:color w:val="333333"/>
+          <w:szCs w:val="21"/>
+          <w:shd w:val="clear" w:color="auto" w:fill="FFFFFF"/>
+        </w:rPr>
+        <w:t>的日子</w:t>
+      </w:r>
+      <w:r>
+        <w:rPr>
+          <w:rFonts w:ascii="宋体" w:eastAsia="宋体" w:hAnsi="宋体" w:hint="eastAsia"/>
+          <w:color w:val="333333"/>
+          <w:szCs w:val="21"/>
+          <w:shd w:val="clear" w:color="auto" w:fill="FFFFFF"/>
+        </w:rPr>
+        <w:t>里</w:t>
+      </w:r>
+      <w:r>
+        <w:rPr>
+          <w:rFonts w:ascii="宋体" w:eastAsia="宋体" w:hAnsi="宋体" w:hint="eastAsia"/>
+          <w:color w:val="333333"/>
+          <w:szCs w:val="21"/>
+          <w:shd w:val="clear" w:color="auto" w:fill="FFFFFF"/>
+        </w:rPr>
+        <w:t>，我们</w:t>
+      </w:r>
+      <w:r>
+        <w:rPr>
+          <w:rFonts w:ascii="宋体" w:eastAsia="宋体" w:hAnsi="宋体" w:hint="eastAsia"/>
+          <w:color w:val="333333"/>
+          <w:szCs w:val="21"/>
+          <w:shd w:val="clear" w:color="auto" w:fill="FFFFFF"/>
+        </w:rPr>
+        <w:t>总结过去，展望</w:t>
+      </w:r>
+      <w:r>
+        <w:rPr>
+          <w:rFonts w:ascii="宋体" w:eastAsia="宋体" w:hAnsi="宋体" w:hint="eastAsia"/>
+          <w:color w:val="333333"/>
+          <w:szCs w:val="21"/>
+          <w:shd w:val="clear" w:color="auto" w:fill="FFFFFF"/>
+        </w:rPr>
+        <w:t>未来</w:t>
       </w:r>
       <w:r>
         <w:rPr>
@@ -592,7 +621,16 @@
           <w:szCs w:val="21"/>
           <w:shd w:val="clear" w:color="auto" w:fill="FFFFFF"/>
         </w:rPr>
-        <w:t>：你们辛苦了!(鞠躬)</w:t>
+        <w:t>：大家</w:t>
+      </w:r>
+      <w:r>
+        <w:rPr>
+          <w:rFonts w:ascii="宋体" w:eastAsia="宋体" w:hAnsi="宋体" w:hint="eastAsia"/>
+          <w:color w:val="333333"/>
+          <w:szCs w:val="21"/>
+          <w:shd w:val="clear" w:color="auto" w:fill="FFFFFF"/>
+        </w:rPr>
+        <w:t>辛苦了!(鞠躬)</w:t>
       </w:r>
     </w:p>
     <w:p>
@@ -645,16 +683,25 @@
     </w:p>
     <w:p>
       <w:pPr>
+        <w:widowControl/>
+        <w:jc w:val="left"/>
         <w:rPr>
           <w:rFonts w:ascii="宋体" w:eastAsia="宋体" w:hAnsi="宋体"/>
           <w:szCs w:val="21"/>
         </w:rPr>
       </w:pPr>
-    </w:p>
-    <w:p>
-      <w:pPr>
-        <w:rPr>
-          <w:rFonts w:ascii="宋体" w:eastAsia="宋体" w:hAnsi="宋体" w:hint="eastAsia"/>
+      <w:r>
+        <w:rPr>
+          <w:rFonts w:ascii="宋体" w:eastAsia="宋体" w:hAnsi="宋体"/>
+          <w:szCs w:val="21"/>
+        </w:rPr>
+        <w:br w:type="page"/>
+      </w:r>
+    </w:p>
+    <w:p>
+      <w:pPr>
+        <w:rPr>
+          <w:rFonts w:ascii="宋体" w:eastAsia="宋体" w:hAnsi="宋体"/>
           <w:b/>
           <w:bCs/>
           <w:sz w:val="28"/>
@@ -669,216 +716,697 @@
           <w:sz w:val="28"/>
           <w:szCs w:val="28"/>
         </w:rPr>
-        <w:t>领导致辞</w:t>
-      </w:r>
-    </w:p>
-    <w:p>
-      <w:pPr>
-        <w:rPr>
-          <w:rFonts w:asciiTheme="minorEastAsia" w:hAnsiTheme="minorEastAsia"/>
-          <w:szCs w:val="21"/>
-        </w:rPr>
-      </w:pPr>
-      <w:r>
-        <w:rPr>
-          <w:rFonts w:ascii="宋体" w:eastAsia="宋体" w:hAnsi="宋体" w:hint="eastAsia"/>
-          <w:b/>
-          <w:bCs/>
-          <w:szCs w:val="21"/>
-        </w:rPr>
-        <w:t>女</w:t>
-      </w:r>
-      <w:r>
-        <w:rPr>
-          <w:rFonts w:ascii="宋体" w:eastAsia="宋体" w:hAnsi="宋体" w:hint="eastAsia"/>
-          <w:szCs w:val="21"/>
-        </w:rPr>
-        <w:t>：</w:t>
-      </w:r>
-      <w:r>
-        <w:rPr>
-          <w:rFonts w:asciiTheme="minorEastAsia" w:hAnsiTheme="minorEastAsia" w:hint="eastAsia"/>
-          <w:szCs w:val="21"/>
-        </w:rPr>
-        <w:t>思诺西安分公司取得今天辉煌的成绩离不开总公司的大力支持与鼓舞</w:t>
-      </w:r>
-      <w:r>
-        <w:rPr>
-          <w:rFonts w:asciiTheme="minorEastAsia" w:hAnsiTheme="minorEastAsia" w:hint="eastAsia"/>
-          <w:szCs w:val="21"/>
-        </w:rPr>
-        <w:t>，</w:t>
-      </w:r>
-      <w:r>
-        <w:rPr>
-          <w:rFonts w:asciiTheme="minorEastAsia" w:hAnsiTheme="minorEastAsia" w:hint="eastAsia"/>
-          <w:szCs w:val="21"/>
-        </w:rPr>
-        <w:t>下面让我们以热烈的掌声</w:t>
-      </w:r>
-      <w:r>
-        <w:rPr>
-          <w:rFonts w:asciiTheme="minorEastAsia" w:hAnsiTheme="minorEastAsia" w:hint="eastAsia"/>
-          <w:szCs w:val="21"/>
-        </w:rPr>
-        <w:t>有请</w:t>
-      </w:r>
-      <w:r>
-        <w:rPr>
-          <w:rFonts w:asciiTheme="minorEastAsia" w:hAnsiTheme="minorEastAsia" w:hint="eastAsia"/>
-          <w:b/>
-          <w:bCs/>
-          <w:szCs w:val="21"/>
-        </w:rPr>
-        <w:t>董事长李</w:t>
-      </w:r>
-      <w:r>
-        <w:rPr>
-          <w:rFonts w:asciiTheme="minorEastAsia" w:hAnsiTheme="minorEastAsia" w:hint="eastAsia"/>
-          <w:b/>
-          <w:bCs/>
-          <w:szCs w:val="21"/>
-        </w:rPr>
-        <w:t>总</w:t>
-      </w:r>
-      <w:r>
-        <w:rPr>
-          <w:rFonts w:asciiTheme="minorEastAsia" w:hAnsiTheme="minorEastAsia" w:hint="eastAsia"/>
-          <w:szCs w:val="21"/>
-        </w:rPr>
-        <w:t>为我们致辞：</w:t>
-      </w:r>
-    </w:p>
-    <w:p>
-      <w:pPr>
-        <w:rPr>
-          <w:rFonts w:asciiTheme="minorEastAsia" w:hAnsiTheme="minorEastAsia" w:hint="eastAsia"/>
-          <w:szCs w:val="21"/>
-        </w:rPr>
-      </w:pPr>
-    </w:p>
-    <w:p>
-      <w:pPr>
-        <w:rPr>
-          <w:rFonts w:asciiTheme="minorEastAsia" w:hAnsiTheme="minorEastAsia"/>
-          <w:szCs w:val="21"/>
-        </w:rPr>
-      </w:pPr>
-      <w:r>
-        <w:rPr>
-          <w:rFonts w:asciiTheme="minorEastAsia" w:hAnsiTheme="minorEastAsia" w:hint="eastAsia"/>
-          <w:b/>
-          <w:bCs/>
-          <w:szCs w:val="21"/>
-        </w:rPr>
-        <w:t>男</w:t>
-      </w:r>
-      <w:r>
-        <w:rPr>
-          <w:rFonts w:asciiTheme="minorEastAsia" w:hAnsiTheme="minorEastAsia" w:hint="eastAsia"/>
-          <w:b/>
-          <w:bCs/>
-          <w:szCs w:val="21"/>
-        </w:rPr>
-        <w:t>：</w:t>
-      </w:r>
-      <w:r>
-        <w:rPr>
-          <w:rFonts w:asciiTheme="minorEastAsia" w:hAnsiTheme="minorEastAsia" w:hint="eastAsia"/>
-          <w:szCs w:val="21"/>
-        </w:rPr>
-        <w:t>感谢李总的致辞。</w:t>
-      </w:r>
-      <w:r>
-        <w:rPr>
-          <w:rFonts w:asciiTheme="minorEastAsia" w:hAnsiTheme="minorEastAsia" w:hint="eastAsia"/>
-          <w:szCs w:val="21"/>
-        </w:rPr>
-        <w:t>刚才我们董事长的致辞回顾了公司</w:t>
-      </w:r>
-      <w:ins w:id="0" w:author="hfm" w:date="2018-01-22T17:56:00Z">
-        <w:r>
-          <w:rPr>
-            <w:rFonts w:asciiTheme="minorEastAsia" w:hAnsiTheme="minorEastAsia" w:hint="eastAsia"/>
-            <w:szCs w:val="21"/>
-          </w:rPr>
-          <w:t>长期以来</w:t>
-        </w:r>
-      </w:ins>
-      <w:r>
-        <w:rPr>
-          <w:rFonts w:asciiTheme="minorEastAsia" w:hAnsiTheme="minorEastAsia" w:hint="eastAsia"/>
-          <w:szCs w:val="21"/>
-        </w:rPr>
-        <w:t>所取得的进步，更是展望了今后发展的光辉前景</w:t>
-      </w:r>
-      <w:r>
-        <w:rPr>
-          <w:rFonts w:asciiTheme="minorEastAsia" w:hAnsiTheme="minorEastAsia" w:hint="eastAsia"/>
-          <w:szCs w:val="21"/>
-        </w:rPr>
-        <w:t>，接下来有请</w:t>
-      </w:r>
-      <w:r>
-        <w:rPr>
-          <w:rFonts w:asciiTheme="minorEastAsia" w:hAnsiTheme="minorEastAsia" w:hint="eastAsia"/>
-          <w:b/>
-          <w:bCs/>
-          <w:szCs w:val="21"/>
-        </w:rPr>
-        <w:t>任</w:t>
-      </w:r>
-      <w:r>
-        <w:rPr>
-          <w:rFonts w:asciiTheme="minorEastAsia" w:hAnsiTheme="minorEastAsia" w:hint="eastAsia"/>
-          <w:b/>
-          <w:bCs/>
-          <w:szCs w:val="21"/>
-        </w:rPr>
-        <w:t>总</w:t>
-      </w:r>
-      <w:r>
-        <w:rPr>
-          <w:rFonts w:asciiTheme="minorEastAsia" w:hAnsiTheme="minorEastAsia" w:hint="eastAsia"/>
-          <w:szCs w:val="21"/>
-        </w:rPr>
-        <w:t>为我们致辞：</w:t>
-      </w:r>
-    </w:p>
-    <w:p>
-      <w:pPr>
-        <w:rPr>
-          <w:rFonts w:asciiTheme="minorEastAsia" w:hAnsiTheme="minorEastAsia"/>
-          <w:szCs w:val="21"/>
-        </w:rPr>
-      </w:pPr>
-    </w:p>
-    <w:p>
-      <w:pPr>
-        <w:rPr>
-          <w:rFonts w:asciiTheme="minorEastAsia" w:hAnsiTheme="minorEastAsia"/>
-          <w:szCs w:val="21"/>
-        </w:rPr>
-      </w:pPr>
-    </w:p>
-    <w:p>
-      <w:pPr>
-        <w:rPr>
-          <w:rFonts w:asciiTheme="minorEastAsia" w:hAnsiTheme="minorEastAsia"/>
+        <w:lastRenderedPageBreak/>
+        <w:t>领导</w:t>
+      </w:r>
+      <w:r>
+        <w:rPr>
+          <w:rFonts w:ascii="宋体" w:eastAsia="宋体" w:hAnsi="宋体" w:hint="eastAsia"/>
           <w:b/>
           <w:bCs/>
           <w:sz w:val="28"/>
           <w:szCs w:val="28"/>
         </w:rPr>
-      </w:pPr>
-      <w:r>
-        <w:rPr>
-          <w:rFonts w:asciiTheme="minorEastAsia" w:hAnsiTheme="minorEastAsia" w:hint="eastAsia"/>
+        <w:t>致词</w:t>
+      </w:r>
+    </w:p>
+    <w:p>
+      <w:pPr>
+        <w:rPr>
+          <w:rFonts w:asciiTheme="minorEastAsia" w:hAnsiTheme="minorEastAsia"/>
+          <w:szCs w:val="21"/>
+        </w:rPr>
+      </w:pPr>
+      <w:r>
+        <w:rPr>
+          <w:rFonts w:ascii="宋体" w:eastAsia="宋体" w:hAnsi="宋体" w:hint="eastAsia"/>
+          <w:b/>
+          <w:bCs/>
+          <w:szCs w:val="21"/>
+        </w:rPr>
+        <w:t>女</w:t>
+      </w:r>
+      <w:r>
+        <w:rPr>
+          <w:rFonts w:ascii="宋体" w:eastAsia="宋体" w:hAnsi="宋体" w:hint="eastAsia"/>
+          <w:szCs w:val="21"/>
+        </w:rPr>
+        <w:t>：</w:t>
+      </w:r>
+      <w:r>
+        <w:rPr>
+          <w:rFonts w:asciiTheme="minorEastAsia" w:hAnsiTheme="minorEastAsia" w:hint="eastAsia"/>
+          <w:szCs w:val="21"/>
+        </w:rPr>
+        <w:t>思诺西安分公司取得今天</w:t>
+      </w:r>
+      <w:r>
+        <w:rPr>
+          <w:rFonts w:asciiTheme="minorEastAsia" w:hAnsiTheme="minorEastAsia" w:hint="eastAsia"/>
+          <w:szCs w:val="21"/>
+        </w:rPr>
+        <w:t>耀眼</w:t>
+      </w:r>
+      <w:r>
+        <w:rPr>
+          <w:rFonts w:asciiTheme="minorEastAsia" w:hAnsiTheme="minorEastAsia" w:hint="eastAsia"/>
+          <w:szCs w:val="21"/>
+        </w:rPr>
+        <w:t>的成绩离不开总公司的大力支持</w:t>
+      </w:r>
+      <w:r>
+        <w:rPr>
+          <w:rFonts w:asciiTheme="minorEastAsia" w:hAnsiTheme="minorEastAsia" w:hint="eastAsia"/>
+          <w:szCs w:val="21"/>
+        </w:rPr>
+        <w:t>，</w:t>
+      </w:r>
+      <w:r>
+        <w:rPr>
+          <w:rFonts w:asciiTheme="minorEastAsia" w:hAnsiTheme="minorEastAsia" w:hint="eastAsia"/>
+          <w:szCs w:val="21"/>
+        </w:rPr>
+        <w:t>接下来</w:t>
+      </w:r>
+      <w:r>
+        <w:rPr>
+          <w:rFonts w:asciiTheme="minorEastAsia" w:hAnsiTheme="minorEastAsia" w:hint="eastAsia"/>
+          <w:szCs w:val="21"/>
+        </w:rPr>
+        <w:t>让我们以热烈的掌声</w:t>
+      </w:r>
+      <w:r>
+        <w:rPr>
+          <w:rFonts w:asciiTheme="minorEastAsia" w:hAnsiTheme="minorEastAsia" w:hint="eastAsia"/>
+          <w:szCs w:val="21"/>
+        </w:rPr>
+        <w:t>有请</w:t>
+      </w:r>
+      <w:r>
+        <w:rPr>
+          <w:rFonts w:asciiTheme="minorEastAsia" w:hAnsiTheme="minorEastAsia" w:hint="eastAsia"/>
+          <w:b/>
+          <w:bCs/>
+          <w:szCs w:val="21"/>
+        </w:rPr>
+        <w:t>董事长李</w:t>
+      </w:r>
+      <w:r>
+        <w:rPr>
+          <w:rFonts w:asciiTheme="minorEastAsia" w:hAnsiTheme="minorEastAsia" w:hint="eastAsia"/>
+          <w:b/>
+          <w:bCs/>
+          <w:szCs w:val="21"/>
+        </w:rPr>
+        <w:t>总</w:t>
+      </w:r>
+      <w:r>
+        <w:rPr>
+          <w:rFonts w:asciiTheme="minorEastAsia" w:hAnsiTheme="minorEastAsia" w:hint="eastAsia"/>
+          <w:szCs w:val="21"/>
+        </w:rPr>
+        <w:t>为我们</w:t>
+      </w:r>
+      <w:r>
+        <w:rPr>
+          <w:rFonts w:asciiTheme="minorEastAsia" w:hAnsiTheme="minorEastAsia" w:hint="eastAsia"/>
+          <w:szCs w:val="21"/>
+        </w:rPr>
+        <w:t>致词</w:t>
+      </w:r>
+      <w:r>
+        <w:rPr>
+          <w:rFonts w:asciiTheme="minorEastAsia" w:hAnsiTheme="minorEastAsia" w:hint="eastAsia"/>
+          <w:szCs w:val="21"/>
+        </w:rPr>
+        <w:t>：</w:t>
+      </w:r>
+    </w:p>
+    <w:p>
+      <w:pPr>
+        <w:rPr>
+          <w:rFonts w:asciiTheme="minorEastAsia" w:hAnsiTheme="minorEastAsia"/>
+          <w:szCs w:val="21"/>
+        </w:rPr>
+      </w:pPr>
+    </w:p>
+    <w:p>
+      <w:pPr>
+        <w:rPr>
+          <w:rFonts w:asciiTheme="minorEastAsia" w:hAnsiTheme="minorEastAsia"/>
+          <w:szCs w:val="21"/>
+        </w:rPr>
+      </w:pPr>
+      <w:r>
+        <w:rPr>
+          <w:rFonts w:asciiTheme="minorEastAsia" w:hAnsiTheme="minorEastAsia" w:hint="eastAsia"/>
+          <w:b/>
+          <w:bCs/>
+          <w:szCs w:val="21"/>
+        </w:rPr>
+        <w:t>男</w:t>
+      </w:r>
+      <w:r>
+        <w:rPr>
+          <w:rFonts w:asciiTheme="minorEastAsia" w:hAnsiTheme="minorEastAsia" w:hint="eastAsia"/>
+          <w:b/>
+          <w:bCs/>
+          <w:szCs w:val="21"/>
+        </w:rPr>
+        <w:t>：</w:t>
+      </w:r>
+      <w:r>
+        <w:rPr>
+          <w:rFonts w:asciiTheme="minorEastAsia" w:hAnsiTheme="minorEastAsia" w:hint="eastAsia"/>
+          <w:szCs w:val="21"/>
+        </w:rPr>
+        <w:t>感谢李总的</w:t>
+      </w:r>
+      <w:r>
+        <w:rPr>
+          <w:rFonts w:asciiTheme="minorEastAsia" w:hAnsiTheme="minorEastAsia" w:hint="eastAsia"/>
+          <w:szCs w:val="21"/>
+        </w:rPr>
+        <w:t>致词</w:t>
+      </w:r>
+      <w:r>
+        <w:rPr>
+          <w:rFonts w:asciiTheme="minorEastAsia" w:hAnsiTheme="minorEastAsia" w:hint="eastAsia"/>
+          <w:szCs w:val="21"/>
+        </w:rPr>
+        <w:t>。</w:t>
+      </w:r>
+      <w:r>
+        <w:rPr>
+          <w:rFonts w:asciiTheme="minorEastAsia" w:hAnsiTheme="minorEastAsia" w:hint="eastAsia"/>
+          <w:szCs w:val="21"/>
+        </w:rPr>
+        <w:t>刚才</w:t>
+      </w:r>
+      <w:r>
+        <w:rPr>
+          <w:rFonts w:asciiTheme="minorEastAsia" w:hAnsiTheme="minorEastAsia" w:hint="eastAsia"/>
+          <w:szCs w:val="21"/>
+        </w:rPr>
+        <w:t>董事长的</w:t>
+      </w:r>
+      <w:r>
+        <w:rPr>
+          <w:rFonts w:asciiTheme="minorEastAsia" w:hAnsiTheme="minorEastAsia" w:hint="eastAsia"/>
+          <w:szCs w:val="21"/>
+        </w:rPr>
+        <w:t>致词</w:t>
+      </w:r>
+      <w:r>
+        <w:rPr>
+          <w:rFonts w:asciiTheme="minorEastAsia" w:hAnsiTheme="minorEastAsia" w:hint="eastAsia"/>
+          <w:szCs w:val="21"/>
+        </w:rPr>
+        <w:t>回顾了公司</w:t>
+      </w:r>
+      <w:r>
+        <w:rPr>
+          <w:rFonts w:asciiTheme="minorEastAsia" w:hAnsiTheme="minorEastAsia" w:hint="eastAsia"/>
+          <w:szCs w:val="21"/>
+        </w:rPr>
+        <w:t>长期以来</w:t>
+      </w:r>
+      <w:r>
+        <w:rPr>
+          <w:rFonts w:asciiTheme="minorEastAsia" w:hAnsiTheme="minorEastAsia" w:hint="eastAsia"/>
+          <w:szCs w:val="21"/>
+        </w:rPr>
+        <w:t>所取得的进步，更是展望了今后发展的光辉前景</w:t>
+      </w:r>
+      <w:r>
+        <w:rPr>
+          <w:rFonts w:asciiTheme="minorEastAsia" w:hAnsiTheme="minorEastAsia" w:hint="eastAsia"/>
+          <w:szCs w:val="21"/>
+        </w:rPr>
+        <w:t>，接下来有请</w:t>
+      </w:r>
+      <w:r>
+        <w:rPr>
+          <w:rFonts w:asciiTheme="minorEastAsia" w:hAnsiTheme="minorEastAsia" w:hint="eastAsia"/>
+          <w:b/>
+          <w:bCs/>
+          <w:szCs w:val="21"/>
+        </w:rPr>
+        <w:t>任</w:t>
+      </w:r>
+      <w:r>
+        <w:rPr>
+          <w:rFonts w:asciiTheme="minorEastAsia" w:hAnsiTheme="minorEastAsia" w:hint="eastAsia"/>
+          <w:b/>
+          <w:bCs/>
+          <w:szCs w:val="21"/>
+        </w:rPr>
+        <w:t>总</w:t>
+      </w:r>
+      <w:r>
+        <w:rPr>
+          <w:rFonts w:asciiTheme="minorEastAsia" w:hAnsiTheme="minorEastAsia" w:hint="eastAsia"/>
+          <w:szCs w:val="21"/>
+        </w:rPr>
+        <w:t>为我们</w:t>
+      </w:r>
+      <w:r>
+        <w:rPr>
+          <w:rFonts w:asciiTheme="minorEastAsia" w:hAnsiTheme="minorEastAsia" w:hint="eastAsia"/>
+          <w:szCs w:val="21"/>
+        </w:rPr>
+        <w:t>致词</w:t>
+      </w:r>
+      <w:r>
+        <w:rPr>
+          <w:rFonts w:asciiTheme="minorEastAsia" w:hAnsiTheme="minorEastAsia" w:hint="eastAsia"/>
+          <w:szCs w:val="21"/>
+        </w:rPr>
+        <w:t>：</w:t>
+      </w:r>
+    </w:p>
+    <w:p>
+      <w:pPr>
+        <w:rPr>
+          <w:rFonts w:asciiTheme="minorEastAsia" w:hAnsiTheme="minorEastAsia" w:hint="eastAsia"/>
+          <w:szCs w:val="21"/>
+        </w:rPr>
+      </w:pPr>
+    </w:p>
+    <w:p>
+      <w:pPr>
+        <w:spacing w:line="360" w:lineRule="auto"/>
+        <w:rPr>
+          <w:rFonts w:asciiTheme="minorEastAsia" w:hAnsiTheme="minorEastAsia" w:cs="Times New Roman" w:hint="eastAsia"/>
+          <w:szCs w:val="21"/>
+        </w:rPr>
+      </w:pPr>
+      <w:r>
+        <w:rPr>
+          <w:rFonts w:asciiTheme="minorEastAsia" w:hAnsiTheme="minorEastAsia" w:hint="eastAsia"/>
+          <w:szCs w:val="21"/>
+        </w:rPr>
+        <w:t>女：</w:t>
+      </w:r>
+      <w:r>
+        <w:rPr>
+          <w:rFonts w:asciiTheme="minorEastAsia" w:hAnsiTheme="minorEastAsia" w:hint="eastAsia"/>
+          <w:szCs w:val="21"/>
+        </w:rPr>
+        <w:t>感谢</w:t>
+      </w:r>
+      <w:r>
+        <w:rPr>
+          <w:rFonts w:asciiTheme="minorEastAsia" w:hAnsiTheme="minorEastAsia" w:hint="eastAsia"/>
+          <w:b/>
+          <w:szCs w:val="21"/>
+        </w:rPr>
+        <w:t>任总</w:t>
+      </w:r>
+      <w:r>
+        <w:rPr>
+          <w:rFonts w:asciiTheme="minorEastAsia" w:hAnsiTheme="minorEastAsia" w:hint="eastAsia"/>
+          <w:szCs w:val="21"/>
+        </w:rPr>
+        <w:t>的</w:t>
+      </w:r>
+      <w:r>
+        <w:rPr>
+          <w:rFonts w:asciiTheme="minorEastAsia" w:hAnsiTheme="minorEastAsia" w:hint="eastAsia"/>
+          <w:szCs w:val="21"/>
+        </w:rPr>
+        <w:t>致词</w:t>
+      </w:r>
+      <w:r>
+        <w:rPr>
+          <w:rFonts w:asciiTheme="minorEastAsia" w:hAnsiTheme="minorEastAsia" w:hint="eastAsia"/>
+          <w:szCs w:val="21"/>
+        </w:rPr>
+        <w:t>。</w:t>
+      </w:r>
+      <w:r>
+        <w:rPr>
+          <w:rFonts w:asciiTheme="minorEastAsia" w:hAnsiTheme="minorEastAsia" w:cs="Times New Roman" w:hint="eastAsia"/>
+          <w:b/>
+          <w:szCs w:val="21"/>
+        </w:rPr>
+        <w:t>任总</w:t>
+      </w:r>
+      <w:r>
+        <w:rPr>
+          <w:rFonts w:asciiTheme="minorEastAsia" w:hAnsiTheme="minorEastAsia" w:cs="Times New Roman" w:hint="eastAsia"/>
+          <w:szCs w:val="21"/>
+        </w:rPr>
+        <w:t>的</w:t>
+      </w:r>
+      <w:r>
+        <w:rPr>
+          <w:rFonts w:asciiTheme="minorEastAsia" w:hAnsiTheme="minorEastAsia" w:cs="Times New Roman" w:hint="eastAsia"/>
+          <w:szCs w:val="21"/>
+        </w:rPr>
+        <w:t>致词</w:t>
+      </w:r>
+      <w:r>
+        <w:rPr>
+          <w:rFonts w:asciiTheme="minorEastAsia" w:hAnsiTheme="minorEastAsia" w:cs="Times New Roman" w:hint="eastAsia"/>
+          <w:szCs w:val="21"/>
+        </w:rPr>
+        <w:t>总是让人精神振奋。</w:t>
+      </w:r>
+    </w:p>
+    <w:p>
+      <w:pPr>
+        <w:spacing w:line="360" w:lineRule="auto"/>
+        <w:rPr>
+          <w:rFonts w:asciiTheme="minorEastAsia" w:hAnsiTheme="minorEastAsia" w:cs="Times New Roman" w:hint="eastAsia"/>
+          <w:szCs w:val="21"/>
+        </w:rPr>
+      </w:pPr>
+      <w:r>
+        <w:rPr>
+          <w:rFonts w:asciiTheme="minorEastAsia" w:hAnsiTheme="minorEastAsia" w:cs="Times New Roman" w:hint="eastAsia"/>
+          <w:szCs w:val="21"/>
+        </w:rPr>
+        <w:t>男：振奋的背后更是需要大家群策群力、努力工作。</w:t>
+      </w:r>
+    </w:p>
+    <w:p>
+      <w:pPr>
+        <w:rPr>
+          <w:rFonts w:asciiTheme="minorEastAsia" w:hAnsiTheme="minorEastAsia" w:hint="eastAsia"/>
+          <w:szCs w:val="21"/>
+        </w:rPr>
+      </w:pPr>
+    </w:p>
+    <w:p>
+      <w:pPr>
+        <w:rPr>
+          <w:rFonts w:asciiTheme="minorEastAsia" w:hAnsiTheme="minorEastAsia" w:hint="eastAsia"/>
+          <w:szCs w:val="21"/>
+        </w:rPr>
+      </w:pPr>
+      <w:r>
+        <w:rPr>
+          <w:rFonts w:asciiTheme="minorEastAsia" w:hAnsiTheme="minorEastAsia" w:hint="eastAsia"/>
+          <w:szCs w:val="21"/>
+        </w:rPr>
+        <w:t>女</w:t>
+      </w:r>
+      <w:r>
+        <w:rPr>
+          <w:rFonts w:asciiTheme="minorEastAsia" w:hAnsiTheme="minorEastAsia" w:hint="eastAsia"/>
+          <w:szCs w:val="21"/>
+        </w:rPr>
+        <w:t>：</w:t>
+      </w:r>
+      <w:r>
+        <w:rPr>
+          <w:rFonts w:asciiTheme="minorEastAsia" w:hAnsiTheme="minorEastAsia" w:hint="eastAsia"/>
+          <w:szCs w:val="21"/>
+        </w:rPr>
+        <w:t>下面让我们以热烈的掌声有请我们的</w:t>
+      </w:r>
+      <w:r>
+        <w:rPr>
+          <w:rFonts w:asciiTheme="minorEastAsia" w:hAnsiTheme="minorEastAsia" w:hint="eastAsia"/>
+          <w:b/>
+          <w:szCs w:val="21"/>
+        </w:rPr>
+        <w:t>产品经理代表**</w:t>
+      </w:r>
+      <w:r>
+        <w:rPr>
+          <w:rFonts w:asciiTheme="minorEastAsia" w:hAnsiTheme="minorEastAsia" w:hint="eastAsia"/>
+          <w:b/>
+          <w:szCs w:val="21"/>
+        </w:rPr>
+        <w:t>致词</w:t>
+      </w:r>
+      <w:r>
+        <w:rPr>
+          <w:rFonts w:asciiTheme="minorEastAsia" w:hAnsiTheme="minorEastAsia" w:hint="eastAsia"/>
+          <w:szCs w:val="21"/>
+        </w:rPr>
+        <w:t>：</w:t>
+      </w:r>
+    </w:p>
+    <w:p>
+      <w:pPr>
+        <w:rPr>
+          <w:rFonts w:asciiTheme="minorEastAsia" w:hAnsiTheme="minorEastAsia"/>
+          <w:szCs w:val="21"/>
+        </w:rPr>
+      </w:pPr>
+      <w:r>
+        <w:rPr>
+          <w:rFonts w:asciiTheme="minorEastAsia" w:hAnsiTheme="minorEastAsia" w:hint="eastAsia"/>
+          <w:szCs w:val="21"/>
+        </w:rPr>
+        <w:t>男：</w:t>
+      </w:r>
+      <w:r>
+        <w:rPr>
+          <w:rFonts w:asciiTheme="minorEastAsia" w:hAnsiTheme="minorEastAsia" w:hint="eastAsia"/>
+          <w:szCs w:val="21"/>
+        </w:rPr>
+        <w:t>感谢</w:t>
+      </w:r>
+      <w:r>
+        <w:rPr>
+          <w:rFonts w:asciiTheme="minorEastAsia" w:hAnsiTheme="minorEastAsia" w:hint="eastAsia"/>
+          <w:b/>
+          <w:szCs w:val="21"/>
+        </w:rPr>
+        <w:t>产品经理</w:t>
+      </w:r>
+      <w:r>
+        <w:rPr>
+          <w:rFonts w:asciiTheme="minorEastAsia" w:hAnsiTheme="minorEastAsia" w:hint="eastAsia"/>
+          <w:b/>
+          <w:szCs w:val="21"/>
+        </w:rPr>
+        <w:t>**</w:t>
+      </w:r>
+      <w:r>
+        <w:rPr>
+          <w:rFonts w:asciiTheme="minorEastAsia" w:hAnsiTheme="minorEastAsia" w:hint="eastAsia"/>
+          <w:szCs w:val="21"/>
+        </w:rPr>
+        <w:t>的</w:t>
+      </w:r>
+      <w:r>
+        <w:rPr>
+          <w:rFonts w:asciiTheme="minorEastAsia" w:hAnsiTheme="minorEastAsia" w:hint="eastAsia"/>
+          <w:szCs w:val="21"/>
+        </w:rPr>
+        <w:t>致词</w:t>
+      </w:r>
+      <w:r>
+        <w:rPr>
+          <w:rFonts w:asciiTheme="minorEastAsia" w:hAnsiTheme="minorEastAsia" w:hint="eastAsia"/>
+          <w:szCs w:val="21"/>
+        </w:rPr>
+        <w:t>，这些话让我想起那些温暖的加班时光。</w:t>
+      </w:r>
+      <w:r>
+        <w:rPr>
+          <w:rFonts w:asciiTheme="minorEastAsia" w:hAnsiTheme="minorEastAsia" w:hint="eastAsia"/>
+          <w:szCs w:val="21"/>
+        </w:rPr>
+        <w:t>下面有请我们</w:t>
+      </w:r>
+      <w:r>
+        <w:rPr>
+          <w:rFonts w:asciiTheme="minorEastAsia" w:hAnsiTheme="minorEastAsia" w:hint="eastAsia"/>
+          <w:b/>
+          <w:szCs w:val="21"/>
+        </w:rPr>
+        <w:t>部门经理田经理</w:t>
+      </w:r>
+      <w:r>
+        <w:rPr>
+          <w:rFonts w:asciiTheme="minorEastAsia" w:hAnsiTheme="minorEastAsia" w:hint="eastAsia"/>
+          <w:szCs w:val="21"/>
+        </w:rPr>
+        <w:t>致词</w:t>
+      </w:r>
+      <w:r>
+        <w:rPr>
+          <w:rFonts w:asciiTheme="minorEastAsia" w:hAnsiTheme="minorEastAsia" w:hint="eastAsia"/>
+          <w:szCs w:val="21"/>
+        </w:rPr>
+        <w:t>：</w:t>
+      </w:r>
+    </w:p>
+    <w:p>
+      <w:pPr>
+        <w:rPr>
+          <w:rFonts w:asciiTheme="minorEastAsia" w:hAnsiTheme="minorEastAsia" w:hint="eastAsia"/>
+          <w:szCs w:val="21"/>
+        </w:rPr>
+      </w:pPr>
+    </w:p>
+    <w:p>
+      <w:pPr>
+        <w:rPr>
+          <w:rFonts w:asciiTheme="minorEastAsia" w:hAnsiTheme="minorEastAsia" w:hint="eastAsia"/>
+          <w:szCs w:val="21"/>
+        </w:rPr>
+      </w:pPr>
+      <w:r>
+        <w:rPr>
+          <w:rFonts w:asciiTheme="minorEastAsia" w:hAnsiTheme="minorEastAsia" w:hint="eastAsia"/>
+          <w:szCs w:val="21"/>
+        </w:rPr>
+        <w:t>女：</w:t>
+      </w:r>
+      <w:r>
+        <w:rPr>
+          <w:rFonts w:asciiTheme="minorEastAsia" w:hAnsiTheme="minorEastAsia" w:hint="eastAsia"/>
+          <w:szCs w:val="21"/>
+        </w:rPr>
+        <w:t>感谢</w:t>
+      </w:r>
+      <w:r>
+        <w:rPr>
+          <w:rFonts w:asciiTheme="minorEastAsia" w:hAnsiTheme="minorEastAsia" w:hint="eastAsia"/>
+          <w:b/>
+          <w:szCs w:val="21"/>
+        </w:rPr>
+        <w:t>田主任</w:t>
+      </w:r>
+      <w:r>
+        <w:rPr>
+          <w:rFonts w:asciiTheme="minorEastAsia" w:hAnsiTheme="minorEastAsia" w:hint="eastAsia"/>
+          <w:szCs w:val="21"/>
+        </w:rPr>
+        <w:t>的</w:t>
+      </w:r>
+      <w:r>
+        <w:rPr>
+          <w:rFonts w:asciiTheme="minorEastAsia" w:hAnsiTheme="minorEastAsia" w:hint="eastAsia"/>
+          <w:szCs w:val="21"/>
+        </w:rPr>
+        <w:t>致词</w:t>
+      </w:r>
+      <w:r>
+        <w:rPr>
+          <w:rFonts w:asciiTheme="minorEastAsia" w:hAnsiTheme="minorEastAsia" w:hint="eastAsia"/>
+          <w:szCs w:val="21"/>
+        </w:rPr>
+        <w:t>，刚刚</w:t>
+      </w:r>
+      <w:r>
+        <w:rPr>
+          <w:rFonts w:asciiTheme="minorEastAsia" w:hAnsiTheme="minorEastAsia" w:hint="eastAsia"/>
+          <w:b/>
+          <w:szCs w:val="21"/>
+        </w:rPr>
+        <w:t>田总</w:t>
+      </w:r>
+      <w:r>
+        <w:rPr>
+          <w:rFonts w:asciiTheme="minorEastAsia" w:hAnsiTheme="minorEastAsia" w:hint="eastAsia"/>
+          <w:szCs w:val="21"/>
+        </w:rPr>
+        <w:t>的</w:t>
+      </w:r>
+      <w:r>
+        <w:rPr>
+          <w:rFonts w:asciiTheme="minorEastAsia" w:hAnsiTheme="minorEastAsia" w:hint="eastAsia"/>
+          <w:szCs w:val="21"/>
+        </w:rPr>
+        <w:t>致词</w:t>
+      </w:r>
+      <w:r>
+        <w:rPr>
+          <w:rFonts w:asciiTheme="minorEastAsia" w:hAnsiTheme="minorEastAsia" w:hint="eastAsia"/>
+          <w:szCs w:val="21"/>
+        </w:rPr>
+        <w:t>浓缩了十</w:t>
+      </w:r>
+      <w:r>
+        <w:rPr>
+          <w:rFonts w:asciiTheme="minorEastAsia" w:hAnsiTheme="minorEastAsia" w:hint="eastAsia"/>
+          <w:szCs w:val="21"/>
+        </w:rPr>
+        <w:t>多</w:t>
+      </w:r>
+      <w:r>
+        <w:rPr>
+          <w:rFonts w:asciiTheme="minorEastAsia" w:hAnsiTheme="minorEastAsia" w:hint="eastAsia"/>
+          <w:szCs w:val="21"/>
+        </w:rPr>
+        <w:t>年来创业历程的艰辛，娓娓道来了“思诺西安分公司”从无到有，从小到大的发展历程以及</w:t>
+      </w:r>
+      <w:r>
+        <w:rPr>
+          <w:rFonts w:asciiTheme="minorEastAsia" w:hAnsiTheme="minorEastAsia" w:hint="eastAsia"/>
+          <w:b/>
+          <w:szCs w:val="21"/>
+        </w:rPr>
+        <w:t>田总</w:t>
+      </w:r>
+      <w:r>
+        <w:rPr>
+          <w:rFonts w:asciiTheme="minorEastAsia" w:hAnsiTheme="minorEastAsia" w:hint="eastAsia"/>
+          <w:szCs w:val="21"/>
+        </w:rPr>
+        <w:t>个人多年来的心路历程</w:t>
+      </w:r>
+      <w:r>
+        <w:rPr>
+          <w:rFonts w:asciiTheme="minorEastAsia" w:hAnsiTheme="minorEastAsia" w:hint="eastAsia"/>
+          <w:szCs w:val="21"/>
+        </w:rPr>
+        <w:t>。</w:t>
+      </w:r>
+    </w:p>
+    <w:p>
+      <w:pPr>
+        <w:rPr>
+          <w:rFonts w:asciiTheme="minorEastAsia" w:hAnsiTheme="minorEastAsia"/>
+          <w:sz w:val="18"/>
+          <w:szCs w:val="18"/>
+        </w:rPr>
+      </w:pPr>
+    </w:p>
+    <w:p>
+      <w:pPr>
+        <w:widowControl/>
+        <w:jc w:val="left"/>
+        <w:rPr>
+          <w:rFonts w:asciiTheme="minorEastAsia" w:hAnsiTheme="minorEastAsia"/>
+          <w:szCs w:val="21"/>
+        </w:rPr>
+      </w:pPr>
+      <w:r>
+        <w:rPr>
+          <w:rFonts w:asciiTheme="minorEastAsia" w:hAnsiTheme="minorEastAsia"/>
+          <w:szCs w:val="21"/>
+        </w:rPr>
+        <w:br w:type="page"/>
+      </w:r>
+    </w:p>
+    <w:p>
+      <w:pPr>
+        <w:rPr>
+          <w:rFonts w:asciiTheme="minorEastAsia" w:hAnsiTheme="minorEastAsia"/>
           <w:b/>
           <w:bCs/>
           <w:sz w:val="28"/>
           <w:szCs w:val="28"/>
         </w:rPr>
+      </w:pPr>
+      <w:r>
+        <w:rPr>
+          <w:rFonts w:asciiTheme="minorEastAsia" w:hAnsiTheme="minorEastAsia" w:hint="eastAsia"/>
+          <w:b/>
+          <w:bCs/>
+          <w:sz w:val="28"/>
+          <w:szCs w:val="28"/>
+        </w:rPr>
+        <w:lastRenderedPageBreak/>
         <w:t>节目与互动</w:t>
       </w:r>
     </w:p>
@@ -913,18 +1441,27 @@
     <w:p>
       <w:pPr>
         <w:rPr>
-          <w:rFonts w:asciiTheme="minorEastAsia" w:hAnsiTheme="minorEastAsia" w:hint="eastAsia"/>
-          <w:szCs w:val="21"/>
-        </w:rPr>
-      </w:pPr>
-      <w:r>
-        <w:rPr>
-          <w:rFonts w:asciiTheme="minorEastAsia" w:hAnsiTheme="minorEastAsia" w:hint="eastAsia"/>
-          <w:b/>
-          <w:bCs/>
-          <w:szCs w:val="21"/>
-        </w:rPr>
-        <w:t>女：</w:t>
+          <w:rFonts w:asciiTheme="minorEastAsia" w:hAnsiTheme="minorEastAsia"/>
+          <w:szCs w:val="21"/>
+        </w:rPr>
+      </w:pPr>
+      <w:r>
+        <w:rPr>
+          <w:rFonts w:asciiTheme="minorEastAsia" w:hAnsiTheme="minorEastAsia" w:hint="eastAsia"/>
+          <w:b/>
+          <w:bCs/>
+          <w:szCs w:val="21"/>
+        </w:rPr>
+        <w:t>男</w:t>
+      </w:r>
+      <w:r>
+        <w:rPr>
+          <w:rFonts w:asciiTheme="minorEastAsia" w:hAnsiTheme="minorEastAsia" w:hint="eastAsia"/>
+          <w:b/>
+          <w:bCs/>
+          <w:szCs w:val="21"/>
+        </w:rPr>
+        <w:t>：</w:t>
       </w:r>
       <w:r>
         <w:rPr>
@@ -938,7 +1475,21 @@
           <w:rFonts w:asciiTheme="minorEastAsia" w:hAnsiTheme="minorEastAsia" w:hint="eastAsia"/>
           <w:szCs w:val="21"/>
         </w:rPr>
-        <w:t>领导们慷慨激昂的致辞，我</w:t>
+        <w:t>领导们的</w:t>
+      </w:r>
+      <w:r>
+        <w:rPr>
+          <w:rFonts w:asciiTheme="minorEastAsia" w:hAnsiTheme="minorEastAsia" w:hint="eastAsia"/>
+          <w:szCs w:val="21"/>
+        </w:rPr>
+        <w:t>致词</w:t>
+      </w:r>
+      <w:r>
+        <w:rPr>
+          <w:rFonts w:asciiTheme="minorEastAsia" w:hAnsiTheme="minorEastAsia" w:hint="eastAsia"/>
+          <w:szCs w:val="21"/>
+        </w:rPr>
+        <w:t>，我</w:t>
       </w:r>
       <w:r>
         <w:rPr>
@@ -1004,20 +1555,96 @@
       <w:pPr>
         <w:spacing w:line="360" w:lineRule="auto"/>
         <w:rPr>
+          <w:rFonts w:asciiTheme="minorEastAsia" w:hAnsiTheme="minorEastAsia" w:cs="Times New Roman"/>
+          <w:b/>
+          <w:color w:val="00B0F0"/>
+          <w:szCs w:val="21"/>
+        </w:rPr>
+      </w:pPr>
+      <w:r>
+        <w:rPr>
           <w:rFonts w:asciiTheme="minorEastAsia" w:hAnsiTheme="minorEastAsia" w:cs="Times New Roman" w:hint="eastAsia"/>
           <w:b/>
           <w:color w:val="00B0F0"/>
           <w:szCs w:val="21"/>
         </w:rPr>
-      </w:pPr>
-      <w:r>
-        <w:rPr>
-          <w:rFonts w:asciiTheme="minorEastAsia" w:hAnsiTheme="minorEastAsia" w:cs="Times New Roman" w:hint="eastAsia"/>
+        <w:t>游戏1 热场游戏---拔河（规则：XXXX倒啤酒）</w:t>
+      </w:r>
+    </w:p>
+    <w:p>
+      <w:pPr>
+        <w:spacing w:line="360" w:lineRule="auto"/>
+        <w:rPr>
+          <w:rFonts w:ascii="Calibri" w:eastAsia="宋体" w:hAnsi="Calibri" w:cs="Times New Roman"/>
+          <w:bCs/>
+          <w:szCs w:val="21"/>
+        </w:rPr>
+      </w:pPr>
+      <w:r>
+        <w:rPr>
+          <w:rFonts w:ascii="Calibri" w:eastAsia="宋体" w:hAnsi="Calibri" w:cs="Times New Roman" w:hint="eastAsia"/>
+          <w:b/>
+          <w:szCs w:val="21"/>
+        </w:rPr>
+        <w:t>女</w:t>
+      </w:r>
+      <w:r>
+        <w:rPr>
+          <w:rFonts w:ascii="Calibri" w:eastAsia="宋体" w:hAnsi="Calibri" w:cs="Times New Roman" w:hint="eastAsia"/>
+          <w:b/>
+          <w:szCs w:val="21"/>
+        </w:rPr>
+        <w:t>：</w:t>
+      </w:r>
+      <w:r>
+        <w:rPr>
+          <w:rFonts w:ascii="Calibri" w:eastAsia="宋体" w:hAnsi="Calibri" w:cs="Times New Roman" w:hint="eastAsia"/>
+          <w:bCs/>
+          <w:szCs w:val="21"/>
+        </w:rPr>
+        <w:t>看完</w:t>
+      </w:r>
+      <w:r>
+        <w:rPr>
+          <w:rFonts w:ascii="Calibri" w:eastAsia="宋体" w:hAnsi="Calibri" w:cs="Times New Roman" w:hint="eastAsia"/>
+          <w:bCs/>
+          <w:szCs w:val="21"/>
+        </w:rPr>
+        <w:t>了精彩而又热闹的</w:t>
+      </w:r>
+      <w:r>
+        <w:rPr>
+          <w:rFonts w:ascii="Calibri" w:eastAsia="宋体" w:hAnsi="Calibri" w:cs="Times New Roman" w:hint="eastAsia"/>
+          <w:b/>
+          <w:color w:val="E36C0A" w:themeColor="accent6" w:themeShade="BF"/>
+          <w:szCs w:val="21"/>
+        </w:rPr>
+        <w:t>歌舞串烧</w:t>
+      </w:r>
+      <w:r>
+        <w:rPr>
+          <w:rFonts w:ascii="Calibri" w:eastAsia="宋体" w:hAnsi="Calibri" w:cs="Times New Roman" w:hint="eastAsia"/>
+          <w:bCs/>
+          <w:szCs w:val="21"/>
+        </w:rPr>
+        <w:t>后，我想您肯定惋惜没能参与其中。没关系，我们可以一起参与到下面的游戏</w:t>
+      </w:r>
+      <w:r>
+        <w:rPr>
+          <w:rFonts w:ascii="Calibri" w:eastAsia="宋体" w:hAnsi="Calibri" w:cs="Times New Roman" w:hint="eastAsia"/>
           <w:b/>
           <w:color w:val="00B0F0"/>
           <w:szCs w:val="21"/>
         </w:rPr>
-        <w:t>游戏1 热场游戏---拔河（规则：XXXX倒啤酒）</w:t>
+        <w:t>拔河</w:t>
+      </w:r>
+      <w:r>
+        <w:rPr>
+          <w:rFonts w:ascii="Calibri" w:eastAsia="宋体" w:hAnsi="Calibri" w:cs="Times New Roman" w:hint="eastAsia"/>
+          <w:bCs/>
+          <w:szCs w:val="21"/>
+        </w:rPr>
+        <w:t>中。</w:t>
       </w:r>
     </w:p>
     <w:p>
@@ -1032,65 +1659,16 @@
       <w:r>
         <w:rPr>
           <w:rFonts w:ascii="Calibri" w:eastAsia="宋体" w:hAnsi="Calibri" w:cs="Times New Roman" w:hint="eastAsia"/>
-          <w:b/>
-          <w:szCs w:val="21"/>
-        </w:rPr>
-        <w:t>男：</w:t>
-      </w:r>
-      <w:r>
-        <w:rPr>
-          <w:rFonts w:ascii="Calibri" w:eastAsia="宋体" w:hAnsi="Calibri" w:cs="Times New Roman" w:hint="eastAsia"/>
-          <w:bCs/>
-          <w:szCs w:val="21"/>
-        </w:rPr>
-        <w:t>看完</w:t>
-      </w:r>
-      <w:r>
-        <w:rPr>
-          <w:rFonts w:ascii="Calibri" w:eastAsia="宋体" w:hAnsi="Calibri" w:cs="Times New Roman" w:hint="eastAsia"/>
-          <w:bCs/>
-          <w:szCs w:val="21"/>
-        </w:rPr>
-        <w:t>了精彩而又热闹的</w:t>
-      </w:r>
-      <w:r>
-        <w:rPr>
-          <w:rFonts w:ascii="Calibri" w:eastAsia="宋体" w:hAnsi="Calibri" w:cs="Times New Roman" w:hint="eastAsia"/>
-          <w:b/>
-          <w:color w:val="E36C0A" w:themeColor="accent6" w:themeShade="BF"/>
-          <w:szCs w:val="21"/>
-        </w:rPr>
-        <w:t>歌舞串烧</w:t>
-      </w:r>
-      <w:r>
-        <w:rPr>
-          <w:rFonts w:ascii="Calibri" w:eastAsia="宋体" w:hAnsi="Calibri" w:cs="Times New Roman" w:hint="eastAsia"/>
-          <w:bCs/>
-          <w:szCs w:val="21"/>
-        </w:rPr>
-        <w:t>后，我想您肯定惋惜没能参与其中。没关系，我们可以一起参与到下面的游戏</w:t>
-      </w:r>
-      <w:r>
-        <w:rPr>
-          <w:rFonts w:ascii="Calibri" w:eastAsia="宋体" w:hAnsi="Calibri" w:cs="Times New Roman" w:hint="eastAsia"/>
-          <w:b/>
-          <w:color w:val="00B0F0"/>
-          <w:szCs w:val="21"/>
-        </w:rPr>
-        <w:t>拔河</w:t>
-      </w:r>
-      <w:r>
-        <w:rPr>
-          <w:rFonts w:ascii="Calibri" w:eastAsia="宋体" w:hAnsi="Calibri" w:cs="Times New Roman" w:hint="eastAsia"/>
-          <w:bCs/>
-          <w:szCs w:val="21"/>
-        </w:rPr>
-        <w:t>中。</w:t>
-      </w:r>
-    </w:p>
-    <w:p>
-      <w:pPr>
-        <w:spacing w:line="360" w:lineRule="auto"/>
+          <w:bCs/>
+          <w:szCs w:val="21"/>
+        </w:rPr>
+        <w:t>拔河游戏规则：</w:t>
+      </w:r>
+    </w:p>
+    <w:p>
+      <w:pPr>
+        <w:spacing w:line="360" w:lineRule="auto"/>
+        <w:ind w:firstLine="420"/>
         <w:rPr>
           <w:rFonts w:ascii="Calibri" w:eastAsia="宋体" w:hAnsi="Calibri" w:cs="Times New Roman"/>
           <w:bCs/>
@@ -1103,7 +1681,71 @@
           <w:bCs/>
           <w:szCs w:val="21"/>
         </w:rPr>
-        <w:t>拔河游戏规则：</w:t>
+        <w:t>以桌为单位进行分组，两组两组</w:t>
+      </w:r>
+      <w:r>
+        <w:rPr>
+          <w:rFonts w:ascii="Calibri" w:eastAsia="宋体" w:hAnsi="Calibri" w:cs="Times New Roman" w:hint="eastAsia"/>
+          <w:bCs/>
+          <w:szCs w:val="21"/>
+        </w:rPr>
+        <w:t>P</w:t>
+      </w:r>
+      <w:r>
+        <w:rPr>
+          <w:rFonts w:ascii="Calibri" w:eastAsia="宋体" w:hAnsi="Calibri" w:cs="Times New Roman"/>
+          <w:bCs/>
+          <w:szCs w:val="21"/>
+        </w:rPr>
+        <w:t>K</w:t>
+      </w:r>
+      <w:r>
+        <w:rPr>
+          <w:rFonts w:ascii="Calibri" w:eastAsia="宋体" w:hAnsi="Calibri" w:cs="Times New Roman" w:hint="eastAsia"/>
+          <w:bCs/>
+          <w:szCs w:val="21"/>
+        </w:rPr>
+        <w:t>，输的一组需要在本桌的量杯中加上</w:t>
+      </w:r>
+      <w:r>
+        <w:rPr>
+          <w:rFonts w:ascii="Calibri" w:eastAsia="宋体" w:hAnsi="Calibri" w:cs="Times New Roman" w:hint="eastAsia"/>
+          <w:bCs/>
+          <w:szCs w:val="21"/>
+        </w:rPr>
+        <w:t>3</w:t>
+      </w:r>
+      <w:r>
+        <w:rPr>
+          <w:rFonts w:ascii="Calibri" w:eastAsia="宋体" w:hAnsi="Calibri" w:cs="Times New Roman"/>
+          <w:bCs/>
+          <w:szCs w:val="21"/>
+        </w:rPr>
+        <w:t>00</w:t>
+      </w:r>
+      <w:r>
+        <w:rPr>
+          <w:rFonts w:ascii="Calibri" w:eastAsia="宋体" w:hAnsi="Calibri" w:cs="Times New Roman" w:hint="eastAsia"/>
+          <w:bCs/>
+          <w:szCs w:val="21"/>
+        </w:rPr>
+        <w:t>ml</w:t>
+      </w:r>
+      <w:r>
+        <w:rPr>
+          <w:rFonts w:ascii="Calibri" w:eastAsia="宋体" w:hAnsi="Calibri" w:cs="Times New Roman" w:hint="eastAsia"/>
+          <w:bCs/>
+          <w:szCs w:val="21"/>
+        </w:rPr>
+        <w:t>的啤酒</w:t>
+      </w:r>
+      <w:r>
+        <w:rPr>
+          <w:rFonts w:ascii="Calibri" w:eastAsia="宋体" w:hAnsi="Calibri" w:cs="Times New Roman" w:hint="eastAsia"/>
+          <w:bCs/>
+          <w:szCs w:val="21"/>
+        </w:rPr>
+        <w:t>。</w:t>
       </w:r>
     </w:p>
     <w:p>
@@ -1112,127 +1754,6 @@
         <w:ind w:firstLine="420"/>
         <w:rPr>
           <w:rFonts w:ascii="Calibri" w:eastAsia="宋体" w:hAnsi="Calibri" w:cs="Times New Roman"/>
-          <w:bCs/>
-          <w:szCs w:val="21"/>
-        </w:rPr>
-      </w:pPr>
-      <w:proofErr w:type="gramStart"/>
-      <w:r>
-        <w:rPr>
-          <w:rFonts w:ascii="Calibri" w:eastAsia="宋体" w:hAnsi="Calibri" w:cs="Times New Roman" w:hint="eastAsia"/>
-          <w:bCs/>
-          <w:szCs w:val="21"/>
-        </w:rPr>
-        <w:t>以桌为</w:t>
-      </w:r>
-      <w:proofErr w:type="gramEnd"/>
-      <w:r>
-        <w:rPr>
-          <w:rFonts w:ascii="Calibri" w:eastAsia="宋体" w:hAnsi="Calibri" w:cs="Times New Roman" w:hint="eastAsia"/>
-          <w:bCs/>
-          <w:szCs w:val="21"/>
-        </w:rPr>
-        <w:t>单位进行分组，</w:t>
-      </w:r>
-      <w:proofErr w:type="gramStart"/>
-      <w:r>
-        <w:rPr>
-          <w:rFonts w:ascii="Calibri" w:eastAsia="宋体" w:hAnsi="Calibri" w:cs="Times New Roman" w:hint="eastAsia"/>
-          <w:bCs/>
-          <w:szCs w:val="21"/>
-        </w:rPr>
-        <w:t>两组两组</w:t>
-      </w:r>
-      <w:proofErr w:type="gramEnd"/>
-      <w:r>
-        <w:rPr>
-          <w:rFonts w:ascii="Calibri" w:eastAsia="宋体" w:hAnsi="Calibri" w:cs="Times New Roman" w:hint="eastAsia"/>
-          <w:bCs/>
-          <w:szCs w:val="21"/>
-        </w:rPr>
-        <w:t>P</w:t>
-      </w:r>
-      <w:r>
-        <w:rPr>
-          <w:rFonts w:ascii="Calibri" w:eastAsia="宋体" w:hAnsi="Calibri" w:cs="Times New Roman"/>
-          <w:bCs/>
-          <w:szCs w:val="21"/>
-        </w:rPr>
-        <w:t>K</w:t>
-      </w:r>
-      <w:r>
-        <w:rPr>
-          <w:rFonts w:ascii="Calibri" w:eastAsia="宋体" w:hAnsi="Calibri" w:cs="Times New Roman" w:hint="eastAsia"/>
-          <w:bCs/>
-          <w:szCs w:val="21"/>
-        </w:rPr>
-        <w:t>，输的一组需要</w:t>
-      </w:r>
-      <w:proofErr w:type="gramStart"/>
-      <w:r>
-        <w:rPr>
-          <w:rFonts w:ascii="Calibri" w:eastAsia="宋体" w:hAnsi="Calibri" w:cs="Times New Roman" w:hint="eastAsia"/>
-          <w:bCs/>
-          <w:szCs w:val="21"/>
-        </w:rPr>
-        <w:t>在本桌的</w:t>
-      </w:r>
-      <w:proofErr w:type="gramEnd"/>
-      <w:r>
-        <w:rPr>
-          <w:rFonts w:ascii="Calibri" w:eastAsia="宋体" w:hAnsi="Calibri" w:cs="Times New Roman" w:hint="eastAsia"/>
-          <w:bCs/>
-          <w:szCs w:val="21"/>
-        </w:rPr>
-        <w:t>量杯中加上</w:t>
-      </w:r>
-      <w:r>
-        <w:rPr>
-          <w:rFonts w:ascii="Calibri" w:eastAsia="宋体" w:hAnsi="Calibri" w:cs="Times New Roman" w:hint="eastAsia"/>
-          <w:bCs/>
-          <w:szCs w:val="21"/>
-        </w:rPr>
-        <w:t>3</w:t>
-      </w:r>
-      <w:r>
-        <w:rPr>
-          <w:rFonts w:ascii="Calibri" w:eastAsia="宋体" w:hAnsi="Calibri" w:cs="Times New Roman"/>
-          <w:bCs/>
-          <w:szCs w:val="21"/>
-        </w:rPr>
-        <w:t>00</w:t>
-      </w:r>
-      <w:r>
-        <w:rPr>
-          <w:rFonts w:ascii="Calibri" w:eastAsia="宋体" w:hAnsi="Calibri" w:cs="Times New Roman" w:hint="eastAsia"/>
-          <w:bCs/>
-          <w:szCs w:val="21"/>
-        </w:rPr>
-        <w:t>ml</w:t>
-      </w:r>
-      <w:r>
-        <w:rPr>
-          <w:rFonts w:ascii="Calibri" w:eastAsia="宋体" w:hAnsi="Calibri" w:cs="Times New Roman" w:hint="eastAsia"/>
-          <w:bCs/>
-          <w:szCs w:val="21"/>
-        </w:rPr>
-        <w:t>的啤酒</w:t>
-      </w:r>
-      <w:r>
-        <w:rPr>
-          <w:rFonts w:ascii="Calibri" w:eastAsia="宋体" w:hAnsi="Calibri" w:cs="Times New Roman" w:hint="eastAsia"/>
-          <w:bCs/>
-          <w:szCs w:val="21"/>
-        </w:rPr>
-        <w:t>。</w:t>
-      </w:r>
-    </w:p>
-    <w:p>
-      <w:pPr>
-        <w:spacing w:line="360" w:lineRule="auto"/>
-        <w:ind w:firstLine="420"/>
-        <w:rPr>
-          <w:rFonts w:ascii="Calibri" w:eastAsia="宋体" w:hAnsi="Calibri" w:cs="Times New Roman" w:hint="eastAsia"/>
           <w:b/>
           <w:sz w:val="24"/>
           <w:szCs w:val="24"/>
@@ -1244,26 +1765,7 @@
           <w:bCs/>
           <w:szCs w:val="21"/>
         </w:rPr>
-        <w:lastRenderedPageBreak/>
-        <w:t>大家可以扫描二</w:t>
-      </w:r>
-      <w:proofErr w:type="gramStart"/>
-      <w:r>
-        <w:rPr>
-          <w:rFonts w:ascii="Calibri" w:eastAsia="宋体" w:hAnsi="Calibri" w:cs="Times New Roman" w:hint="eastAsia"/>
-          <w:bCs/>
-          <w:szCs w:val="21"/>
-        </w:rPr>
-        <w:t>维码参与</w:t>
-      </w:r>
-      <w:proofErr w:type="gramEnd"/>
-      <w:r>
-        <w:rPr>
-          <w:rFonts w:ascii="Calibri" w:eastAsia="宋体" w:hAnsi="Calibri" w:cs="Times New Roman" w:hint="eastAsia"/>
-          <w:bCs/>
-          <w:szCs w:val="21"/>
-        </w:rPr>
-        <w:t>游戏。</w:t>
+        <w:t>大家可以扫描二维码参与游戏。</w:t>
       </w:r>
     </w:p>
     <w:p>
@@ -1314,198 +1816,229 @@
           <w:bCs/>
           <w:szCs w:val="21"/>
         </w:rPr>
+        <w:t>男</w:t>
+      </w:r>
+      <w:r>
+        <w:rPr>
+          <w:rFonts w:ascii="Calibri" w:eastAsia="宋体" w:hAnsi="Calibri" w:cs="Times New Roman" w:hint="eastAsia"/>
+          <w:szCs w:val="21"/>
+        </w:rPr>
+        <w:t>：还依稀记得</w:t>
+      </w:r>
+      <w:r>
+        <w:rPr>
+          <w:rFonts w:ascii="Calibri" w:eastAsia="宋体" w:hAnsi="Calibri" w:cs="Times New Roman" w:hint="eastAsia"/>
+          <w:szCs w:val="21"/>
+        </w:rPr>
+        <w:t>小时后看的第一部电视剧《西游记》，也不知道取完经的</w:t>
+      </w:r>
+      <w:r>
+        <w:rPr>
+          <w:rFonts w:ascii="Calibri" w:eastAsia="宋体" w:hAnsi="Calibri" w:cs="Times New Roman" w:hint="eastAsia"/>
+          <w:szCs w:val="21"/>
+        </w:rPr>
+        <w:t>唐僧师徒四人有没有什么变化</w:t>
+      </w:r>
+      <w:r>
+        <w:rPr>
+          <w:rFonts w:ascii="Calibri" w:eastAsia="宋体" w:hAnsi="Calibri" w:cs="Times New Roman" w:hint="eastAsia"/>
+          <w:szCs w:val="21"/>
+        </w:rPr>
+        <w:t>。如果您也想知道，和我一起欣赏下面的</w:t>
+      </w:r>
+      <w:r>
+        <w:rPr>
+          <w:rFonts w:ascii="Calibri" w:eastAsia="宋体" w:hAnsi="Calibri" w:cs="Times New Roman" w:hint="eastAsia"/>
+          <w:b/>
+          <w:bCs/>
+          <w:color w:val="E36C0A" w:themeColor="accent6" w:themeShade="BF"/>
+          <w:szCs w:val="21"/>
+        </w:rPr>
+        <w:t>小品</w:t>
+      </w:r>
+      <w:r>
+        <w:rPr>
+          <w:rFonts w:ascii="Calibri" w:eastAsia="宋体" w:hAnsi="Calibri" w:cs="Times New Roman" w:hint="eastAsia"/>
+          <w:b/>
+          <w:bCs/>
+          <w:color w:val="E36C0A" w:themeColor="accent6" w:themeShade="BF"/>
+          <w:szCs w:val="21"/>
+        </w:rPr>
+        <w:t>-</w:t>
+      </w:r>
+      <w:r>
+        <w:rPr>
+          <w:rFonts w:ascii="Calibri" w:eastAsia="宋体" w:hAnsi="Calibri" w:cs="Times New Roman" w:hint="eastAsia"/>
+          <w:b/>
+          <w:bCs/>
+          <w:color w:val="E36C0A" w:themeColor="accent6" w:themeShade="BF"/>
+          <w:szCs w:val="21"/>
+        </w:rPr>
+        <w:t>西游记后传</w:t>
+      </w:r>
+    </w:p>
+    <w:p>
+      <w:pPr>
+        <w:spacing w:line="360" w:lineRule="auto"/>
+        <w:rPr>
+          <w:rFonts w:ascii="Calibri" w:eastAsia="宋体" w:hAnsi="Calibri" w:cs="Times New Roman"/>
+          <w:szCs w:val="21"/>
+        </w:rPr>
+      </w:pPr>
+    </w:p>
+    <w:p>
+      <w:pPr>
+        <w:spacing w:line="360" w:lineRule="auto"/>
+        <w:rPr>
+          <w:rFonts w:asciiTheme="minorEastAsia" w:hAnsiTheme="minorEastAsia" w:cs="Times New Roman"/>
+          <w:b/>
+          <w:color w:val="FF0000"/>
+          <w:szCs w:val="21"/>
+        </w:rPr>
+      </w:pPr>
+      <w:r>
+        <w:rPr>
+          <w:rFonts w:asciiTheme="minorEastAsia" w:hAnsiTheme="minorEastAsia" w:cs="Times New Roman" w:hint="eastAsia"/>
+          <w:b/>
+          <w:color w:val="FF0000"/>
+          <w:szCs w:val="21"/>
+        </w:rPr>
+        <w:t>颁奖+抽奖1：领导颁奖、抽三等奖（10名）</w:t>
+      </w:r>
+    </w:p>
+    <w:p>
+      <w:pPr>
+        <w:rPr>
+          <w:rFonts w:asciiTheme="minorEastAsia" w:hAnsiTheme="minorEastAsia" w:hint="eastAsia"/>
+          <w:szCs w:val="21"/>
+        </w:rPr>
+      </w:pPr>
+      <w:r>
+        <w:rPr>
+          <w:rFonts w:asciiTheme="minorEastAsia" w:hAnsiTheme="minorEastAsia" w:cs="Times New Roman" w:hint="eastAsia"/>
+          <w:b/>
+          <w:bCs/>
+          <w:szCs w:val="21"/>
+        </w:rPr>
         <w:t>女</w:t>
       </w:r>
       <w:r>
         <w:rPr>
-          <w:rFonts w:ascii="Calibri" w:eastAsia="宋体" w:hAnsi="Calibri" w:cs="Times New Roman" w:hint="eastAsia"/>
-          <w:szCs w:val="21"/>
-        </w:rPr>
-        <w:t>：还依稀记得</w:t>
-      </w:r>
-      <w:r>
-        <w:rPr>
-          <w:rFonts w:ascii="Calibri" w:eastAsia="宋体" w:hAnsi="Calibri" w:cs="Times New Roman" w:hint="eastAsia"/>
-          <w:szCs w:val="21"/>
-        </w:rPr>
-        <w:t>小时后看的第一部电视剧《西游记》，也不知道取完经的猪八戒还回没回高老庄。如果您也想知道，和我一起欣赏下面的</w:t>
-      </w:r>
-      <w:r>
-        <w:rPr>
-          <w:rFonts w:ascii="Calibri" w:eastAsia="宋体" w:hAnsi="Calibri" w:cs="Times New Roman" w:hint="eastAsia"/>
-          <w:b/>
-          <w:bCs/>
-          <w:color w:val="E36C0A" w:themeColor="accent6" w:themeShade="BF"/>
-          <w:szCs w:val="21"/>
-        </w:rPr>
-        <w:t>小品</w:t>
-      </w:r>
-      <w:r>
-        <w:rPr>
-          <w:rFonts w:ascii="Calibri" w:eastAsia="宋体" w:hAnsi="Calibri" w:cs="Times New Roman" w:hint="eastAsia"/>
-          <w:b/>
-          <w:bCs/>
-          <w:color w:val="E36C0A" w:themeColor="accent6" w:themeShade="BF"/>
-          <w:szCs w:val="21"/>
-        </w:rPr>
-        <w:t>-</w:t>
-      </w:r>
-      <w:r>
-        <w:rPr>
-          <w:rFonts w:ascii="Calibri" w:eastAsia="宋体" w:hAnsi="Calibri" w:cs="Times New Roman" w:hint="eastAsia"/>
-          <w:b/>
-          <w:bCs/>
-          <w:color w:val="E36C0A" w:themeColor="accent6" w:themeShade="BF"/>
-          <w:szCs w:val="21"/>
-        </w:rPr>
-        <w:t>西游记后传</w:t>
-      </w:r>
-    </w:p>
-    <w:p>
-      <w:pPr>
-        <w:spacing w:line="360" w:lineRule="auto"/>
-        <w:rPr>
-          <w:rFonts w:ascii="Calibri" w:eastAsia="宋体" w:hAnsi="Calibri" w:cs="Times New Roman" w:hint="eastAsia"/>
-          <w:szCs w:val="21"/>
-        </w:rPr>
-      </w:pPr>
-    </w:p>
-    <w:p>
-      <w:pPr>
-        <w:spacing w:line="360" w:lineRule="auto"/>
+          <w:rFonts w:asciiTheme="minorEastAsia" w:hAnsiTheme="minorEastAsia" w:cs="Times New Roman" w:hint="eastAsia"/>
+          <w:b/>
+          <w:bCs/>
+          <w:szCs w:val="21"/>
+        </w:rPr>
+        <w:t>：</w:t>
+      </w:r>
+      <w:r>
+        <w:rPr>
+          <w:rFonts w:asciiTheme="minorEastAsia" w:hAnsiTheme="minorEastAsia" w:cs="Times New Roman" w:hint="eastAsia"/>
+          <w:szCs w:val="21"/>
+        </w:rPr>
+        <w:t>回首2</w:t>
+      </w:r>
+      <w:r>
         <w:rPr>
           <w:rFonts w:asciiTheme="minorEastAsia" w:hAnsiTheme="minorEastAsia" w:cs="Times New Roman"/>
-          <w:b/>
-          <w:color w:val="FF0000"/>
-          <w:szCs w:val="21"/>
-        </w:rPr>
-      </w:pPr>
+          <w:szCs w:val="21"/>
+        </w:rPr>
+        <w:t>019</w:t>
+      </w:r>
       <w:r>
         <w:rPr>
           <w:rFonts w:asciiTheme="minorEastAsia" w:hAnsiTheme="minorEastAsia" w:cs="Times New Roman" w:hint="eastAsia"/>
-          <w:b/>
-          <w:color w:val="FF0000"/>
-          <w:szCs w:val="21"/>
-        </w:rPr>
-        <w:t>颁奖+抽奖1：领导颁奖、抽三等奖（10名）</w:t>
-      </w:r>
-    </w:p>
-    <w:p>
-      <w:pPr>
-        <w:rPr>
-          <w:rFonts w:asciiTheme="minorEastAsia" w:hAnsiTheme="minorEastAsia"/>
+          <w:szCs w:val="21"/>
+        </w:rPr>
+        <w:t>，</w:t>
+      </w:r>
+      <w:r>
+        <w:rPr>
+          <w:rFonts w:asciiTheme="minorEastAsia" w:hAnsiTheme="minorEastAsia" w:hint="eastAsia"/>
+          <w:szCs w:val="21"/>
+        </w:rPr>
+        <w:t>我们思诺不仅发展到了一个新高度，同时</w:t>
+      </w:r>
+      <w:r>
+        <w:rPr>
+          <w:rFonts w:asciiTheme="minorEastAsia" w:hAnsiTheme="minorEastAsia" w:hint="eastAsia"/>
+          <w:szCs w:val="21"/>
+        </w:rPr>
+        <w:t>也</w:t>
+      </w:r>
+      <w:r>
+        <w:rPr>
+          <w:rFonts w:asciiTheme="minorEastAsia" w:hAnsiTheme="minorEastAsia" w:hint="eastAsia"/>
+          <w:szCs w:val="21"/>
+        </w:rPr>
+        <w:t>培养了一批优秀的人才。</w:t>
+      </w:r>
+      <w:r>
+        <w:rPr>
+          <w:rFonts w:asciiTheme="minorEastAsia" w:hAnsiTheme="minorEastAsia" w:hint="eastAsia"/>
+          <w:szCs w:val="21"/>
+        </w:rPr>
+        <w:t>接下来，让我们颁发xx奖：</w:t>
+      </w:r>
+    </w:p>
+    <w:p>
+      <w:pPr>
+        <w:rPr>
+          <w:rFonts w:asciiTheme="minorEastAsia" w:hAnsiTheme="minorEastAsia" w:hint="eastAsia"/>
+          <w:b/>
+          <w:szCs w:val="21"/>
+        </w:rPr>
+      </w:pPr>
+      <w:r>
+        <w:rPr>
+          <w:rFonts w:asciiTheme="minorEastAsia" w:hAnsiTheme="minorEastAsia" w:hint="eastAsia"/>
+          <w:b/>
+          <w:szCs w:val="21"/>
+        </w:rPr>
+        <w:t>（颁奖结束）</w:t>
+      </w:r>
+    </w:p>
+    <w:p>
+      <w:pPr>
+        <w:spacing w:line="360" w:lineRule="auto"/>
+        <w:rPr>
+          <w:rFonts w:asciiTheme="minorEastAsia" w:hAnsiTheme="minorEastAsia" w:cs="Times New Roman"/>
           <w:szCs w:val="21"/>
         </w:rPr>
       </w:pPr>
       <w:r>
         <w:rPr>
           <w:rFonts w:asciiTheme="minorEastAsia" w:hAnsiTheme="minorEastAsia" w:cs="Times New Roman" w:hint="eastAsia"/>
-          <w:b/>
-          <w:bCs/>
-          <w:szCs w:val="21"/>
-        </w:rPr>
-        <w:t>男：</w:t>
+          <w:szCs w:val="21"/>
+        </w:rPr>
+        <w:t>颁完了X</w:t>
+      </w:r>
+      <w:r>
+        <w:rPr>
+          <w:rFonts w:asciiTheme="minorEastAsia" w:hAnsiTheme="minorEastAsia" w:cs="Times New Roman"/>
+          <w:szCs w:val="21"/>
+        </w:rPr>
+        <w:t>X</w:t>
       </w:r>
       <w:r>
         <w:rPr>
           <w:rFonts w:asciiTheme="minorEastAsia" w:hAnsiTheme="minorEastAsia" w:cs="Times New Roman" w:hint="eastAsia"/>
           <w:szCs w:val="21"/>
         </w:rPr>
-        <w:t>回首2</w:t>
-      </w:r>
-      <w:r>
-        <w:rPr>
-          <w:rFonts w:asciiTheme="minorEastAsia" w:hAnsiTheme="minorEastAsia" w:cs="Times New Roman"/>
-          <w:szCs w:val="21"/>
-        </w:rPr>
-        <w:t>019</w:t>
+        <w:t>奖，让我们</w:t>
       </w:r>
       <w:r>
         <w:rPr>
           <w:rFonts w:asciiTheme="minorEastAsia" w:hAnsiTheme="minorEastAsia" w:cs="Times New Roman" w:hint="eastAsia"/>
           <w:szCs w:val="21"/>
         </w:rPr>
-        <w:t>，</w:t>
-      </w:r>
-      <w:r>
-        <w:rPr>
-          <w:rFonts w:asciiTheme="minorEastAsia" w:hAnsiTheme="minorEastAsia" w:hint="eastAsia"/>
-          <w:szCs w:val="21"/>
-        </w:rPr>
-        <w:t>我们思诺不仅发展到了一个新高度，同时</w:t>
-      </w:r>
-      <w:r>
-        <w:rPr>
-          <w:rFonts w:asciiTheme="minorEastAsia" w:hAnsiTheme="minorEastAsia" w:hint="eastAsia"/>
-          <w:szCs w:val="21"/>
-        </w:rPr>
-        <w:t>也</w:t>
-      </w:r>
-      <w:r>
-        <w:rPr>
-          <w:rFonts w:asciiTheme="minorEastAsia" w:hAnsiTheme="minorEastAsia" w:hint="eastAsia"/>
-          <w:szCs w:val="21"/>
-        </w:rPr>
-        <w:t>培养了一批优秀的人才。</w:t>
-      </w:r>
-      <w:r>
-        <w:rPr>
-          <w:rFonts w:asciiTheme="minorEastAsia" w:hAnsiTheme="minorEastAsia" w:hint="eastAsia"/>
-          <w:szCs w:val="21"/>
-        </w:rPr>
-        <w:t>接下来，让我们颁发xx奖：</w:t>
-      </w:r>
-    </w:p>
-    <w:p>
-      <w:pPr>
-        <w:spacing w:line="360" w:lineRule="auto"/>
-        <w:rPr>
-          <w:rFonts w:asciiTheme="minorEastAsia" w:hAnsiTheme="minorEastAsia" w:cs="Times New Roman"/>
-          <w:szCs w:val="21"/>
-        </w:rPr>
-      </w:pPr>
-      <w:proofErr w:type="gramStart"/>
+        <w:t>抽取三等奖</w:t>
+      </w:r>
       <w:r>
         <w:rPr>
           <w:rFonts w:asciiTheme="minorEastAsia" w:hAnsiTheme="minorEastAsia" w:cs="Times New Roman" w:hint="eastAsia"/>
           <w:szCs w:val="21"/>
         </w:rPr>
-        <w:t>颁</w:t>
-      </w:r>
-      <w:proofErr w:type="gramEnd"/>
-      <w:r>
-        <w:rPr>
-          <w:rFonts w:asciiTheme="minorEastAsia" w:hAnsiTheme="minorEastAsia" w:cs="Times New Roman" w:hint="eastAsia"/>
-          <w:szCs w:val="21"/>
-        </w:rPr>
-        <w:t>完了X</w:t>
-      </w:r>
-      <w:r>
-        <w:rPr>
-          <w:rFonts w:asciiTheme="minorEastAsia" w:hAnsiTheme="minorEastAsia" w:cs="Times New Roman"/>
-          <w:szCs w:val="21"/>
-        </w:rPr>
-        <w:t>X</w:t>
-      </w:r>
-      <w:r>
-        <w:rPr>
-          <w:rFonts w:asciiTheme="minorEastAsia" w:hAnsiTheme="minorEastAsia" w:cs="Times New Roman" w:hint="eastAsia"/>
-          <w:szCs w:val="21"/>
-        </w:rPr>
-        <w:t>奖，让我们继续</w:t>
-      </w:r>
-      <w:r>
-        <w:rPr>
-          <w:rFonts w:asciiTheme="minorEastAsia" w:hAnsiTheme="minorEastAsia" w:cs="Times New Roman" w:hint="eastAsia"/>
-          <w:szCs w:val="21"/>
-        </w:rPr>
-        <w:t>抽取三等奖</w:t>
-      </w:r>
-      <w:r>
-        <w:rPr>
-          <w:rFonts w:asciiTheme="minorEastAsia" w:hAnsiTheme="minorEastAsia" w:cs="Times New Roman" w:hint="eastAsia"/>
-          <w:szCs w:val="21"/>
-        </w:rPr>
         <w:t>。</w:t>
       </w:r>
     </w:p>
@@ -1513,7 +2046,7 @@
       <w:pPr>
         <w:spacing w:line="360" w:lineRule="auto"/>
         <w:rPr>
-          <w:rFonts w:ascii="Calibri" w:eastAsia="宋体" w:hAnsi="Calibri" w:cs="Times New Roman" w:hint="eastAsia"/>
+          <w:rFonts w:ascii="Calibri" w:eastAsia="宋体" w:hAnsi="Calibri" w:cs="Times New Roman"/>
           <w:sz w:val="24"/>
           <w:szCs w:val="24"/>
         </w:rPr>
@@ -1543,13 +2076,22 @@
       <w:pPr>
         <w:spacing w:line="360" w:lineRule="auto"/>
         <w:rPr>
-          <w:rFonts w:ascii="Calibri" w:eastAsia="宋体" w:hAnsi="Calibri" w:cs="Times New Roman"/>
+          <w:rFonts w:ascii="宋体" w:eastAsia="宋体" w:hAnsi="宋体" w:cs="Times New Roman" w:hint="eastAsia"/>
+          <w:b/>
+          <w:bCs/>
+          <w:szCs w:val="21"/>
+        </w:rPr>
+      </w:pPr>
+      <w:r>
+        <w:rPr>
+          <w:rFonts w:ascii="Calibri" w:eastAsia="宋体" w:hAnsi="Calibri" w:cs="Times New Roman" w:hint="eastAsia"/>
           <w:b/>
           <w:bCs/>
           <w:sz w:val="24"/>
           <w:szCs w:val="24"/>
         </w:rPr>
-      </w:pPr>
+        <w:t>男</w:t>
+      </w:r>
       <w:r>
         <w:rPr>
           <w:rFonts w:ascii="Calibri" w:eastAsia="宋体" w:hAnsi="Calibri" w:cs="Times New Roman" w:hint="eastAsia"/>
@@ -1558,26 +2100,238 @@
           <w:sz w:val="24"/>
           <w:szCs w:val="24"/>
         </w:rPr>
-        <w:t>女：</w:t>
-      </w:r>
-    </w:p>
-    <w:p>
-      <w:pPr>
-        <w:spacing w:line="360" w:lineRule="auto"/>
-        <w:rPr>
-          <w:rFonts w:ascii="Calibri" w:eastAsia="宋体" w:hAnsi="Calibri" w:cs="Times New Roman" w:hint="eastAsia"/>
-          <w:b/>
+        <w:t>：</w:t>
+      </w:r>
+      <w:r>
+        <w:rPr>
+          <w:rFonts w:ascii="Calibri" w:eastAsia="宋体" w:hAnsi="Calibri" w:cs="Times New Roman" w:hint="eastAsia"/>
           <w:bCs/>
           <w:sz w:val="24"/>
           <w:szCs w:val="24"/>
         </w:rPr>
-      </w:pPr>
+        <w:t>大家可能</w:t>
+      </w:r>
+      <w:r>
+        <w:rPr>
+          <w:rFonts w:ascii="宋体" w:eastAsia="宋体" w:hAnsi="宋体" w:cs="Times New Roman" w:hint="eastAsia"/>
+          <w:bCs/>
+          <w:szCs w:val="21"/>
+        </w:rPr>
+        <w:t>一直会有疑问</w:t>
+      </w:r>
+      <w:r>
+        <w:rPr>
+          <w:rFonts w:ascii="宋体" w:eastAsia="宋体" w:hAnsi="宋体" w:cs="Times New Roman" w:hint="eastAsia"/>
+          <w:bCs/>
+          <w:szCs w:val="21"/>
+        </w:rPr>
+        <w:t>，我们桌子中间</w:t>
+      </w:r>
+      <w:r>
+        <w:rPr>
+          <w:rFonts w:ascii="宋体" w:eastAsia="宋体" w:hAnsi="宋体" w:cs="Times New Roman" w:hint="eastAsia"/>
+          <w:bCs/>
+          <w:szCs w:val="21"/>
+        </w:rPr>
+        <w:t>的</w:t>
+      </w:r>
+      <w:r>
+        <w:rPr>
+          <w:rFonts w:ascii="宋体" w:eastAsia="宋体" w:hAnsi="宋体" w:cs="Times New Roman" w:hint="eastAsia"/>
+          <w:b/>
+          <w:bCs/>
+          <w:szCs w:val="21"/>
+        </w:rPr>
+        <w:t>XX</w:t>
+      </w:r>
+      <w:r>
+        <w:rPr>
+          <w:rFonts w:ascii="宋体" w:eastAsia="宋体" w:hAnsi="宋体" w:cs="Times New Roman" w:hint="eastAsia"/>
+          <w:bCs/>
+          <w:szCs w:val="21"/>
+        </w:rPr>
+        <w:t>是干什么的？现在我来为大家揭开谜底，接下来让我们进行游戏击鼓传花</w:t>
+      </w:r>
+      <w:r>
+        <w:rPr>
+          <w:rFonts w:ascii="宋体" w:eastAsia="宋体" w:hAnsi="宋体" w:cs="Times New Roman" w:hint="eastAsia"/>
+          <w:bCs/>
+          <w:szCs w:val="21"/>
+        </w:rPr>
+        <w:t>。</w:t>
+      </w:r>
+    </w:p>
+    <w:p>
+      <w:pPr>
+        <w:spacing w:line="360" w:lineRule="auto"/>
+        <w:rPr>
+          <w:rFonts w:ascii="宋体" w:eastAsia="宋体" w:hAnsi="宋体" w:cs="Times New Roman" w:hint="eastAsia"/>
+          <w:bCs/>
+          <w:szCs w:val="21"/>
+        </w:rPr>
+      </w:pPr>
+      <w:r>
+        <w:rPr>
+          <w:rFonts w:ascii="宋体" w:eastAsia="宋体" w:hAnsi="宋体" w:cs="Times New Roman" w:hint="eastAsia"/>
+          <w:bCs/>
+          <w:szCs w:val="21"/>
+        </w:rPr>
+        <w:t>击鼓传花规则：</w:t>
+      </w:r>
+    </w:p>
+    <w:p>
+      <w:pPr>
+        <w:spacing w:line="360" w:lineRule="auto"/>
+        <w:rPr>
+          <w:rFonts w:ascii="宋体" w:eastAsia="宋体" w:hAnsi="宋体" w:cs="Times New Roman"/>
+          <w:b/>
+          <w:bCs/>
+          <w:szCs w:val="21"/>
+        </w:rPr>
+      </w:pPr>
+      <w:r>
+        <w:rPr>
+          <w:rFonts w:ascii="宋体" w:eastAsia="宋体" w:hAnsi="宋体" w:cs="Times New Roman" w:hint="eastAsia"/>
+          <w:bCs/>
+          <w:szCs w:val="21"/>
+        </w:rPr>
+        <w:tab/>
+        <w:t>1</w:t>
+      </w:r>
+      <w:r>
+        <w:rPr>
+          <w:rFonts w:ascii="宋体" w:eastAsia="宋体" w:hAnsi="宋体" w:cs="Times New Roman" w:hint="eastAsia"/>
+          <w:bCs/>
+          <w:szCs w:val="21"/>
+        </w:rPr>
+        <w:t>、从每一桌的</w:t>
+      </w:r>
+      <w:r>
+        <w:rPr>
+          <w:rFonts w:ascii="宋体" w:eastAsia="宋体" w:hAnsi="宋体" w:cs="Times New Roman" w:hint="eastAsia"/>
+          <w:bCs/>
+          <w:szCs w:val="21"/>
+        </w:rPr>
+        <w:t>过道</w:t>
+      </w:r>
+      <w:r>
+        <w:rPr>
+          <w:rFonts w:ascii="宋体" w:eastAsia="宋体" w:hAnsi="宋体" w:cs="Times New Roman" w:hint="eastAsia"/>
+          <w:bCs/>
+          <w:szCs w:val="21"/>
+        </w:rPr>
+        <w:t>一侧中的同事开始</w:t>
+      </w:r>
+      <w:r>
+        <w:rPr>
+          <w:rFonts w:ascii="宋体" w:eastAsia="宋体" w:hAnsi="宋体" w:cs="Times New Roman" w:hint="eastAsia"/>
+          <w:bCs/>
+          <w:szCs w:val="21"/>
+        </w:rPr>
+        <w:t>，依次传递</w:t>
+      </w:r>
+      <w:r>
+        <w:rPr>
+          <w:rFonts w:ascii="宋体" w:eastAsia="宋体" w:hAnsi="宋体" w:cs="Times New Roman" w:hint="eastAsia"/>
+          <w:b/>
+          <w:bCs/>
+          <w:szCs w:val="21"/>
+        </w:rPr>
+        <w:t>XX</w:t>
+      </w:r>
+      <w:r>
+        <w:rPr>
+          <w:rFonts w:ascii="宋体" w:eastAsia="宋体" w:hAnsi="宋体" w:cs="Times New Roman" w:hint="eastAsia"/>
+          <w:b/>
+          <w:bCs/>
+          <w:szCs w:val="21"/>
+        </w:rPr>
+        <w:t>；</w:t>
+      </w:r>
+    </w:p>
+    <w:p>
+      <w:pPr>
+        <w:spacing w:line="360" w:lineRule="auto"/>
+        <w:rPr>
+          <w:rFonts w:ascii="Calibri" w:eastAsia="宋体" w:hAnsi="Calibri" w:cs="Times New Roman" w:hint="eastAsia"/>
+          <w:bCs/>
+          <w:sz w:val="24"/>
+          <w:szCs w:val="24"/>
+        </w:rPr>
+      </w:pPr>
+      <w:r>
+        <w:rPr>
+          <w:rFonts w:ascii="Calibri" w:eastAsia="宋体" w:hAnsi="Calibri" w:cs="Times New Roman" w:hint="eastAsia"/>
+          <w:b/>
+          <w:bCs/>
+          <w:sz w:val="24"/>
+          <w:szCs w:val="24"/>
+        </w:rPr>
+        <w:tab/>
+      </w:r>
+      <w:r>
+        <w:rPr>
+          <w:rFonts w:ascii="Calibri" w:eastAsia="宋体" w:hAnsi="Calibri" w:cs="Times New Roman" w:hint="eastAsia"/>
+          <w:bCs/>
+          <w:sz w:val="24"/>
+          <w:szCs w:val="24"/>
+        </w:rPr>
+        <w:t>2</w:t>
+      </w:r>
+      <w:r>
+        <w:rPr>
+          <w:rFonts w:ascii="Calibri" w:eastAsia="宋体" w:hAnsi="Calibri" w:cs="Times New Roman" w:hint="eastAsia"/>
+          <w:bCs/>
+          <w:sz w:val="24"/>
+          <w:szCs w:val="24"/>
+        </w:rPr>
+        <w:t>、当我喊停时，</w:t>
+      </w:r>
+      <w:r>
+        <w:rPr>
+          <w:rFonts w:ascii="Calibri" w:eastAsia="宋体" w:hAnsi="Calibri" w:cs="Times New Roman" w:hint="eastAsia"/>
+          <w:bCs/>
+          <w:sz w:val="24"/>
+          <w:szCs w:val="24"/>
+        </w:rPr>
+        <w:t>手中持有</w:t>
+      </w:r>
+      <w:r>
+        <w:rPr>
+          <w:rFonts w:ascii="Calibri" w:eastAsia="宋体" w:hAnsi="Calibri" w:cs="Times New Roman" w:hint="eastAsia"/>
+          <w:b/>
+          <w:bCs/>
+          <w:sz w:val="24"/>
+          <w:szCs w:val="24"/>
+        </w:rPr>
+        <w:t>XX</w:t>
+      </w:r>
+      <w:r>
+        <w:rPr>
+          <w:rFonts w:ascii="Calibri" w:eastAsia="宋体" w:hAnsi="Calibri" w:cs="Times New Roman" w:hint="eastAsia"/>
+          <w:bCs/>
+          <w:sz w:val="24"/>
+          <w:szCs w:val="24"/>
+        </w:rPr>
+        <w:t>的同事将被选中。</w:t>
+      </w:r>
     </w:p>
     <w:p>
       <w:pPr>
         <w:spacing w:line="360" w:lineRule="auto"/>
         <w:rPr>
           <w:rFonts w:ascii="Calibri" w:eastAsia="宋体" w:hAnsi="Calibri" w:cs="Times New Roman"/>
+          <w:bCs/>
+          <w:sz w:val="24"/>
+          <w:szCs w:val="24"/>
+        </w:rPr>
+      </w:pPr>
+    </w:p>
+    <w:p>
+      <w:pPr>
+        <w:spacing w:line="360" w:lineRule="auto"/>
+        <w:rPr>
+          <w:rFonts w:ascii="Calibri" w:eastAsia="宋体" w:hAnsi="Calibri" w:cs="Times New Roman"/>
           <w:b/>
           <w:color w:val="E36C0A" w:themeColor="accent6" w:themeShade="BF"/>
           <w:szCs w:val="21"/>
@@ -1651,7 +2405,23 @@
           <w:bCs/>
           <w:szCs w:val="21"/>
         </w:rPr>
-        <w:t>，也了解了猪八戒取完经后的生活，接下来让我们一起欣赏</w:t>
+        <w:t>，也了解了</w:t>
+      </w:r>
+      <w:r>
+        <w:rPr>
+          <w:rFonts w:ascii="Calibri" w:eastAsia="宋体" w:hAnsi="Calibri" w:cs="Times New Roman" w:hint="eastAsia"/>
+          <w:bCs/>
+          <w:szCs w:val="21"/>
+        </w:rPr>
+        <w:t>唐僧师徒四人</w:t>
+      </w:r>
+      <w:r>
+        <w:rPr>
+          <w:rFonts w:ascii="Calibri" w:eastAsia="宋体" w:hAnsi="Calibri" w:cs="Times New Roman" w:hint="eastAsia"/>
+          <w:bCs/>
+          <w:szCs w:val="21"/>
+        </w:rPr>
+        <w:t>取完经后的生活，接下来让我们一起欣赏</w:t>
       </w:r>
       <w:r>
         <w:rPr>
@@ -1660,7 +2430,7 @@
           <w:color w:val="E36C0A" w:themeColor="accent6" w:themeShade="BF"/>
           <w:szCs w:val="21"/>
         </w:rPr>
-        <w:t>由技术部同事周若豪为大家带来的帅气的</w:t>
+        <w:t>由</w:t>
       </w:r>
       <w:r>
         <w:rPr>
@@ -1669,6 +2439,16 @@
           <w:color w:val="E36C0A" w:themeColor="accent6" w:themeShade="BF"/>
           <w:szCs w:val="21"/>
         </w:rPr>
+        <w:lastRenderedPageBreak/>
+        <w:t>技术部同事周若豪为大家带来的帅气的</w:t>
+      </w:r>
+      <w:r>
+        <w:rPr>
+          <w:rFonts w:ascii="Calibri" w:eastAsia="宋体" w:hAnsi="Calibri" w:cs="Times New Roman" w:hint="eastAsia"/>
+          <w:b/>
+          <w:color w:val="E36C0A" w:themeColor="accent6" w:themeShade="BF"/>
+          <w:szCs w:val="21"/>
+        </w:rPr>
         <w:t>B</w:t>
       </w:r>
       <w:r>
@@ -1688,24 +2468,22 @@
         </w:rPr>
         <w:t>。</w:t>
       </w:r>
-      <w:bookmarkStart w:id="1" w:name="_GoBack"/>
-      <w:bookmarkEnd w:id="1"/>
-    </w:p>
-    <w:p>
-      <w:pPr>
-        <w:spacing w:line="360" w:lineRule="auto"/>
-        <w:rPr>
-          <w:rFonts w:ascii="Calibri" w:eastAsia="宋体" w:hAnsi="Calibri" w:cs="Times New Roman" w:hint="eastAsia"/>
-          <w:b/>
-          <w:szCs w:val="21"/>
-        </w:rPr>
-      </w:pPr>
     </w:p>
     <w:p>
       <w:pPr>
         <w:spacing w:line="360" w:lineRule="auto"/>
         <w:rPr>
           <w:rFonts w:ascii="Calibri" w:eastAsia="宋体" w:hAnsi="Calibri" w:cs="Times New Roman"/>
+          <w:b/>
+          <w:szCs w:val="21"/>
+        </w:rPr>
+      </w:pPr>
+    </w:p>
+    <w:p>
+      <w:pPr>
+        <w:spacing w:line="360" w:lineRule="auto"/>
+        <w:rPr>
+          <w:rFonts w:ascii="Calibri" w:eastAsia="宋体" w:hAnsi="Calibri" w:cs="Times New Roman" w:hint="eastAsia"/>
           <w:b/>
           <w:color w:val="E36C0A" w:themeColor="accent6" w:themeShade="BF"/>
           <w:sz w:val="24"/>
@@ -1738,46 +2516,440 @@
         <w:spacing w:line="360" w:lineRule="auto"/>
         <w:rPr>
           <w:rFonts w:ascii="Calibri" w:eastAsia="宋体" w:hAnsi="Calibri" w:cs="Times New Roman"/>
-          <w:b/>
+          <w:szCs w:val="21"/>
+        </w:rPr>
+      </w:pPr>
+      <w:r>
+        <w:rPr>
+          <w:rFonts w:ascii="Calibri" w:eastAsia="宋体" w:hAnsi="Calibri" w:cs="Times New Roman"/>
+          <w:szCs w:val="21"/>
+        </w:rPr>
+        <w:t>女</w:t>
+      </w:r>
+      <w:r>
+        <w:rPr>
+          <w:rFonts w:ascii="Calibri" w:eastAsia="宋体" w:hAnsi="Calibri" w:cs="Times New Roman" w:hint="eastAsia"/>
+          <w:szCs w:val="21"/>
+        </w:rPr>
+        <w:t>：</w:t>
+      </w:r>
+      <w:r>
+        <w:rPr>
+          <w:rFonts w:ascii="Calibri" w:eastAsia="宋体" w:hAnsi="Calibri" w:cs="Times New Roman" w:hint="eastAsia"/>
+          <w:szCs w:val="21"/>
+        </w:rPr>
+        <w:t>周若豪</w:t>
+      </w:r>
+      <w:r>
+        <w:rPr>
+          <w:rFonts w:ascii="Calibri" w:eastAsia="宋体" w:hAnsi="Calibri" w:cs="Times New Roman"/>
+          <w:szCs w:val="21"/>
+        </w:rPr>
+        <w:t>真的是深藏不漏啊</w:t>
+      </w:r>
+      <w:r>
+        <w:rPr>
+          <w:rFonts w:ascii="Calibri" w:eastAsia="宋体" w:hAnsi="Calibri" w:cs="Times New Roman" w:hint="eastAsia"/>
+          <w:szCs w:val="21"/>
+        </w:rPr>
+        <w:t>，</w:t>
+      </w:r>
+      <w:r>
+        <w:rPr>
+          <w:rFonts w:ascii="Calibri" w:eastAsia="宋体" w:hAnsi="Calibri" w:cs="Times New Roman"/>
+          <w:szCs w:val="21"/>
+        </w:rPr>
+        <w:t>这一段</w:t>
+      </w:r>
+      <w:r>
+        <w:rPr>
+          <w:rFonts w:ascii="Calibri" w:eastAsia="宋体" w:hAnsi="Calibri" w:cs="Times New Roman"/>
+          <w:szCs w:val="21"/>
+        </w:rPr>
+        <w:t>B</w:t>
+      </w:r>
+      <w:r>
+        <w:rPr>
+          <w:rFonts w:ascii="Calibri" w:eastAsia="宋体" w:hAnsi="Calibri" w:cs="Times New Roman" w:hint="eastAsia"/>
+          <w:szCs w:val="21"/>
+        </w:rPr>
+        <w:t>-</w:t>
+      </w:r>
+      <w:r>
+        <w:rPr>
+          <w:rFonts w:ascii="Calibri" w:eastAsia="宋体" w:hAnsi="Calibri" w:cs="Times New Roman"/>
+          <w:szCs w:val="21"/>
+        </w:rPr>
+        <w:t>Box</w:t>
+      </w:r>
+      <w:r>
+        <w:rPr>
+          <w:rFonts w:ascii="Calibri" w:eastAsia="宋体" w:hAnsi="Calibri" w:cs="Times New Roman"/>
+          <w:szCs w:val="21"/>
+        </w:rPr>
+        <w:t>表演</w:t>
+      </w:r>
+      <w:r>
+        <w:rPr>
+          <w:rFonts w:ascii="Calibri" w:eastAsia="宋体" w:hAnsi="Calibri" w:cs="Times New Roman" w:hint="eastAsia"/>
+          <w:szCs w:val="21"/>
+        </w:rPr>
+        <w:t>，简直不输周杰伦或陶喆啊。</w:t>
+      </w:r>
+    </w:p>
+    <w:p>
+      <w:pPr>
+        <w:spacing w:line="360" w:lineRule="auto"/>
+        <w:rPr>
+          <w:rFonts w:ascii="Calibri" w:eastAsia="宋体" w:hAnsi="Calibri" w:cs="Times New Roman"/>
+          <w:szCs w:val="21"/>
+        </w:rPr>
+      </w:pPr>
+      <w:r>
+        <w:rPr>
+          <w:rFonts w:ascii="Calibri" w:eastAsia="宋体" w:hAnsi="Calibri" w:cs="Times New Roman" w:hint="eastAsia"/>
+          <w:szCs w:val="21"/>
+        </w:rPr>
+        <w:t>男：</w:t>
+      </w:r>
+      <w:r>
+        <w:rPr>
+          <w:rFonts w:ascii="Calibri" w:eastAsia="宋体" w:hAnsi="Calibri" w:cs="Times New Roman" w:hint="eastAsia"/>
+          <w:szCs w:val="21"/>
+        </w:rPr>
+        <w:t>周若豪</w:t>
+      </w:r>
+      <w:r>
+        <w:rPr>
+          <w:rFonts w:ascii="Calibri" w:eastAsia="宋体" w:hAnsi="Calibri" w:cs="Times New Roman" w:hint="eastAsia"/>
+          <w:szCs w:val="21"/>
+        </w:rPr>
+        <w:t>的</w:t>
+      </w:r>
+      <w:r>
+        <w:rPr>
+          <w:rFonts w:ascii="Calibri" w:eastAsia="宋体" w:hAnsi="Calibri" w:cs="Times New Roman" w:hint="eastAsia"/>
+          <w:szCs w:val="21"/>
+        </w:rPr>
+        <w:t>B-BOX</w:t>
+      </w:r>
+      <w:r>
+        <w:rPr>
+          <w:rFonts w:ascii="Calibri" w:eastAsia="宋体" w:hAnsi="Calibri" w:cs="Times New Roman" w:hint="eastAsia"/>
+          <w:szCs w:val="21"/>
+        </w:rPr>
+        <w:t>真是</w:t>
+      </w:r>
+      <w:r>
+        <w:rPr>
+          <w:rFonts w:ascii="Calibri" w:eastAsia="宋体" w:hAnsi="Calibri" w:cs="Times New Roman" w:hint="eastAsia"/>
+          <w:szCs w:val="21"/>
+        </w:rPr>
+        <w:t>帅气，只有帅没有美</w:t>
+      </w:r>
+      <w:r>
+        <w:rPr>
+          <w:rFonts w:ascii="Calibri" w:eastAsia="宋体" w:hAnsi="Calibri" w:cs="Times New Roman" w:hint="eastAsia"/>
+          <w:szCs w:val="21"/>
+        </w:rPr>
+        <w:t>怎么行</w:t>
+      </w:r>
+      <w:r>
+        <w:rPr>
+          <w:rFonts w:ascii="Calibri" w:eastAsia="宋体" w:hAnsi="Calibri" w:cs="Times New Roman" w:hint="eastAsia"/>
+          <w:szCs w:val="21"/>
+        </w:rPr>
+        <w:t>。接下来请欣赏由郝姐带来的独舞</w:t>
+      </w:r>
+      <w:r>
+        <w:rPr>
+          <w:rFonts w:ascii="Calibri" w:eastAsia="宋体" w:hAnsi="Calibri" w:cs="Times New Roman" w:hint="eastAsia"/>
+          <w:szCs w:val="21"/>
+        </w:rPr>
+        <w:t>：</w:t>
+      </w:r>
+    </w:p>
+    <w:p>
+      <w:pPr>
+        <w:spacing w:line="360" w:lineRule="auto"/>
+        <w:rPr>
+          <w:rFonts w:ascii="Calibri" w:eastAsia="宋体" w:hAnsi="Calibri" w:cs="Times New Roman"/>
+          <w:b/>
+          <w:color w:val="E36C0A" w:themeColor="accent6" w:themeShade="BF"/>
           <w:sz w:val="24"/>
           <w:szCs w:val="24"/>
         </w:rPr>
       </w:pPr>
-      <w:r>
-        <w:rPr>
-          <w:rFonts w:ascii="Calibri" w:eastAsia="宋体" w:hAnsi="Calibri" w:cs="Times New Roman" w:hint="eastAsia"/>
-          <w:b/>
-          <w:sz w:val="24"/>
-          <w:szCs w:val="24"/>
+    </w:p>
+    <w:p>
+      <w:pPr>
+        <w:spacing w:line="360" w:lineRule="auto"/>
+        <w:rPr>
+          <w:rFonts w:asciiTheme="minorEastAsia" w:hAnsiTheme="minorEastAsia" w:cs="Times New Roman" w:hint="eastAsia"/>
+          <w:b/>
+          <w:color w:val="00B0F0"/>
+          <w:szCs w:val="21"/>
+        </w:rPr>
+      </w:pPr>
+      <w:r>
+        <w:rPr>
+          <w:rFonts w:asciiTheme="minorEastAsia" w:hAnsiTheme="minorEastAsia" w:cs="Times New Roman" w:hint="eastAsia"/>
+          <w:b/>
+          <w:color w:val="00B0F0"/>
+          <w:szCs w:val="21"/>
         </w:rPr>
         <w:t>互动</w:t>
       </w:r>
       <w:r>
         <w:rPr>
-          <w:rFonts w:ascii="Calibri" w:eastAsia="宋体" w:hAnsi="Calibri" w:cs="Times New Roman" w:hint="eastAsia"/>
-          <w:b/>
-          <w:sz w:val="24"/>
-          <w:szCs w:val="24"/>
-        </w:rPr>
-        <w:t>3</w:t>
-      </w:r>
-      <w:r>
-        <w:rPr>
-          <w:rFonts w:ascii="Calibri" w:eastAsia="宋体" w:hAnsi="Calibri" w:cs="Times New Roman" w:hint="eastAsia"/>
-          <w:b/>
-          <w:sz w:val="24"/>
-          <w:szCs w:val="24"/>
+          <w:rFonts w:asciiTheme="minorEastAsia" w:hAnsiTheme="minorEastAsia" w:cs="Times New Roman" w:hint="eastAsia"/>
+          <w:b/>
+          <w:color w:val="00B0F0"/>
+          <w:szCs w:val="21"/>
+        </w:rPr>
+        <w:t>1</w:t>
+      </w:r>
+      <w:r>
+        <w:rPr>
+          <w:rFonts w:asciiTheme="minorEastAsia" w:hAnsiTheme="minorEastAsia" w:cs="Times New Roman" w:hint="eastAsia"/>
+          <w:b/>
+          <w:color w:val="00B0F0"/>
+          <w:szCs w:val="21"/>
         </w:rPr>
         <w:t>：</w:t>
       </w:r>
       <w:r>
         <w:rPr>
-          <w:rFonts w:ascii="Calibri" w:eastAsia="宋体" w:hAnsi="Calibri" w:cs="Times New Roman" w:hint="eastAsia"/>
-          <w:b/>
-          <w:sz w:val="24"/>
-          <w:szCs w:val="24"/>
+          <w:rFonts w:asciiTheme="minorEastAsia" w:hAnsiTheme="minorEastAsia" w:cs="Times New Roman" w:hint="eastAsia"/>
+          <w:b/>
+          <w:color w:val="00B0F0"/>
+          <w:szCs w:val="21"/>
         </w:rPr>
         <w:t>拉升气氛——魔术表演</w:t>
+      </w:r>
+    </w:p>
+    <w:p>
+      <w:pPr>
+        <w:spacing w:line="360" w:lineRule="auto"/>
+        <w:rPr>
+          <w:rFonts w:asciiTheme="minorEastAsia" w:hAnsiTheme="minorEastAsia" w:cs="Times New Roman" w:hint="eastAsia"/>
+          <w:szCs w:val="21"/>
+        </w:rPr>
+      </w:pPr>
+      <w:r>
+        <w:rPr>
+          <w:rFonts w:asciiTheme="minorEastAsia" w:hAnsiTheme="minorEastAsia" w:cs="Times New Roman" w:hint="eastAsia"/>
+          <w:b/>
+          <w:szCs w:val="21"/>
+        </w:rPr>
+        <w:t>女：</w:t>
+      </w:r>
+      <w:r>
+        <w:rPr>
+          <w:rFonts w:asciiTheme="minorEastAsia" w:hAnsiTheme="minorEastAsia" w:cs="Times New Roman" w:hint="eastAsia"/>
+          <w:szCs w:val="21"/>
+        </w:rPr>
+        <w:t>王磊，听说你最近学了一项读心术</w:t>
+      </w:r>
+    </w:p>
+    <w:p>
+      <w:pPr>
+        <w:spacing w:line="360" w:lineRule="auto"/>
+        <w:rPr>
+          <w:rFonts w:asciiTheme="minorEastAsia" w:hAnsiTheme="minorEastAsia" w:cs="Times New Roman" w:hint="eastAsia"/>
+          <w:szCs w:val="21"/>
+        </w:rPr>
+      </w:pPr>
+      <w:r>
+        <w:rPr>
+          <w:rFonts w:asciiTheme="minorEastAsia" w:hAnsiTheme="minorEastAsia" w:cs="Times New Roman" w:hint="eastAsia"/>
+          <w:szCs w:val="21"/>
+        </w:rPr>
+        <w:t>男：这么低调，还是被你发现了</w:t>
+      </w:r>
+      <w:r>
+        <w:rPr>
+          <w:rFonts w:asciiTheme="minorEastAsia" w:hAnsiTheme="minorEastAsia" w:cs="Times New Roman" w:hint="eastAsia"/>
+          <w:szCs w:val="21"/>
+        </w:rPr>
+        <w:t>，上周五回家的路上，遇见了一位大师，大师说：看小伙子骨骼惊奇，我这有一本《读心术》50卖你如何，我一想，哪来的江湖骗子，转头就走，大师连忙将我拦下，3块送运费险，看大师如此不易，我便买下了，今天就给大家露一手。</w:t>
+      </w:r>
+    </w:p>
+    <w:p>
+      <w:pPr>
+        <w:spacing w:line="360" w:lineRule="auto"/>
+        <w:rPr>
+          <w:rFonts w:asciiTheme="minorEastAsia" w:hAnsiTheme="minorEastAsia" w:cs="Times New Roman" w:hint="eastAsia"/>
+          <w:szCs w:val="21"/>
+        </w:rPr>
+      </w:pPr>
+    </w:p>
+    <w:p>
+      <w:pPr>
+        <w:spacing w:line="360" w:lineRule="auto"/>
+        <w:rPr>
+          <w:rFonts w:asciiTheme="minorEastAsia" w:hAnsiTheme="minorEastAsia" w:cs="Times New Roman" w:hint="eastAsia"/>
+          <w:szCs w:val="21"/>
+        </w:rPr>
+      </w:pPr>
+      <w:r>
+        <w:rPr>
+          <w:rFonts w:asciiTheme="minorEastAsia" w:hAnsiTheme="minorEastAsia" w:cs="Times New Roman" w:hint="eastAsia"/>
+          <w:szCs w:val="21"/>
+        </w:rPr>
+        <w:t>男：《读心术》魔术规则：</w:t>
+      </w:r>
+    </w:p>
+    <w:p>
+      <w:pPr>
+        <w:pStyle w:val="a5"/>
+        <w:numPr>
+          <w:ilvl w:val="0"/>
+          <w:numId w:val="2"/>
+        </w:numPr>
+        <w:spacing w:line="360" w:lineRule="auto"/>
+        <w:ind w:firstLineChars="0"/>
+        <w:rPr>
+          <w:rFonts w:asciiTheme="minorEastAsia" w:hAnsiTheme="minorEastAsia" w:cs="Times New Roman" w:hint="eastAsia"/>
+          <w:szCs w:val="21"/>
+        </w:rPr>
+      </w:pPr>
+      <w:r>
+        <w:rPr>
+          <w:rFonts w:asciiTheme="minorEastAsia" w:hAnsiTheme="minorEastAsia" w:cs="Times New Roman" w:hint="eastAsia"/>
+          <w:szCs w:val="21"/>
+        </w:rPr>
+        <w:t>现场任意同事都可参与</w:t>
+      </w:r>
+    </w:p>
+    <w:p>
+      <w:pPr>
+        <w:pStyle w:val="a5"/>
+        <w:numPr>
+          <w:ilvl w:val="0"/>
+          <w:numId w:val="2"/>
+        </w:numPr>
+        <w:spacing w:line="360" w:lineRule="auto"/>
+        <w:ind w:firstLineChars="0"/>
+        <w:rPr>
+          <w:rFonts w:ascii="Calibri" w:eastAsia="宋体" w:hAnsi="Calibri" w:cs="Times New Roman" w:hint="eastAsia"/>
+          <w:szCs w:val="21"/>
+        </w:rPr>
+      </w:pPr>
+      <w:r>
+        <w:rPr>
+          <w:rFonts w:ascii="Calibri" w:eastAsia="宋体" w:hAnsi="Calibri" w:cs="Times New Roman" w:hint="eastAsia"/>
+          <w:szCs w:val="21"/>
+        </w:rPr>
+        <w:t>在</w:t>
+      </w:r>
+      <w:r>
+        <w:rPr>
+          <w:rFonts w:ascii="Calibri" w:eastAsia="宋体" w:hAnsi="Calibri" w:cs="Times New Roman" w:hint="eastAsia"/>
+          <w:szCs w:val="21"/>
+        </w:rPr>
+        <w:t>1-30</w:t>
+      </w:r>
+      <w:r>
+        <w:rPr>
+          <w:rFonts w:ascii="Calibri" w:eastAsia="宋体" w:hAnsi="Calibri" w:cs="Times New Roman" w:hint="eastAsia"/>
+          <w:szCs w:val="21"/>
+        </w:rPr>
+        <w:t>数字中任选一个数字</w:t>
+      </w:r>
+    </w:p>
+    <w:p>
+      <w:pPr>
+        <w:pStyle w:val="a5"/>
+        <w:numPr>
+          <w:ilvl w:val="0"/>
+          <w:numId w:val="2"/>
+        </w:numPr>
+        <w:spacing w:line="360" w:lineRule="auto"/>
+        <w:ind w:firstLineChars="0"/>
+        <w:rPr>
+          <w:rFonts w:ascii="Calibri" w:eastAsia="宋体" w:hAnsi="Calibri" w:cs="Times New Roman" w:hint="eastAsia"/>
+          <w:szCs w:val="21"/>
+        </w:rPr>
+      </w:pPr>
+      <w:r>
+        <w:rPr>
+          <w:rFonts w:ascii="Calibri" w:eastAsia="宋体" w:hAnsi="Calibri" w:cs="Times New Roman" w:hint="eastAsia"/>
+          <w:szCs w:val="21"/>
+        </w:rPr>
+        <w:t>然后离我</w:t>
+      </w:r>
+      <w:r>
+        <w:rPr>
+          <w:rFonts w:ascii="Calibri" w:eastAsia="宋体" w:hAnsi="Calibri" w:cs="Times New Roman" w:hint="eastAsia"/>
+          <w:szCs w:val="21"/>
+        </w:rPr>
+        <w:t>1</w:t>
+      </w:r>
+      <w:r>
+        <w:rPr>
+          <w:rFonts w:ascii="Calibri" w:eastAsia="宋体" w:hAnsi="Calibri" w:cs="Times New Roman" w:hint="eastAsia"/>
+          <w:szCs w:val="21"/>
+        </w:rPr>
+        <w:t>米以内</w:t>
+      </w:r>
+    </w:p>
+    <w:p>
+      <w:pPr>
+        <w:pStyle w:val="a5"/>
+        <w:numPr>
+          <w:ilvl w:val="0"/>
+          <w:numId w:val="2"/>
+        </w:numPr>
+        <w:spacing w:line="360" w:lineRule="auto"/>
+        <w:ind w:firstLineChars="0"/>
+        <w:rPr>
+          <w:rFonts w:ascii="Calibri" w:eastAsia="宋体" w:hAnsi="Calibri" w:cs="Times New Roman" w:hint="eastAsia"/>
+          <w:szCs w:val="21"/>
+        </w:rPr>
+      </w:pPr>
+      <w:r>
+        <w:rPr>
+          <w:rFonts w:ascii="Calibri" w:eastAsia="宋体" w:hAnsi="Calibri" w:cs="Times New Roman" w:hint="eastAsia"/>
+          <w:szCs w:val="21"/>
+        </w:rPr>
+        <w:t>我依次向您问起，是否在屏幕所显示的</w:t>
+      </w:r>
+      <w:r>
+        <w:rPr>
+          <w:rFonts w:ascii="Calibri" w:eastAsia="宋体" w:hAnsi="Calibri" w:cs="Times New Roman" w:hint="eastAsia"/>
+          <w:szCs w:val="21"/>
+        </w:rPr>
+        <w:t>5</w:t>
+      </w:r>
+      <w:r>
+        <w:rPr>
+          <w:rFonts w:ascii="Calibri" w:eastAsia="宋体" w:hAnsi="Calibri" w:cs="Times New Roman" w:hint="eastAsia"/>
+          <w:szCs w:val="21"/>
+        </w:rPr>
+        <w:t>个圈内，您必须如实回答</w:t>
+      </w:r>
+    </w:p>
+    <w:p>
+      <w:pPr>
+        <w:pStyle w:val="a5"/>
+        <w:numPr>
+          <w:ilvl w:val="0"/>
+          <w:numId w:val="2"/>
+        </w:numPr>
+        <w:spacing w:line="360" w:lineRule="auto"/>
+        <w:ind w:firstLineChars="0"/>
+        <w:rPr>
+          <w:rFonts w:ascii="Calibri" w:eastAsia="宋体" w:hAnsi="Calibri" w:cs="Times New Roman"/>
+          <w:szCs w:val="21"/>
+        </w:rPr>
+      </w:pPr>
+      <w:r>
+        <w:rPr>
+          <w:rFonts w:ascii="Calibri" w:eastAsia="宋体" w:hAnsi="Calibri" w:cs="Times New Roman" w:hint="eastAsia"/>
+          <w:szCs w:val="21"/>
+        </w:rPr>
+        <w:t>然后我便可以说出您所选的数字</w:t>
       </w:r>
     </w:p>
     <w:p>
@@ -1794,8 +2966,224 @@
       <w:pPr>
         <w:spacing w:line="360" w:lineRule="auto"/>
         <w:rPr>
+          <w:rFonts w:asciiTheme="minorEastAsia" w:hAnsiTheme="minorEastAsia" w:cs="Times New Roman" w:hint="eastAsia"/>
+          <w:b/>
+          <w:color w:val="FF0000"/>
+          <w:szCs w:val="21"/>
+        </w:rPr>
+      </w:pPr>
+      <w:r>
+        <w:rPr>
+          <w:rFonts w:asciiTheme="minorEastAsia" w:hAnsiTheme="minorEastAsia" w:cs="Times New Roman" w:hint="eastAsia"/>
+          <w:b/>
+          <w:color w:val="FF0000"/>
+          <w:szCs w:val="21"/>
+        </w:rPr>
+        <w:t>颁奖+抽奖2：</w:t>
+      </w:r>
+      <w:r>
+        <w:rPr>
+          <w:rFonts w:asciiTheme="minorEastAsia" w:hAnsiTheme="minorEastAsia" w:cs="Times New Roman" w:hint="eastAsia"/>
+          <w:b/>
+          <w:color w:val="FF0000"/>
+          <w:szCs w:val="21"/>
+        </w:rPr>
+        <w:t>领导颁奖、抽二等奖（6名）</w:t>
+      </w:r>
+    </w:p>
+    <w:p>
+      <w:pPr>
+        <w:spacing w:line="360" w:lineRule="auto"/>
+        <w:rPr>
           <w:rFonts w:ascii="Calibri" w:eastAsia="宋体" w:hAnsi="Calibri" w:cs="Times New Roman"/>
-          <w:b/>
+          <w:szCs w:val="21"/>
+        </w:rPr>
+      </w:pPr>
+      <w:r>
+        <w:rPr>
+          <w:rFonts w:ascii="Calibri" w:eastAsia="宋体" w:hAnsi="Calibri" w:cs="Times New Roman"/>
+          <w:szCs w:val="21"/>
+        </w:rPr>
+        <w:t>女</w:t>
+      </w:r>
+      <w:r>
+        <w:rPr>
+          <w:rFonts w:ascii="Calibri" w:eastAsia="宋体" w:hAnsi="Calibri" w:cs="Times New Roman" w:hint="eastAsia"/>
+          <w:szCs w:val="21"/>
+        </w:rPr>
+        <w:t>：</w:t>
+      </w:r>
+      <w:r>
+        <w:rPr>
+          <w:rFonts w:ascii="Calibri" w:eastAsia="宋体" w:hAnsi="Calibri" w:cs="Times New Roman"/>
+          <w:szCs w:val="21"/>
+        </w:rPr>
+        <w:t>没想到你不仅能主持</w:t>
+      </w:r>
+      <w:r>
+        <w:rPr>
+          <w:rFonts w:ascii="Calibri" w:eastAsia="宋体" w:hAnsi="Calibri" w:cs="Times New Roman" w:hint="eastAsia"/>
+          <w:szCs w:val="21"/>
+        </w:rPr>
+        <w:t>，</w:t>
+      </w:r>
+      <w:r>
+        <w:rPr>
+          <w:rFonts w:ascii="Calibri" w:eastAsia="宋体" w:hAnsi="Calibri" w:cs="Times New Roman"/>
+          <w:szCs w:val="21"/>
+        </w:rPr>
+        <w:t>还能表演魔术</w:t>
+      </w:r>
+      <w:r>
+        <w:rPr>
+          <w:rFonts w:ascii="Calibri" w:eastAsia="宋体" w:hAnsi="Calibri" w:cs="Times New Roman" w:hint="eastAsia"/>
+          <w:szCs w:val="21"/>
+        </w:rPr>
+        <w:t>，</w:t>
+      </w:r>
+      <w:r>
+        <w:rPr>
+          <w:rFonts w:ascii="Calibri" w:eastAsia="宋体" w:hAnsi="Calibri" w:cs="Times New Roman"/>
+          <w:szCs w:val="21"/>
+        </w:rPr>
+        <w:t>真的是太有才了</w:t>
+      </w:r>
+      <w:r>
+        <w:rPr>
+          <w:rFonts w:ascii="Calibri" w:eastAsia="宋体" w:hAnsi="Calibri" w:cs="Times New Roman" w:hint="eastAsia"/>
+          <w:szCs w:val="21"/>
+        </w:rPr>
+        <w:t>，简直是人生赢家本家啊！</w:t>
+      </w:r>
+    </w:p>
+    <w:p>
+      <w:pPr>
+        <w:spacing w:line="360" w:lineRule="auto"/>
+        <w:rPr>
+          <w:rFonts w:ascii="Calibri" w:eastAsia="宋体" w:hAnsi="Calibri" w:cs="Times New Roman"/>
+          <w:szCs w:val="21"/>
+        </w:rPr>
+      </w:pPr>
+      <w:r>
+        <w:rPr>
+          <w:rFonts w:ascii="Calibri" w:eastAsia="宋体" w:hAnsi="Calibri" w:cs="Times New Roman" w:hint="eastAsia"/>
+          <w:szCs w:val="21"/>
+        </w:rPr>
+        <w:t>男：不不不，该谦虚的时候才是得谦虚一下，可人生赢家这四个字可担不起啊。但不过接下来的环节才是验证谁才是真正的人生赢家。</w:t>
+      </w:r>
+    </w:p>
+    <w:p>
+      <w:pPr>
+        <w:spacing w:line="360" w:lineRule="auto"/>
+        <w:rPr>
+          <w:rFonts w:ascii="Calibri" w:eastAsia="宋体" w:hAnsi="Calibri" w:cs="Times New Roman" w:hint="eastAsia"/>
+          <w:szCs w:val="21"/>
+        </w:rPr>
+      </w:pPr>
+      <w:r>
+        <w:rPr>
+          <w:rFonts w:ascii="Calibri" w:eastAsia="宋体" w:hAnsi="Calibri" w:cs="Times New Roman" w:hint="eastAsia"/>
+          <w:szCs w:val="21"/>
+        </w:rPr>
+        <w:t>女：对，接下来又到了激动人心的时刻，让我们见证二等奖花落谁家，</w:t>
+      </w:r>
+    </w:p>
+    <w:p>
+      <w:pPr>
+        <w:spacing w:line="360" w:lineRule="auto"/>
+        <w:rPr>
+          <w:rFonts w:ascii="Calibri" w:eastAsia="宋体" w:hAnsi="Calibri" w:cs="Times New Roman"/>
+          <w:szCs w:val="21"/>
+        </w:rPr>
+      </w:pPr>
+      <w:r>
+        <w:rPr>
+          <w:rFonts w:ascii="Calibri" w:eastAsia="宋体" w:hAnsi="Calibri" w:cs="Times New Roman" w:hint="eastAsia"/>
+          <w:szCs w:val="21"/>
+        </w:rPr>
+        <w:t>（抽奖结束）</w:t>
+      </w:r>
+    </w:p>
+    <w:p>
+      <w:pPr>
+        <w:spacing w:line="360" w:lineRule="auto"/>
+        <w:rPr>
+          <w:rFonts w:asciiTheme="minorEastAsia" w:hAnsiTheme="minorEastAsia" w:cs="Times New Roman"/>
+          <w:b/>
+          <w:color w:val="FF0000"/>
+          <w:szCs w:val="21"/>
+        </w:rPr>
+      </w:pPr>
+    </w:p>
+    <w:p>
+      <w:pPr>
+        <w:spacing w:line="360" w:lineRule="auto"/>
+        <w:rPr>
+          <w:rFonts w:asciiTheme="minorEastAsia" w:hAnsiTheme="minorEastAsia" w:cs="Times New Roman" w:hint="eastAsia"/>
+          <w:b/>
+          <w:color w:val="00B0F0"/>
+          <w:szCs w:val="21"/>
+        </w:rPr>
+      </w:pPr>
+      <w:r>
+        <w:rPr>
+          <w:rFonts w:asciiTheme="minorEastAsia" w:hAnsiTheme="minorEastAsia" w:cs="Times New Roman" w:hint="eastAsia"/>
+          <w:b/>
+          <w:color w:val="00B0F0"/>
+          <w:szCs w:val="21"/>
+        </w:rPr>
+        <w:t>击鼓传花互动</w:t>
+      </w:r>
+    </w:p>
+    <w:p>
+      <w:pPr>
+        <w:spacing w:line="360" w:lineRule="auto"/>
+        <w:rPr>
+          <w:rFonts w:ascii="Calibri" w:eastAsia="宋体" w:hAnsi="Calibri" w:cs="Times New Roman" w:hint="eastAsia"/>
+          <w:szCs w:val="21"/>
+        </w:rPr>
+      </w:pPr>
+      <w:r>
+        <w:rPr>
+          <w:rFonts w:ascii="Calibri" w:eastAsia="宋体" w:hAnsi="Calibri" w:cs="Times New Roman" w:hint="eastAsia"/>
+          <w:szCs w:val="21"/>
+        </w:rPr>
+        <w:t>抽完了二等奖，我们来继续第二轮</w:t>
+      </w:r>
+      <w:r>
+        <w:rPr>
+          <w:rFonts w:ascii="Calibri" w:eastAsia="宋体" w:hAnsi="Calibri" w:cs="Times New Roman" w:hint="eastAsia"/>
+          <w:szCs w:val="21"/>
+        </w:rPr>
+        <w:t>击鼓传花</w:t>
+      </w:r>
+      <w:r>
+        <w:rPr>
+          <w:rFonts w:ascii="Calibri" w:eastAsia="宋体" w:hAnsi="Calibri" w:cs="Times New Roman" w:hint="eastAsia"/>
+          <w:szCs w:val="21"/>
+        </w:rPr>
+        <w:t>！</w:t>
+      </w:r>
+    </w:p>
+    <w:p>
+      <w:pPr>
+        <w:spacing w:line="360" w:lineRule="auto"/>
+        <w:rPr>
+          <w:rFonts w:ascii="Calibri" w:eastAsia="宋体" w:hAnsi="Calibri" w:cs="Times New Roman"/>
+          <w:szCs w:val="21"/>
+        </w:rPr>
+      </w:pPr>
+    </w:p>
+    <w:p>
+      <w:pPr>
+        <w:tabs>
+          <w:tab w:val="left" w:pos="2445"/>
+        </w:tabs>
+        <w:spacing w:line="360" w:lineRule="auto"/>
+        <w:rPr>
+          <w:rFonts w:ascii="Calibri" w:eastAsia="宋体" w:hAnsi="Calibri" w:cs="Times New Roman" w:hint="eastAsia"/>
+          <w:b/>
+          <w:color w:val="E36C0A" w:themeColor="accent6" w:themeShade="BF"/>
           <w:sz w:val="24"/>
           <w:szCs w:val="24"/>
         </w:rPr>
@@ -1804,109 +3192,466 @@
         <w:rPr>
           <w:rFonts w:ascii="Calibri" w:eastAsia="宋体" w:hAnsi="Calibri" w:cs="Times New Roman" w:hint="eastAsia"/>
           <w:b/>
+          <w:color w:val="E36C0A" w:themeColor="accent6" w:themeShade="BF"/>
           <w:sz w:val="24"/>
           <w:szCs w:val="24"/>
         </w:rPr>
-        <w:t>颁奖</w:t>
-      </w:r>
-      <w:r>
-        <w:rPr>
-          <w:rFonts w:ascii="Calibri" w:eastAsia="宋体" w:hAnsi="Calibri" w:cs="Times New Roman" w:hint="eastAsia"/>
-          <w:b/>
+        <w:lastRenderedPageBreak/>
+        <w:t>节目五：</w:t>
+      </w:r>
+      <w:r>
+        <w:rPr>
+          <w:rFonts w:ascii="Calibri" w:eastAsia="宋体" w:hAnsi="Calibri" w:cs="Times New Roman" w:hint="eastAsia"/>
+          <w:b/>
+          <w:color w:val="E36C0A" w:themeColor="accent6" w:themeShade="BF"/>
           <w:sz w:val="24"/>
           <w:szCs w:val="24"/>
         </w:rPr>
-        <w:t>+</w:t>
-      </w:r>
-      <w:r>
-        <w:rPr>
-          <w:rFonts w:ascii="Calibri" w:eastAsia="宋体" w:hAnsi="Calibri" w:cs="Times New Roman" w:hint="eastAsia"/>
-          <w:b/>
+        <w:t>小人舞</w:t>
+      </w:r>
+      <w:r>
+        <w:rPr>
+          <w:rFonts w:ascii="Calibri" w:eastAsia="宋体" w:hAnsi="Calibri" w:cs="Times New Roman"/>
+          <w:b/>
+          <w:color w:val="E36C0A" w:themeColor="accent6" w:themeShade="BF"/>
           <w:sz w:val="24"/>
           <w:szCs w:val="24"/>
         </w:rPr>
-        <w:t>抽奖</w:t>
-      </w:r>
-      <w:r>
-        <w:rPr>
-          <w:rFonts w:ascii="Calibri" w:eastAsia="宋体" w:hAnsi="Calibri" w:cs="Times New Roman" w:hint="eastAsia"/>
-          <w:b/>
+        <w:tab/>
+      </w:r>
+    </w:p>
+    <w:p>
+      <w:pPr>
+        <w:spacing w:line="360" w:lineRule="auto"/>
+        <w:rPr>
+          <w:rFonts w:ascii="Calibri" w:eastAsia="宋体" w:hAnsi="Calibri" w:cs="Times New Roman" w:hint="eastAsia"/>
+          <w:szCs w:val="21"/>
+        </w:rPr>
+      </w:pPr>
+      <w:r>
+        <w:rPr>
+          <w:rFonts w:ascii="Calibri" w:eastAsia="宋体" w:hAnsi="Calibri" w:cs="Times New Roman" w:hint="eastAsia"/>
+          <w:szCs w:val="21"/>
+        </w:rPr>
+        <w:t>女：未中奖的同事也别灰心，还有一等奖和特等奖等着大家呢！</w:t>
+      </w:r>
+    </w:p>
+    <w:p>
+      <w:pPr>
+        <w:spacing w:line="360" w:lineRule="auto"/>
+        <w:rPr>
+          <w:rFonts w:ascii="Calibri" w:eastAsia="宋体" w:hAnsi="Calibri" w:cs="Times New Roman" w:hint="eastAsia"/>
+          <w:szCs w:val="21"/>
+        </w:rPr>
+      </w:pPr>
+      <w:r>
+        <w:rPr>
+          <w:rFonts w:ascii="Calibri" w:eastAsia="宋体" w:hAnsi="Calibri" w:cs="Times New Roman" w:hint="eastAsia"/>
+          <w:b/>
+          <w:szCs w:val="21"/>
+        </w:rPr>
+        <w:t>男：</w:t>
+      </w:r>
+      <w:r>
+        <w:rPr>
+          <w:rFonts w:ascii="Calibri" w:eastAsia="宋体" w:hAnsi="Calibri" w:cs="Times New Roman" w:hint="eastAsia"/>
+          <w:szCs w:val="21"/>
+        </w:rPr>
+        <w:t>马琪</w:t>
+      </w:r>
+      <w:r>
+        <w:rPr>
+          <w:rFonts w:ascii="Calibri" w:eastAsia="宋体" w:hAnsi="Calibri" w:cs="Times New Roman" w:hint="eastAsia"/>
+          <w:szCs w:val="21"/>
+        </w:rPr>
+        <w:t>，如果我说四个字你第一时间能想到那四个字？</w:t>
+      </w:r>
+    </w:p>
+    <w:p>
+      <w:pPr>
+        <w:spacing w:line="360" w:lineRule="auto"/>
+        <w:rPr>
+          <w:rFonts w:ascii="Calibri" w:eastAsia="宋体" w:hAnsi="Calibri" w:cs="Times New Roman" w:hint="eastAsia"/>
+          <w:szCs w:val="21"/>
+        </w:rPr>
+      </w:pPr>
+      <w:r>
+        <w:rPr>
+          <w:rFonts w:ascii="Calibri" w:eastAsia="宋体" w:hAnsi="Calibri" w:cs="Times New Roman" w:hint="eastAsia"/>
+          <w:b/>
+          <w:szCs w:val="21"/>
+        </w:rPr>
+        <w:t>女：</w:t>
+      </w:r>
+      <w:r>
+        <w:rPr>
+          <w:rFonts w:ascii="Calibri" w:eastAsia="宋体" w:hAnsi="Calibri" w:cs="Times New Roman" w:hint="eastAsia"/>
+          <w:szCs w:val="21"/>
+        </w:rPr>
+        <w:t>交大思诺</w:t>
+      </w:r>
+    </w:p>
+    <w:p>
+      <w:pPr>
+        <w:spacing w:line="360" w:lineRule="auto"/>
+        <w:rPr>
+          <w:rFonts w:ascii="Calibri" w:eastAsia="宋体" w:hAnsi="Calibri" w:cs="Times New Roman" w:hint="eastAsia"/>
+          <w:szCs w:val="21"/>
+        </w:rPr>
+      </w:pPr>
+      <w:r>
+        <w:rPr>
+          <w:rFonts w:ascii="Calibri" w:eastAsia="宋体" w:hAnsi="Calibri" w:cs="Times New Roman" w:hint="eastAsia"/>
+          <w:b/>
+          <w:szCs w:val="21"/>
+        </w:rPr>
+        <w:t>男：</w:t>
+      </w:r>
+      <w:r>
+        <w:rPr>
+          <w:rFonts w:ascii="Calibri" w:eastAsia="宋体" w:hAnsi="Calibri" w:cs="Times New Roman" w:hint="eastAsia"/>
+          <w:szCs w:val="21"/>
+        </w:rPr>
+        <w:t>嗯</w:t>
+      </w:r>
+      <w:r>
+        <w:rPr>
+          <w:rFonts w:ascii="Calibri" w:eastAsia="宋体" w:hAnsi="Calibri" w:cs="Times New Roman" w:hint="eastAsia"/>
+          <w:szCs w:val="21"/>
+        </w:rPr>
+        <w:t>~~</w:t>
+      </w:r>
+      <w:r>
+        <w:rPr>
+          <w:rFonts w:ascii="Calibri" w:eastAsia="宋体" w:hAnsi="Calibri" w:cs="Times New Roman" w:hint="eastAsia"/>
+          <w:szCs w:val="21"/>
+        </w:rPr>
+        <w:t>，跟我一样</w:t>
+      </w:r>
+    </w:p>
+    <w:p>
+      <w:pPr>
+        <w:spacing w:line="360" w:lineRule="auto"/>
+        <w:rPr>
+          <w:rFonts w:ascii="Calibri" w:eastAsia="宋体" w:hAnsi="Calibri" w:cs="Times New Roman" w:hint="eastAsia"/>
+          <w:szCs w:val="21"/>
+        </w:rPr>
+      </w:pPr>
+      <w:r>
+        <w:rPr>
+          <w:rFonts w:ascii="Calibri" w:eastAsia="宋体" w:hAnsi="Calibri" w:cs="Times New Roman" w:hint="eastAsia"/>
+          <w:b/>
+          <w:szCs w:val="21"/>
+        </w:rPr>
+        <w:t>男：</w:t>
+      </w:r>
+      <w:r>
+        <w:rPr>
+          <w:rFonts w:ascii="Calibri" w:eastAsia="宋体" w:hAnsi="Calibri" w:cs="Times New Roman" w:hint="eastAsia"/>
+          <w:szCs w:val="21"/>
+        </w:rPr>
+        <w:t>那如果说是一个人呢</w:t>
+      </w:r>
+      <w:r>
+        <w:rPr>
+          <w:rFonts w:ascii="Calibri" w:eastAsia="宋体" w:hAnsi="Calibri" w:cs="Times New Roman" w:hint="eastAsia"/>
+          <w:szCs w:val="21"/>
+        </w:rPr>
+        <w:t>?</w:t>
+      </w:r>
+    </w:p>
+    <w:p>
+      <w:pPr>
+        <w:spacing w:line="360" w:lineRule="auto"/>
+        <w:rPr>
+          <w:rFonts w:ascii="Calibri" w:eastAsia="宋体" w:hAnsi="Calibri" w:cs="Times New Roman" w:hint="eastAsia"/>
+          <w:szCs w:val="21"/>
+        </w:rPr>
+      </w:pPr>
+      <w:r>
+        <w:rPr>
+          <w:rFonts w:ascii="Calibri" w:eastAsia="宋体" w:hAnsi="Calibri" w:cs="Times New Roman" w:hint="eastAsia"/>
+          <w:b/>
+          <w:szCs w:val="21"/>
+        </w:rPr>
+        <w:t>女：</w:t>
+      </w:r>
+      <w:r>
+        <w:rPr>
+          <w:rFonts w:ascii="Calibri" w:eastAsia="宋体" w:hAnsi="Calibri" w:cs="Times New Roman" w:hint="eastAsia"/>
+          <w:szCs w:val="21"/>
+        </w:rPr>
+        <w:t>易烊千玺</w:t>
+      </w:r>
+    </w:p>
+    <w:p>
+      <w:pPr>
+        <w:spacing w:line="360" w:lineRule="auto"/>
+        <w:rPr>
+          <w:rFonts w:ascii="Calibri" w:eastAsia="宋体" w:hAnsi="Calibri" w:cs="Times New Roman" w:hint="eastAsia"/>
+          <w:szCs w:val="21"/>
+        </w:rPr>
+      </w:pPr>
+      <w:r>
+        <w:rPr>
+          <w:rFonts w:ascii="Calibri" w:eastAsia="宋体" w:hAnsi="Calibri" w:cs="Times New Roman" w:hint="eastAsia"/>
+          <w:b/>
+          <w:szCs w:val="21"/>
+        </w:rPr>
+        <w:t>男：</w:t>
+      </w:r>
+      <w:r>
+        <w:rPr>
+          <w:rFonts w:ascii="Calibri" w:eastAsia="宋体" w:hAnsi="Calibri" w:cs="Times New Roman" w:hint="eastAsia"/>
+          <w:szCs w:val="21"/>
+        </w:rPr>
+        <w:t>那如果说一部电影呢？</w:t>
+      </w:r>
+    </w:p>
+    <w:p>
+      <w:pPr>
+        <w:spacing w:line="360" w:lineRule="auto"/>
+        <w:rPr>
+          <w:rFonts w:ascii="Calibri" w:eastAsia="宋体" w:hAnsi="Calibri" w:cs="Times New Roman" w:hint="eastAsia"/>
+          <w:szCs w:val="21"/>
+        </w:rPr>
+      </w:pPr>
+      <w:r>
+        <w:rPr>
+          <w:rFonts w:ascii="Calibri" w:eastAsia="宋体" w:hAnsi="Calibri" w:cs="Times New Roman" w:hint="eastAsia"/>
+          <w:b/>
+          <w:szCs w:val="21"/>
+        </w:rPr>
+        <w:t>女：</w:t>
+      </w:r>
+      <w:r>
+        <w:rPr>
+          <w:rFonts w:ascii="Calibri" w:eastAsia="宋体" w:hAnsi="Calibri" w:cs="Times New Roman" w:hint="eastAsia"/>
+          <w:szCs w:val="21"/>
+        </w:rPr>
+        <w:t>少年的你</w:t>
+      </w:r>
+    </w:p>
+    <w:p>
+      <w:pPr>
+        <w:spacing w:line="360" w:lineRule="auto"/>
+        <w:rPr>
+          <w:rFonts w:ascii="Calibri" w:eastAsia="宋体" w:hAnsi="Calibri" w:cs="Times New Roman" w:hint="eastAsia"/>
+          <w:szCs w:val="21"/>
+        </w:rPr>
+      </w:pPr>
+      <w:r>
+        <w:rPr>
+          <w:rFonts w:ascii="Calibri" w:eastAsia="宋体" w:hAnsi="Calibri" w:cs="Times New Roman" w:hint="eastAsia"/>
+          <w:szCs w:val="21"/>
+        </w:rPr>
+        <w:t>男：那你是否也想看看我们少年的同事</w:t>
+      </w:r>
+      <w:r>
+        <w:rPr>
+          <w:rFonts w:ascii="Calibri" w:eastAsia="宋体" w:hAnsi="Calibri" w:cs="Times New Roman" w:hint="eastAsia"/>
+          <w:szCs w:val="21"/>
+        </w:rPr>
+        <w:t>呢？</w:t>
+      </w:r>
+    </w:p>
+    <w:p>
+      <w:pPr>
+        <w:spacing w:line="360" w:lineRule="auto"/>
+        <w:rPr>
+          <w:rFonts w:ascii="Calibri" w:eastAsia="宋体" w:hAnsi="Calibri" w:cs="Times New Roman" w:hint="eastAsia"/>
+          <w:szCs w:val="21"/>
+        </w:rPr>
+      </w:pPr>
+      <w:r>
+        <w:rPr>
+          <w:rFonts w:ascii="Calibri" w:eastAsia="宋体" w:hAnsi="Calibri" w:cs="Times New Roman" w:hint="eastAsia"/>
+          <w:szCs w:val="21"/>
+        </w:rPr>
+        <w:t>女：当然想</w:t>
+      </w:r>
+    </w:p>
+    <w:p>
+      <w:pPr>
+        <w:spacing w:line="360" w:lineRule="auto"/>
+        <w:rPr>
+          <w:rFonts w:ascii="Calibri" w:eastAsia="宋体" w:hAnsi="Calibri" w:cs="Times New Roman"/>
+          <w:szCs w:val="21"/>
+        </w:rPr>
+      </w:pPr>
+      <w:r>
+        <w:rPr>
+          <w:rFonts w:ascii="Calibri" w:eastAsia="宋体" w:hAnsi="Calibri" w:cs="Times New Roman" w:hint="eastAsia"/>
+          <w:szCs w:val="21"/>
+        </w:rPr>
+        <w:t>男：接下来让我欣赏节目</w:t>
+      </w:r>
+      <w:r>
+        <w:rPr>
+          <w:rFonts w:ascii="Calibri" w:eastAsia="宋体" w:hAnsi="Calibri" w:cs="Times New Roman" w:hint="eastAsia"/>
+          <w:szCs w:val="21"/>
+        </w:rPr>
+        <w:t>-</w:t>
+      </w:r>
+      <w:r>
+        <w:rPr>
+          <w:rFonts w:ascii="Calibri" w:eastAsia="宋体" w:hAnsi="Calibri" w:cs="Times New Roman" w:hint="eastAsia"/>
+          <w:szCs w:val="21"/>
+        </w:rPr>
+        <w:t>小人舞</w:t>
+      </w:r>
+    </w:p>
+    <w:p>
+      <w:pPr>
+        <w:spacing w:line="360" w:lineRule="auto"/>
+        <w:rPr>
+          <w:rFonts w:asciiTheme="minorEastAsia" w:hAnsiTheme="minorEastAsia" w:cs="Times New Roman"/>
+          <w:b/>
+          <w:color w:val="FF0000"/>
+          <w:szCs w:val="21"/>
+        </w:rPr>
+      </w:pPr>
+      <w:r>
+        <w:rPr>
+          <w:rFonts w:asciiTheme="minorEastAsia" w:hAnsiTheme="minorEastAsia" w:cs="Times New Roman" w:hint="eastAsia"/>
+          <w:b/>
+          <w:color w:val="FF0000"/>
+          <w:szCs w:val="21"/>
+        </w:rPr>
+        <w:t>领导颁奖、抽一等奖（二名）</w:t>
+      </w:r>
+    </w:p>
+    <w:p>
+      <w:pPr>
+        <w:spacing w:line="360" w:lineRule="auto"/>
+        <w:rPr>
+          <w:rFonts w:ascii="Calibri" w:eastAsia="宋体" w:hAnsi="Calibri" w:cs="Times New Roman"/>
+          <w:szCs w:val="21"/>
+        </w:rPr>
+      </w:pPr>
+      <w:r>
+        <w:rPr>
+          <w:rFonts w:ascii="Calibri" w:eastAsia="宋体" w:hAnsi="Calibri" w:cs="Times New Roman"/>
+          <w:szCs w:val="21"/>
+        </w:rPr>
+        <w:t>女</w:t>
+      </w:r>
+      <w:r>
+        <w:rPr>
+          <w:rFonts w:ascii="Calibri" w:eastAsia="宋体" w:hAnsi="Calibri" w:cs="Times New Roman" w:hint="eastAsia"/>
+          <w:szCs w:val="21"/>
+        </w:rPr>
+        <w:t>：大家想不想继续抽奖？</w:t>
+      </w:r>
+      <w:r>
+        <w:rPr>
+          <w:rFonts w:ascii="Calibri" w:eastAsia="宋体" w:hAnsi="Calibri" w:cs="Times New Roman" w:hint="eastAsia"/>
+          <w:szCs w:val="21"/>
+        </w:rPr>
+        <w:t xml:space="preserve"> </w:t>
+      </w:r>
+      <w:r>
+        <w:rPr>
+          <w:rFonts w:ascii="Calibri" w:eastAsia="宋体" w:hAnsi="Calibri" w:cs="Times New Roman" w:hint="eastAsia"/>
+          <w:szCs w:val="21"/>
+        </w:rPr>
+        <w:t>想不想让体验中奖的激动心情呢？</w:t>
+      </w:r>
+    </w:p>
+    <w:p>
+      <w:pPr>
+        <w:spacing w:line="360" w:lineRule="auto"/>
+        <w:rPr>
+          <w:rFonts w:ascii="Calibri" w:eastAsia="宋体" w:hAnsi="Calibri" w:cs="Times New Roman" w:hint="eastAsia"/>
+          <w:szCs w:val="21"/>
+        </w:rPr>
+      </w:pPr>
+      <w:r>
+        <w:rPr>
+          <w:rFonts w:ascii="Calibri" w:eastAsia="宋体" w:hAnsi="Calibri" w:cs="Times New Roman" w:hint="eastAsia"/>
+          <w:szCs w:val="21"/>
+        </w:rPr>
+        <w:t>男：那当然想啊，想的话我们不要急，让我们击鼓传花传起来吧，一起见证一等奖的诞生！</w:t>
+      </w:r>
+    </w:p>
+    <w:p>
+      <w:pPr>
+        <w:spacing w:line="360" w:lineRule="auto"/>
+        <w:rPr>
+          <w:rFonts w:ascii="Calibri" w:eastAsia="宋体" w:hAnsi="Calibri" w:cs="Times New Roman"/>
+          <w:szCs w:val="21"/>
+        </w:rPr>
+      </w:pPr>
+    </w:p>
+    <w:p>
+      <w:pPr>
+        <w:spacing w:line="360" w:lineRule="auto"/>
+        <w:rPr>
+          <w:rFonts w:asciiTheme="minorEastAsia" w:hAnsiTheme="minorEastAsia" w:cs="Times New Roman"/>
+          <w:b/>
+          <w:color w:val="00B0F0"/>
+          <w:szCs w:val="21"/>
+        </w:rPr>
+      </w:pPr>
+      <w:r>
+        <w:rPr>
+          <w:rFonts w:asciiTheme="minorEastAsia" w:hAnsiTheme="minorEastAsia" w:cs="Times New Roman" w:hint="eastAsia"/>
+          <w:b/>
+          <w:color w:val="00B0F0"/>
+          <w:szCs w:val="21"/>
+        </w:rPr>
+        <w:t>击鼓传花互动</w:t>
+      </w:r>
+    </w:p>
+    <w:p>
+      <w:pPr>
+        <w:spacing w:line="360" w:lineRule="auto"/>
+        <w:rPr>
+          <w:rFonts w:ascii="Calibri" w:eastAsia="宋体" w:hAnsi="Calibri" w:cs="Times New Roman" w:hint="eastAsia"/>
           <w:sz w:val="24"/>
           <w:szCs w:val="24"/>
         </w:rPr>
-        <w:t>2</w:t>
-      </w:r>
-      <w:r>
-        <w:rPr>
-          <w:rFonts w:ascii="Calibri" w:eastAsia="宋体" w:hAnsi="Calibri" w:cs="Times New Roman" w:hint="eastAsia"/>
-          <w:b/>
+      </w:pPr>
+      <w:r>
+        <w:rPr>
+          <w:rFonts w:ascii="Calibri" w:eastAsia="宋体" w:hAnsi="Calibri" w:cs="Times New Roman" w:hint="eastAsia"/>
           <w:sz w:val="24"/>
           <w:szCs w:val="24"/>
         </w:rPr>
-        <w:t>：</w:t>
-      </w:r>
-      <w:r>
-        <w:rPr>
-          <w:rFonts w:ascii="Calibri" w:eastAsia="宋体" w:hAnsi="Calibri" w:cs="Times New Roman" w:hint="eastAsia"/>
-          <w:b/>
+        <w:t>经历了</w:t>
+      </w:r>
+      <w:r>
+        <w:rPr>
+          <w:rFonts w:ascii="Calibri" w:eastAsia="宋体" w:hAnsi="Calibri" w:cs="Times New Roman" w:hint="eastAsia"/>
           <w:sz w:val="24"/>
           <w:szCs w:val="24"/>
         </w:rPr>
-        <w:t>领导颁奖、抽二等奖（</w:t>
-      </w:r>
-      <w:r>
-        <w:rPr>
-          <w:rFonts w:ascii="Calibri" w:eastAsia="宋体" w:hAnsi="Calibri" w:cs="Times New Roman" w:hint="eastAsia"/>
-          <w:b/>
+        <w:t>刺激的抽奖后，让我们来进行</w:t>
+      </w:r>
+      <w:r>
+        <w:rPr>
+          <w:rFonts w:ascii="Calibri" w:eastAsia="宋体" w:hAnsi="Calibri" w:cs="Times New Roman" w:hint="eastAsia"/>
           <w:sz w:val="24"/>
           <w:szCs w:val="24"/>
         </w:rPr>
-        <w:t>6</w:t>
-      </w:r>
-      <w:r>
-        <w:rPr>
-          <w:rFonts w:ascii="Calibri" w:eastAsia="宋体" w:hAnsi="Calibri" w:cs="Times New Roman" w:hint="eastAsia"/>
-          <w:b/>
-          <w:sz w:val="24"/>
-          <w:szCs w:val="24"/>
-        </w:rPr>
-        <w:t>名）</w:t>
-      </w:r>
-    </w:p>
-    <w:p>
-      <w:pPr>
-        <w:spacing w:line="360" w:lineRule="auto"/>
-        <w:ind w:firstLineChars="200" w:firstLine="480"/>
+        <w:t>第三轮的击鼓传花互动。</w:t>
+      </w:r>
+    </w:p>
+    <w:p>
+      <w:pPr>
+        <w:spacing w:line="360" w:lineRule="auto"/>
         <w:rPr>
           <w:rFonts w:ascii="Calibri" w:eastAsia="宋体" w:hAnsi="Calibri" w:cs="Times New Roman"/>
           <w:sz w:val="24"/>
           <w:szCs w:val="24"/>
         </w:rPr>
       </w:pPr>
-      <w:r>
-        <w:rPr>
-          <w:rFonts w:ascii="Calibri" w:eastAsia="宋体" w:hAnsi="Calibri" w:cs="Times New Roman" w:hint="eastAsia"/>
-          <w:sz w:val="24"/>
-          <w:szCs w:val="24"/>
-        </w:rPr>
-        <w:t>击鼓传花互动</w:t>
-      </w:r>
-    </w:p>
-    <w:p>
-      <w:pPr>
-        <w:spacing w:line="360" w:lineRule="auto"/>
-        <w:rPr>
-          <w:rFonts w:ascii="Calibri" w:eastAsia="宋体" w:hAnsi="Calibri" w:cs="Times New Roman"/>
-          <w:sz w:val="24"/>
-          <w:szCs w:val="24"/>
-        </w:rPr>
-      </w:pPr>
-    </w:p>
-    <w:p>
-      <w:pPr>
-        <w:spacing w:line="360" w:lineRule="auto"/>
-        <w:rPr>
-          <w:rFonts w:ascii="Calibri" w:eastAsia="宋体" w:hAnsi="Calibri" w:cs="Times New Roman"/>
+    </w:p>
+    <w:p>
+      <w:pPr>
+        <w:spacing w:line="360" w:lineRule="auto"/>
+        <w:rPr>
+          <w:rFonts w:ascii="Calibri" w:eastAsia="宋体" w:hAnsi="Calibri" w:cs="Times New Roman" w:hint="eastAsia"/>
           <w:b/>
           <w:color w:val="E36C0A" w:themeColor="accent6" w:themeShade="BF"/>
           <w:sz w:val="24"/>
@@ -1921,7 +3666,7 @@
           <w:sz w:val="24"/>
           <w:szCs w:val="24"/>
         </w:rPr>
-        <w:t>节目五：</w:t>
+        <w:t>节目六：</w:t>
       </w:r>
       <w:r>
         <w:rPr>
@@ -1931,59 +3676,40 @@
           <w:sz w:val="24"/>
           <w:szCs w:val="24"/>
         </w:rPr>
-        <w:t>小人舞</w:t>
-      </w:r>
-    </w:p>
-    <w:p>
-      <w:pPr>
-        <w:numPr>
-          <w:ilvl w:val="0"/>
-          <w:numId w:val="1"/>
-        </w:numPr>
+        <w:t>影子舞（压轴）</w:t>
+      </w:r>
+    </w:p>
+    <w:p>
+      <w:pPr>
         <w:spacing w:line="360" w:lineRule="auto"/>
         <w:rPr>
           <w:rFonts w:ascii="Calibri" w:eastAsia="宋体" w:hAnsi="Calibri" w:cs="Times New Roman"/>
-          <w:sz w:val="24"/>
-          <w:szCs w:val="24"/>
-        </w:rPr>
-      </w:pPr>
-      <w:r>
-        <w:rPr>
-          <w:rFonts w:ascii="Calibri" w:eastAsia="宋体" w:hAnsi="Calibri" w:cs="Times New Roman" w:hint="eastAsia"/>
-          <w:sz w:val="24"/>
-          <w:szCs w:val="24"/>
-        </w:rPr>
-        <w:t>领导颁奖、抽一等奖（二名）</w:t>
-      </w:r>
-    </w:p>
-    <w:p>
-      <w:pPr>
-        <w:spacing w:line="360" w:lineRule="auto"/>
-        <w:ind w:firstLineChars="200" w:firstLine="480"/>
+          <w:szCs w:val="21"/>
+        </w:rPr>
+      </w:pPr>
+      <w:r>
+        <w:rPr>
+          <w:rFonts w:ascii="Calibri" w:eastAsia="宋体" w:hAnsi="Calibri" w:cs="Times New Roman" w:hint="eastAsia"/>
+          <w:szCs w:val="21"/>
+        </w:rPr>
+        <w:t>女：抽奖环节先告一段落，今天的压轴节目马上就要跟大家见面了。舞蹈本身就带着独特的魅力，倘若是在光幕里舞蹈，那就更为其增添了神秘色彩。</w:t>
+      </w:r>
+    </w:p>
+    <w:p>
+      <w:pPr>
+        <w:spacing w:line="360" w:lineRule="auto"/>
         <w:rPr>
           <w:rFonts w:ascii="Calibri" w:eastAsia="宋体" w:hAnsi="Calibri" w:cs="Times New Roman"/>
-          <w:sz w:val="24"/>
-          <w:szCs w:val="24"/>
-        </w:rPr>
-      </w:pPr>
-      <w:r>
-        <w:rPr>
-          <w:rFonts w:ascii="Calibri" w:eastAsia="宋体" w:hAnsi="Calibri" w:cs="Times New Roman" w:hint="eastAsia"/>
-          <w:sz w:val="24"/>
-          <w:szCs w:val="24"/>
-        </w:rPr>
-        <w:t>击鼓传花互动</w:t>
-      </w:r>
-    </w:p>
-    <w:p>
-      <w:pPr>
-        <w:spacing w:line="360" w:lineRule="auto"/>
-        <w:rPr>
-          <w:rFonts w:ascii="Calibri" w:eastAsia="宋体" w:hAnsi="Calibri" w:cs="Times New Roman"/>
-          <w:sz w:val="24"/>
-          <w:szCs w:val="24"/>
-        </w:rPr>
-      </w:pPr>
+          <w:szCs w:val="21"/>
+        </w:rPr>
+      </w:pPr>
+      <w:r>
+        <w:rPr>
+          <w:rFonts w:ascii="Calibri" w:eastAsia="宋体" w:hAnsi="Calibri" w:cs="Times New Roman" w:hint="eastAsia"/>
+          <w:szCs w:val="21"/>
+        </w:rPr>
+        <w:t>男：曼妙的舞姿投射在光幕里，让人更加想要追寻那一抹美。接下来，让我们感受影子舞的独特魅力。</w:t>
+      </w:r>
     </w:p>
     <w:p>
       <w:pPr>
@@ -1996,70 +3722,431 @@
           <w:szCs w:val="24"/>
         </w:rPr>
       </w:pPr>
-      <w:r>
-        <w:rPr>
-          <w:rFonts w:ascii="Calibri" w:eastAsia="宋体" w:hAnsi="Calibri" w:cs="Times New Roman" w:hint="eastAsia"/>
-          <w:b/>
-          <w:color w:val="E36C0A" w:themeColor="accent6" w:themeShade="BF"/>
-          <w:sz w:val="24"/>
-          <w:szCs w:val="24"/>
-        </w:rPr>
-        <w:t>节目六：</w:t>
-      </w:r>
-      <w:r>
-        <w:rPr>
-          <w:rFonts w:ascii="Calibri" w:eastAsia="宋体" w:hAnsi="Calibri" w:cs="Times New Roman" w:hint="eastAsia"/>
-          <w:b/>
-          <w:color w:val="E36C0A" w:themeColor="accent6" w:themeShade="BF"/>
-          <w:sz w:val="24"/>
-          <w:szCs w:val="24"/>
-        </w:rPr>
-        <w:t>影子舞（压轴）</w:t>
-      </w:r>
-    </w:p>
-    <w:p>
-      <w:pPr>
-        <w:numPr>
-          <w:ilvl w:val="0"/>
-          <w:numId w:val="1"/>
-        </w:numPr>
+    </w:p>
+    <w:p>
+      <w:pPr>
+        <w:spacing w:line="360" w:lineRule="auto"/>
+        <w:rPr>
+          <w:rFonts w:asciiTheme="minorEastAsia" w:hAnsiTheme="minorEastAsia" w:cs="Times New Roman"/>
+          <w:b/>
+          <w:color w:val="FF0000"/>
+          <w:szCs w:val="21"/>
+        </w:rPr>
+      </w:pPr>
+      <w:r>
+        <w:rPr>
+          <w:rFonts w:asciiTheme="minorEastAsia" w:hAnsiTheme="minorEastAsia" w:cs="Times New Roman" w:hint="eastAsia"/>
+          <w:b/>
+          <w:color w:val="FF0000"/>
+          <w:szCs w:val="21"/>
+        </w:rPr>
+        <w:t>领导颁奖、抽特等奖（一名）</w:t>
+      </w:r>
+    </w:p>
+    <w:p>
+      <w:pPr>
         <w:spacing w:line="360" w:lineRule="auto"/>
         <w:rPr>
           <w:rFonts w:ascii="Calibri" w:eastAsia="宋体" w:hAnsi="Calibri" w:cs="Times New Roman"/>
-          <w:sz w:val="24"/>
-          <w:szCs w:val="24"/>
-        </w:rPr>
-      </w:pPr>
-      <w:r>
-        <w:rPr>
-          <w:rFonts w:ascii="Calibri" w:eastAsia="宋体" w:hAnsi="Calibri" w:cs="Times New Roman" w:hint="eastAsia"/>
-          <w:sz w:val="24"/>
-          <w:szCs w:val="24"/>
-        </w:rPr>
-        <w:t>领导颁奖、抽特等奖（一名）</w:t>
-      </w:r>
-    </w:p>
-    <w:p>
-      <w:pPr>
+          <w:szCs w:val="21"/>
+        </w:rPr>
+      </w:pPr>
+      <w:r>
+        <w:rPr>
+          <w:rFonts w:ascii="Calibri" w:eastAsia="宋体" w:hAnsi="Calibri" w:cs="Times New Roman" w:hint="eastAsia"/>
+          <w:szCs w:val="21"/>
+        </w:rPr>
+        <w:t>女：看完精彩的影子舞，大家是不是感叹果然压轴的才是重头戏呢，不，真正的重头戏现在才开始。</w:t>
+      </w:r>
+    </w:p>
+    <w:p>
+      <w:pPr>
+        <w:spacing w:line="360" w:lineRule="auto"/>
+        <w:rPr>
+          <w:rFonts w:ascii="Calibri" w:eastAsia="宋体" w:hAnsi="Calibri" w:cs="Times New Roman"/>
+          <w:szCs w:val="21"/>
+        </w:rPr>
+      </w:pPr>
+      <w:r>
+        <w:rPr>
+          <w:rFonts w:ascii="Calibri" w:eastAsia="宋体" w:hAnsi="Calibri" w:cs="Times New Roman" w:hint="eastAsia"/>
+          <w:szCs w:val="21"/>
+        </w:rPr>
+        <w:t>男：是的，没错，让我们以激动的心情迎接今晚的最后大奖！（抽奖）</w:t>
+      </w:r>
+    </w:p>
+    <w:p>
+      <w:pPr>
+        <w:spacing w:line="360" w:lineRule="auto"/>
+        <w:rPr>
+          <w:rFonts w:ascii="Calibri" w:eastAsia="宋体" w:hAnsi="Calibri" w:cs="Times New Roman"/>
+          <w:szCs w:val="21"/>
+        </w:rPr>
+      </w:pPr>
+      <w:r>
+        <w:rPr>
+          <w:rFonts w:ascii="Calibri" w:eastAsia="宋体" w:hAnsi="Calibri" w:cs="Times New Roman" w:hint="eastAsia"/>
+          <w:szCs w:val="21"/>
+        </w:rPr>
+        <w:t>（抽奖结束）</w:t>
+      </w:r>
+      <w:bookmarkStart w:id="0" w:name="_GoBack"/>
+      <w:bookmarkEnd w:id="0"/>
+    </w:p>
+    <w:p>
+      <w:pPr>
+        <w:widowControl/>
+        <w:jc w:val="left"/>
         <w:rPr>
           <w:rFonts w:asciiTheme="minorEastAsia" w:hAnsiTheme="minorEastAsia"/>
           <w:szCs w:val="21"/>
         </w:rPr>
       </w:pPr>
-    </w:p>
-    <w:p>
-      <w:pPr>
+      <w:r>
         <w:rPr>
           <w:rFonts w:asciiTheme="minorEastAsia" w:hAnsiTheme="minorEastAsia"/>
           <w:szCs w:val="21"/>
         </w:rPr>
-      </w:pPr>
-      <w:r>
-        <w:rPr>
-          <w:rFonts w:asciiTheme="minorEastAsia" w:hAnsiTheme="minorEastAsia" w:hint="eastAsia"/>
-          <w:szCs w:val="21"/>
-        </w:rPr>
-        <w:t>领导致开场词</w:t>
+        <w:lastRenderedPageBreak/>
+        <w:br w:type="page"/>
+      </w:r>
+    </w:p>
+    <w:p>
+      <w:pPr>
+        <w:rPr>
+          <w:rFonts w:asciiTheme="minorEastAsia" w:hAnsiTheme="minorEastAsia" w:hint="eastAsia"/>
+          <w:b/>
+          <w:bCs/>
+          <w:sz w:val="28"/>
+          <w:szCs w:val="28"/>
+        </w:rPr>
+      </w:pPr>
+      <w:r>
+        <w:rPr>
+          <w:rFonts w:asciiTheme="minorEastAsia" w:hAnsiTheme="minorEastAsia" w:hint="eastAsia"/>
+          <w:b/>
+          <w:bCs/>
+          <w:sz w:val="28"/>
+          <w:szCs w:val="28"/>
+        </w:rPr>
+        <w:lastRenderedPageBreak/>
+        <w:t>结束语：</w:t>
+      </w:r>
+    </w:p>
+    <w:p>
+      <w:pPr>
+        <w:widowControl/>
+        <w:tabs>
+          <w:tab w:val="left" w:pos="916"/>
+          <w:tab w:val="left" w:pos="1832"/>
+          <w:tab w:val="left" w:pos="2748"/>
+          <w:tab w:val="left" w:pos="3664"/>
+          <w:tab w:val="left" w:pos="4580"/>
+          <w:tab w:val="left" w:pos="5496"/>
+          <w:tab w:val="left" w:pos="6412"/>
+          <w:tab w:val="left" w:pos="7328"/>
+          <w:tab w:val="left" w:pos="8244"/>
+          <w:tab w:val="left" w:pos="9160"/>
+          <w:tab w:val="left" w:pos="10076"/>
+          <w:tab w:val="left" w:pos="10992"/>
+          <w:tab w:val="left" w:pos="11908"/>
+          <w:tab w:val="left" w:pos="12824"/>
+          <w:tab w:val="left" w:pos="13740"/>
+          <w:tab w:val="left" w:pos="14656"/>
+        </w:tabs>
+        <w:spacing w:line="330" w:lineRule="atLeast"/>
+        <w:jc w:val="left"/>
+        <w:rPr>
+          <w:rFonts w:ascii="宋体" w:eastAsia="宋体" w:hAnsi="宋体" w:cs="Arial"/>
+          <w:kern w:val="0"/>
+          <w:szCs w:val="21"/>
+        </w:rPr>
+      </w:pPr>
+      <w:r>
+        <w:rPr>
+          <w:rFonts w:ascii="宋体" w:eastAsia="宋体" w:hAnsi="宋体" w:cs="Arial"/>
+          <w:b/>
+          <w:kern w:val="0"/>
+          <w:szCs w:val="21"/>
+        </w:rPr>
+        <w:t>男：</w:t>
+      </w:r>
+      <w:r>
+        <w:rPr>
+          <w:rFonts w:ascii="宋体" w:eastAsia="宋体" w:hAnsi="宋体" w:cs="Arial"/>
+          <w:kern w:val="0"/>
+          <w:szCs w:val="21"/>
+        </w:rPr>
+        <w:t>快乐的时光总是那么短暂，</w:t>
+      </w:r>
+    </w:p>
+    <w:p>
+      <w:pPr>
+        <w:widowControl/>
+        <w:tabs>
+          <w:tab w:val="left" w:pos="916"/>
+          <w:tab w:val="left" w:pos="1832"/>
+          <w:tab w:val="left" w:pos="2748"/>
+          <w:tab w:val="left" w:pos="3664"/>
+          <w:tab w:val="left" w:pos="4580"/>
+          <w:tab w:val="left" w:pos="5496"/>
+          <w:tab w:val="left" w:pos="6412"/>
+          <w:tab w:val="left" w:pos="7328"/>
+          <w:tab w:val="left" w:pos="8244"/>
+          <w:tab w:val="left" w:pos="9160"/>
+          <w:tab w:val="left" w:pos="10076"/>
+          <w:tab w:val="left" w:pos="10992"/>
+          <w:tab w:val="left" w:pos="11908"/>
+          <w:tab w:val="left" w:pos="12824"/>
+          <w:tab w:val="left" w:pos="13740"/>
+          <w:tab w:val="left" w:pos="14656"/>
+        </w:tabs>
+        <w:spacing w:line="330" w:lineRule="atLeast"/>
+        <w:jc w:val="left"/>
+        <w:rPr>
+          <w:rFonts w:ascii="宋体" w:eastAsia="宋体" w:hAnsi="宋体" w:cs="Arial"/>
+          <w:kern w:val="0"/>
+          <w:szCs w:val="21"/>
+        </w:rPr>
+      </w:pPr>
+      <w:r>
+        <w:rPr>
+          <w:rFonts w:ascii="宋体" w:eastAsia="宋体" w:hAnsi="宋体" w:cs="Arial"/>
+          <w:b/>
+          <w:kern w:val="0"/>
+          <w:szCs w:val="21"/>
+        </w:rPr>
+        <w:t>女：</w:t>
+      </w:r>
+      <w:r>
+        <w:rPr>
+          <w:rFonts w:ascii="宋体" w:eastAsia="宋体" w:hAnsi="宋体" w:cs="Arial"/>
+          <w:kern w:val="0"/>
+          <w:szCs w:val="21"/>
+        </w:rPr>
+        <w:t>团聚的日子特别让人感动，</w:t>
+      </w:r>
+    </w:p>
+    <w:p>
+      <w:pPr>
+        <w:widowControl/>
+        <w:tabs>
+          <w:tab w:val="left" w:pos="916"/>
+          <w:tab w:val="left" w:pos="1832"/>
+          <w:tab w:val="left" w:pos="2748"/>
+          <w:tab w:val="left" w:pos="3664"/>
+          <w:tab w:val="left" w:pos="4580"/>
+          <w:tab w:val="left" w:pos="5496"/>
+          <w:tab w:val="left" w:pos="6412"/>
+          <w:tab w:val="left" w:pos="7328"/>
+          <w:tab w:val="left" w:pos="8244"/>
+          <w:tab w:val="left" w:pos="9160"/>
+          <w:tab w:val="left" w:pos="10076"/>
+          <w:tab w:val="left" w:pos="10992"/>
+          <w:tab w:val="left" w:pos="11908"/>
+          <w:tab w:val="left" w:pos="12824"/>
+          <w:tab w:val="left" w:pos="13740"/>
+          <w:tab w:val="left" w:pos="14656"/>
+        </w:tabs>
+        <w:spacing w:line="330" w:lineRule="atLeast"/>
+        <w:jc w:val="left"/>
+        <w:rPr>
+          <w:rFonts w:ascii="宋体" w:eastAsia="宋体" w:hAnsi="宋体" w:cs="Arial"/>
+          <w:kern w:val="0"/>
+          <w:szCs w:val="21"/>
+        </w:rPr>
+      </w:pPr>
+      <w:r>
+        <w:rPr>
+          <w:rFonts w:ascii="宋体" w:eastAsia="宋体" w:hAnsi="宋体" w:cs="Arial"/>
+          <w:b/>
+          <w:kern w:val="0"/>
+          <w:szCs w:val="21"/>
+        </w:rPr>
+        <w:t>男：</w:t>
+      </w:r>
+      <w:r>
+        <w:rPr>
+          <w:rFonts w:ascii="宋体" w:eastAsia="宋体" w:hAnsi="宋体" w:cs="Arial"/>
+          <w:kern w:val="0"/>
+          <w:szCs w:val="21"/>
+        </w:rPr>
+        <w:t>今天我们欢歌笑语，我们畅想未来，</w:t>
+      </w:r>
+    </w:p>
+    <w:p>
+      <w:pPr>
+        <w:widowControl/>
+        <w:tabs>
+          <w:tab w:val="left" w:pos="916"/>
+          <w:tab w:val="left" w:pos="1832"/>
+          <w:tab w:val="left" w:pos="2748"/>
+          <w:tab w:val="left" w:pos="3664"/>
+          <w:tab w:val="left" w:pos="4580"/>
+          <w:tab w:val="left" w:pos="5496"/>
+          <w:tab w:val="left" w:pos="6412"/>
+          <w:tab w:val="left" w:pos="7328"/>
+          <w:tab w:val="left" w:pos="8244"/>
+          <w:tab w:val="left" w:pos="9160"/>
+          <w:tab w:val="left" w:pos="10076"/>
+          <w:tab w:val="left" w:pos="10992"/>
+          <w:tab w:val="left" w:pos="11908"/>
+          <w:tab w:val="left" w:pos="12824"/>
+          <w:tab w:val="left" w:pos="13740"/>
+          <w:tab w:val="left" w:pos="14656"/>
+        </w:tabs>
+        <w:spacing w:line="330" w:lineRule="atLeast"/>
+        <w:jc w:val="left"/>
+        <w:rPr>
+          <w:rFonts w:ascii="宋体" w:eastAsia="宋体" w:hAnsi="宋体" w:cs="Arial"/>
+          <w:kern w:val="0"/>
+          <w:szCs w:val="21"/>
+        </w:rPr>
+      </w:pPr>
+      <w:r>
+        <w:rPr>
+          <w:rFonts w:ascii="宋体" w:eastAsia="宋体" w:hAnsi="宋体" w:cs="Arial"/>
+          <w:b/>
+          <w:kern w:val="0"/>
+          <w:szCs w:val="21"/>
+        </w:rPr>
+        <w:t>女：</w:t>
+      </w:r>
+      <w:r>
+        <w:rPr>
+          <w:rFonts w:ascii="宋体" w:eastAsia="宋体" w:hAnsi="宋体" w:cs="Arial"/>
+          <w:kern w:val="0"/>
+          <w:szCs w:val="21"/>
+        </w:rPr>
+        <w:t>让我们记住今天，让我们期待明天。</w:t>
+      </w:r>
+    </w:p>
+    <w:p>
+      <w:pPr>
+        <w:widowControl/>
+        <w:tabs>
+          <w:tab w:val="left" w:pos="916"/>
+          <w:tab w:val="left" w:pos="1832"/>
+          <w:tab w:val="left" w:pos="2748"/>
+          <w:tab w:val="left" w:pos="3664"/>
+          <w:tab w:val="left" w:pos="4580"/>
+          <w:tab w:val="left" w:pos="5496"/>
+          <w:tab w:val="left" w:pos="6412"/>
+          <w:tab w:val="left" w:pos="7328"/>
+          <w:tab w:val="left" w:pos="8244"/>
+          <w:tab w:val="left" w:pos="9160"/>
+          <w:tab w:val="left" w:pos="10076"/>
+          <w:tab w:val="left" w:pos="10992"/>
+          <w:tab w:val="left" w:pos="11908"/>
+          <w:tab w:val="left" w:pos="12824"/>
+          <w:tab w:val="left" w:pos="13740"/>
+          <w:tab w:val="left" w:pos="14656"/>
+        </w:tabs>
+        <w:spacing w:line="330" w:lineRule="atLeast"/>
+        <w:jc w:val="left"/>
+        <w:rPr>
+          <w:rFonts w:ascii="宋体" w:eastAsia="宋体" w:hAnsi="宋体" w:cs="Arial"/>
+          <w:kern w:val="0"/>
+          <w:szCs w:val="21"/>
+        </w:rPr>
+      </w:pPr>
+      <w:r>
+        <w:rPr>
+          <w:rFonts w:ascii="宋体" w:eastAsia="宋体" w:hAnsi="宋体" w:cs="Arial"/>
+          <w:b/>
+          <w:kern w:val="0"/>
+          <w:szCs w:val="21"/>
+        </w:rPr>
+        <w:t>男：</w:t>
+      </w:r>
+      <w:r>
+        <w:rPr>
+          <w:rFonts w:ascii="宋体" w:eastAsia="宋体" w:hAnsi="宋体" w:cs="Arial"/>
+          <w:kern w:val="0"/>
+          <w:szCs w:val="21"/>
+        </w:rPr>
+        <w:t>现在我宣布：</w:t>
+      </w:r>
+    </w:p>
+    <w:p>
+      <w:pPr>
+        <w:widowControl/>
+        <w:tabs>
+          <w:tab w:val="left" w:pos="916"/>
+          <w:tab w:val="left" w:pos="1832"/>
+          <w:tab w:val="left" w:pos="2748"/>
+          <w:tab w:val="left" w:pos="3664"/>
+          <w:tab w:val="left" w:pos="4580"/>
+          <w:tab w:val="left" w:pos="5496"/>
+          <w:tab w:val="left" w:pos="6412"/>
+          <w:tab w:val="left" w:pos="7328"/>
+          <w:tab w:val="left" w:pos="8244"/>
+          <w:tab w:val="left" w:pos="9160"/>
+          <w:tab w:val="left" w:pos="10076"/>
+          <w:tab w:val="left" w:pos="10992"/>
+          <w:tab w:val="left" w:pos="11908"/>
+          <w:tab w:val="left" w:pos="12824"/>
+          <w:tab w:val="left" w:pos="13740"/>
+          <w:tab w:val="left" w:pos="14656"/>
+        </w:tabs>
+        <w:spacing w:line="330" w:lineRule="atLeast"/>
+        <w:jc w:val="left"/>
+        <w:rPr>
+          <w:rFonts w:ascii="宋体" w:eastAsia="宋体" w:hAnsi="宋体" w:cs="Arial"/>
+          <w:kern w:val="0"/>
+          <w:szCs w:val="21"/>
+        </w:rPr>
+      </w:pPr>
+      <w:r>
+        <w:rPr>
+          <w:rFonts w:ascii="宋体" w:eastAsia="宋体" w:hAnsi="宋体" w:cs="Arial"/>
+          <w:b/>
+          <w:kern w:val="0"/>
+          <w:szCs w:val="21"/>
+        </w:rPr>
+        <w:t>合：</w:t>
+      </w:r>
+      <w:r>
+        <w:rPr>
+          <w:rFonts w:ascii="宋体" w:eastAsia="宋体" w:hAnsi="宋体" w:cs="Arial" w:hint="eastAsia"/>
+          <w:kern w:val="0"/>
+          <w:szCs w:val="21"/>
+        </w:rPr>
+        <w:t>2020思诺西安分公司年会，</w:t>
+      </w:r>
+      <w:r>
+        <w:rPr>
+          <w:rFonts w:ascii="宋体" w:eastAsia="宋体" w:hAnsi="宋体" w:cs="Arial"/>
+          <w:kern w:val="0"/>
+          <w:szCs w:val="21"/>
+        </w:rPr>
+        <w:t>到此结束</w:t>
+      </w:r>
+    </w:p>
+    <w:p>
+      <w:pPr>
+        <w:rPr>
+          <w:rFonts w:ascii="宋体" w:eastAsia="宋体" w:hAnsi="宋体" w:cs="宋体"/>
+          <w:kern w:val="0"/>
+          <w:szCs w:val="21"/>
+        </w:rPr>
+      </w:pPr>
+      <w:r>
+        <w:rPr>
+          <w:rFonts w:ascii="宋体" w:eastAsia="宋体" w:hAnsi="宋体" w:cs="宋体"/>
+          <w:b/>
+          <w:kern w:val="0"/>
+          <w:szCs w:val="21"/>
+        </w:rPr>
+        <w:t>女：</w:t>
+      </w:r>
+      <w:r>
+        <w:rPr>
+          <w:rFonts w:ascii="宋体" w:eastAsia="宋体" w:hAnsi="宋体" w:cs="宋体"/>
+          <w:kern w:val="0"/>
+          <w:szCs w:val="21"/>
+        </w:rPr>
+        <w:t>大家尽情的畅饮吧</w:t>
       </w:r>
     </w:p>
     <w:sectPr>
@@ -2073,7 +4160,7 @@
 </file>
 
 <file path=word/endnotes.xml><?xml version="1.0" encoding="utf-8"?>
-<w:endnotes xmlns:wpc="http://schemas.microsoft.com/office/word/2010/wordprocessingCanvas" xmlns:cx="http://schemas.microsoft.com/office/drawing/2014/chartex" xmlns:cx1="http://schemas.microsoft.com/office/drawing/2015/9/8/chartex" xmlns:cx2="http://schemas.microsoft.com/office/drawing/2015/10/21/chartex" xmlns:cx3="http://schemas.microsoft.com/office/drawing/2016/5/9/chartex" xmlns:cx4="http://schemas.microsoft.com/office/drawing/2016/5/10/chartex" xmlns:cx5="http://schemas.microsoft.com/office/drawing/2016/5/11/chartex" xmlns:cx6="http://schemas.microsoft.com/office/drawing/2016/5/12/chartex" xmlns:cx7="http://schemas.microsoft.com/office/drawing/2016/5/13/chartex" xmlns:cx8="http://schemas.microsoft.com/office/drawing/2016/5/14/chartex" xmlns:mc="http://schemas.openxmlformats.org/markup-compatibility/2006" xmlns:aink="http://schemas.microsoft.com/office/drawing/2016/ink" xmlns:am3d="http://schemas.microsoft.com/office/drawing/2017/model3d" xmlns:o="urn:schemas-microsoft-com:office:office" xmlns:r="http://schemas.openxmlformats.org/officeDocument/2006/relationships" xmlns:m="http://schemas.openxmlformats.org/officeDocument/2006/math" xmlns:v="urn:schemas-microsoft-com:vml" xmlns:wp14="http://schemas.microsoft.com/office/word/2010/wordprocessingDrawing" xmlns:wp="http://schemas.openxmlformats.org/drawingml/2006/wordprocessingDrawing" xmlns:w10="urn:schemas-microsoft-com:office:word" xmlns:w="http://schemas.openxmlformats.org/wordprocessingml/2006/main" xmlns:w14="http://schemas.microsoft.com/office/word/2010/wordml" xmlns:w15="http://schemas.microsoft.com/office/word/2012/wordml" xmlns:w16cid="http://schemas.microsoft.com/office/word/2016/wordml/cid" xmlns:w16se="http://schemas.microsoft.com/office/word/2015/wordml/symex" xmlns:wpg="http://schemas.microsoft.com/office/word/2010/wordprocessingGroup" xmlns:wpi="http://schemas.microsoft.com/office/word/2010/wordprocessingInk" xmlns:wne="http://schemas.microsoft.com/office/word/2006/wordml" xmlns:wps="http://schemas.microsoft.com/office/word/2010/wordprocessingShape" mc:Ignorable="w14 w15 w16se w16cid wp14">
+<w:endnotes xmlns:wpc="http://schemas.microsoft.com/office/word/2010/wordprocessingCanvas" xmlns:mc="http://schemas.openxmlformats.org/markup-compatibility/2006" xmlns:o="urn:schemas-microsoft-com:office:office" xmlns:r="http://schemas.openxmlformats.org/officeDocument/2006/relationships" xmlns:m="http://schemas.openxmlformats.org/officeDocument/2006/math" xmlns:v="urn:schemas-microsoft-com:vml" xmlns:wp14="http://schemas.microsoft.com/office/word/2010/wordprocessingDrawing" xmlns:wp="http://schemas.openxmlformats.org/drawingml/2006/wordprocessingDrawing" xmlns:w10="urn:schemas-microsoft-com:office:word" xmlns:w="http://schemas.openxmlformats.org/wordprocessingml/2006/main" xmlns:w14="http://schemas.microsoft.com/office/word/2010/wordml" xmlns:wpg="http://schemas.microsoft.com/office/word/2010/wordprocessingGroup" xmlns:wpi="http://schemas.microsoft.com/office/word/2010/wordprocessingInk" xmlns:wne="http://schemas.microsoft.com/office/word/2006/wordml" xmlns:wps="http://schemas.microsoft.com/office/word/2010/wordprocessingShape" mc:Ignorable="w14 wp14">
   <w:endnote w:type="separator" w:id="-1">
     <w:p>
       <w:r>
@@ -2092,7 +4179,7 @@
 </file>
 
 <file path=word/footnotes.xml><?xml version="1.0" encoding="utf-8"?>
-<w:footnotes xmlns:wpc="http://schemas.microsoft.com/office/word/2010/wordprocessingCanvas" xmlns:cx="http://schemas.microsoft.com/office/drawing/2014/chartex" xmlns:cx1="http://schemas.microsoft.com/office/drawing/2015/9/8/chartex" xmlns:cx2="http://schemas.microsoft.com/office/drawing/2015/10/21/chartex" xmlns:cx3="http://schemas.microsoft.com/office/drawing/2016/5/9/chartex" xmlns:cx4="http://schemas.microsoft.com/office/drawing/2016/5/10/chartex" xmlns:cx5="http://schemas.microsoft.com/office/drawing/2016/5/11/chartex" xmlns:cx6="http://schemas.microsoft.com/office/drawing/2016/5/12/chartex" xmlns:cx7="http://schemas.microsoft.com/office/drawing/2016/5/13/chartex" xmlns:cx8="http://schemas.microsoft.com/office/drawing/2016/5/14/chartex" xmlns:mc="http://schemas.openxmlformats.org/markup-compatibility/2006" xmlns:aink="http://schemas.microsoft.com/office/drawing/2016/ink" xmlns:am3d="http://schemas.microsoft.com/office/drawing/2017/model3d" xmlns:o="urn:schemas-microsoft-com:office:office" xmlns:r="http://schemas.openxmlformats.org/officeDocument/2006/relationships" xmlns:m="http://schemas.openxmlformats.org/officeDocument/2006/math" xmlns:v="urn:schemas-microsoft-com:vml" xmlns:wp14="http://schemas.microsoft.com/office/word/2010/wordprocessingDrawing" xmlns:wp="http://schemas.openxmlformats.org/drawingml/2006/wordprocessingDrawing" xmlns:w10="urn:schemas-microsoft-com:office:word" xmlns:w="http://schemas.openxmlformats.org/wordprocessingml/2006/main" xmlns:w14="http://schemas.microsoft.com/office/word/2010/wordml" xmlns:w15="http://schemas.microsoft.com/office/word/2012/wordml" xmlns:w16cid="http://schemas.microsoft.com/office/word/2016/wordml/cid" xmlns:w16se="http://schemas.microsoft.com/office/word/2015/wordml/symex" xmlns:wpg="http://schemas.microsoft.com/office/word/2010/wordprocessingGroup" xmlns:wpi="http://schemas.microsoft.com/office/word/2010/wordprocessingInk" xmlns:wne="http://schemas.microsoft.com/office/word/2006/wordml" xmlns:wps="http://schemas.microsoft.com/office/word/2010/wordprocessingShape" mc:Ignorable="w14 w15 w16se w16cid wp14">
+<w:footnotes xmlns:wpc="http://schemas.microsoft.com/office/word/2010/wordprocessingCanvas" xmlns:mc="http://schemas.openxmlformats.org/markup-compatibility/2006" xmlns:o="urn:schemas-microsoft-com:office:office" xmlns:r="http://schemas.openxmlformats.org/officeDocument/2006/relationships" xmlns:m="http://schemas.openxmlformats.org/officeDocument/2006/math" xmlns:v="urn:schemas-microsoft-com:vml" xmlns:wp14="http://schemas.microsoft.com/office/word/2010/wordprocessingDrawing" xmlns:wp="http://schemas.openxmlformats.org/drawingml/2006/wordprocessingDrawing" xmlns:w10="urn:schemas-microsoft-com:office:word" xmlns:w="http://schemas.openxmlformats.org/wordprocessingml/2006/main" xmlns:w14="http://schemas.microsoft.com/office/word/2010/wordml" xmlns:wpg="http://schemas.microsoft.com/office/word/2010/wordprocessingGroup" xmlns:wpi="http://schemas.microsoft.com/office/word/2010/wordprocessingInk" xmlns:wne="http://schemas.microsoft.com/office/word/2006/wordml" xmlns:wps="http://schemas.microsoft.com/office/word/2010/wordprocessingShape" mc:Ignorable="w14 wp14">
   <w:footnote w:type="separator" w:id="-1">
     <w:p>
       <w:r>
@@ -2111,8 +4198,8 @@
 </file>
 
 <file path=word/numbering.xml><?xml version="1.0" encoding="utf-8"?>
-<w:numbering xmlns:wpc="http://schemas.microsoft.com/office/word/2010/wordprocessingCanvas" xmlns:cx="http://schemas.microsoft.com/office/drawing/2014/chartex" xmlns:cx1="http://schemas.microsoft.com/office/drawing/2015/9/8/chartex" xmlns:cx2="http://schemas.microsoft.com/office/drawing/2015/10/21/chartex" xmlns:cx3="http://schemas.microsoft.com/office/drawing/2016/5/9/chartex" xmlns:cx4="http://schemas.microsoft.com/office/drawing/2016/5/10/chartex" xmlns:cx5="http://schemas.microsoft.com/office/drawing/2016/5/11/chartex" xmlns:cx6="http://schemas.microsoft.com/office/drawing/2016/5/12/chartex" xmlns:cx7="http://schemas.microsoft.com/office/drawing/2016/5/13/chartex" xmlns:cx8="http://schemas.microsoft.com/office/drawing/2016/5/14/chartex" xmlns:mc="http://schemas.openxmlformats.org/markup-compatibility/2006" xmlns:aink="http://schemas.microsoft.com/office/drawing/2016/ink" xmlns:am3d="http://schemas.microsoft.com/office/drawing/2017/model3d" xmlns:o="urn:schemas-microsoft-com:office:office" xmlns:r="http://schemas.openxmlformats.org/officeDocument/2006/relationships" xmlns:m="http://schemas.openxmlformats.org/officeDocument/2006/math" xmlns:v="urn:schemas-microsoft-com:vml" xmlns:wp14="http://schemas.microsoft.com/office/word/2010/wordprocessingDrawing" xmlns:wp="http://schemas.openxmlformats.org/drawingml/2006/wordprocessingDrawing" xmlns:w10="urn:schemas-microsoft-com:office:word" xmlns:w="http://schemas.openxmlformats.org/wordprocessingml/2006/main" xmlns:w14="http://schemas.microsoft.com/office/word/2010/wordml" xmlns:w15="http://schemas.microsoft.com/office/word/2012/wordml" xmlns:w16cid="http://schemas.microsoft.com/office/word/2016/wordml/cid" xmlns:w16se="http://schemas.microsoft.com/office/word/2015/wordml/symex" xmlns:wpg="http://schemas.microsoft.com/office/word/2010/wordprocessingGroup" xmlns:wpi="http://schemas.microsoft.com/office/word/2010/wordprocessingInk" xmlns:wne="http://schemas.microsoft.com/office/word/2006/wordml" xmlns:wps="http://schemas.microsoft.com/office/word/2010/wordprocessingShape" mc:Ignorable="w14 w15 w16se w16cid wp14">
-  <w:abstractNum w:abstractNumId="0" w15:restartNumberingAfterBreak="0">
+<w:numbering xmlns:wpc="http://schemas.microsoft.com/office/word/2010/wordprocessingCanvas" xmlns:mc="http://schemas.openxmlformats.org/markup-compatibility/2006" xmlns:o="urn:schemas-microsoft-com:office:office" xmlns:r="http://schemas.openxmlformats.org/officeDocument/2006/relationships" xmlns:m="http://schemas.openxmlformats.org/officeDocument/2006/math" xmlns:v="urn:schemas-microsoft-com:vml" xmlns:wp14="http://schemas.microsoft.com/office/word/2010/wordprocessingDrawing" xmlns:wp="http://schemas.openxmlformats.org/drawingml/2006/wordprocessingDrawing" xmlns:w10="urn:schemas-microsoft-com:office:word" xmlns:w="http://schemas.openxmlformats.org/wordprocessingml/2006/main" xmlns:w14="http://schemas.microsoft.com/office/word/2010/wordml" xmlns:wpg="http://schemas.microsoft.com/office/word/2010/wordprocessingGroup" xmlns:wpi="http://schemas.microsoft.com/office/word/2010/wordprocessingInk" xmlns:wne="http://schemas.microsoft.com/office/word/2006/wordml" xmlns:wps="http://schemas.microsoft.com/office/word/2010/wordprocessingShape" mc:Ignorable="w14 wp14">
+  <w:abstractNum w:abstractNumId="0">
     <w:nsid w:val="36C4BFA9"/>
     <w:multiLevelType w:val="singleLevel"/>
     <w:tmpl w:val="36C4BFA9"/>
@@ -2127,14 +4214,106 @@
       </w:rPr>
     </w:lvl>
   </w:abstractNum>
+  <w:abstractNum w:abstractNumId="1">
+    <w:nsid w:val="41081896"/>
+    <w:multiLevelType w:val="hybridMultilevel"/>
+    <w:tmpl w:val="6E8A220E"/>
+    <w:lvl w:ilvl="0" w:tplc="489C0210">
+      <w:start w:val="1"/>
+      <w:numFmt w:val="decimal"/>
+      <w:lvlText w:val="%1、"/>
+      <w:lvlJc w:val="left"/>
+      <w:pPr>
+        <w:ind w:left="780" w:hanging="360"/>
+      </w:pPr>
+      <w:rPr>
+        <w:rFonts w:hint="default"/>
+      </w:rPr>
+    </w:lvl>
+    <w:lvl w:ilvl="1" w:tplc="04090019" w:tentative="1">
+      <w:start w:val="1"/>
+      <w:numFmt w:val="lowerLetter"/>
+      <w:lvlText w:val="%2)"/>
+      <w:lvlJc w:val="left"/>
+      <w:pPr>
+        <w:ind w:left="1260" w:hanging="420"/>
+      </w:pPr>
+    </w:lvl>
+    <w:lvl w:ilvl="2" w:tplc="0409001B" w:tentative="1">
+      <w:start w:val="1"/>
+      <w:numFmt w:val="lowerRoman"/>
+      <w:lvlText w:val="%3."/>
+      <w:lvlJc w:val="right"/>
+      <w:pPr>
+        <w:ind w:left="1680" w:hanging="420"/>
+      </w:pPr>
+    </w:lvl>
+    <w:lvl w:ilvl="3" w:tplc="0409000F" w:tentative="1">
+      <w:start w:val="1"/>
+      <w:numFmt w:val="decimal"/>
+      <w:lvlText w:val="%4."/>
+      <w:lvlJc w:val="left"/>
+      <w:pPr>
+        <w:ind w:left="2100" w:hanging="420"/>
+      </w:pPr>
+    </w:lvl>
+    <w:lvl w:ilvl="4" w:tplc="04090019" w:tentative="1">
+      <w:start w:val="1"/>
+      <w:numFmt w:val="lowerLetter"/>
+      <w:lvlText w:val="%5)"/>
+      <w:lvlJc w:val="left"/>
+      <w:pPr>
+        <w:ind w:left="2520" w:hanging="420"/>
+      </w:pPr>
+    </w:lvl>
+    <w:lvl w:ilvl="5" w:tplc="0409001B" w:tentative="1">
+      <w:start w:val="1"/>
+      <w:numFmt w:val="lowerRoman"/>
+      <w:lvlText w:val="%6."/>
+      <w:lvlJc w:val="right"/>
+      <w:pPr>
+        <w:ind w:left="2940" w:hanging="420"/>
+      </w:pPr>
+    </w:lvl>
+    <w:lvl w:ilvl="6" w:tplc="0409000F" w:tentative="1">
+      <w:start w:val="1"/>
+      <w:numFmt w:val="decimal"/>
+      <w:lvlText w:val="%7."/>
+      <w:lvlJc w:val="left"/>
+      <w:pPr>
+        <w:ind w:left="3360" w:hanging="420"/>
+      </w:pPr>
+    </w:lvl>
+    <w:lvl w:ilvl="7" w:tplc="04090019" w:tentative="1">
+      <w:start w:val="1"/>
+      <w:numFmt w:val="lowerLetter"/>
+      <w:lvlText w:val="%8)"/>
+      <w:lvlJc w:val="left"/>
+      <w:pPr>
+        <w:ind w:left="3780" w:hanging="420"/>
+      </w:pPr>
+    </w:lvl>
+    <w:lvl w:ilvl="8" w:tplc="0409001B" w:tentative="1">
+      <w:start w:val="1"/>
+      <w:numFmt w:val="lowerRoman"/>
+      <w:lvlText w:val="%9."/>
+      <w:lvlJc w:val="right"/>
+      <w:pPr>
+        <w:ind w:left="4200" w:hanging="420"/>
+      </w:pPr>
+    </w:lvl>
+  </w:abstractNum>
   <w:num w:numId="1">
     <w:abstractNumId w:val="0"/>
+  </w:num>
+  <w:num w:numId="2">
+    <w:abstractNumId w:val="1"/>
   </w:num>
 </w:numbering>
 </file>
 
 <file path=word/styles.xml><?xml version="1.0" encoding="utf-8"?>
-<w:styles xmlns:mc="http://schemas.openxmlformats.org/markup-compatibility/2006" xmlns:r="http://schemas.openxmlformats.org/officeDocument/2006/relationships" xmlns:w="http://schemas.openxmlformats.org/wordprocessingml/2006/main" xmlns:w14="http://schemas.microsoft.com/office/word/2010/wordml" xmlns:w15="http://schemas.microsoft.com/office/word/2012/wordml" xmlns:w16cid="http://schemas.microsoft.com/office/word/2016/wordml/cid" xmlns:w16se="http://schemas.microsoft.com/office/word/2015/wordml/symex" mc:Ignorable="w14 w15 w16se w16cid">
+<w:styles xmlns:mc="http://schemas.openxmlformats.org/markup-compatibility/2006" xmlns:r="http://schemas.openxmlformats.org/officeDocument/2006/relationships" xmlns:w="http://schemas.openxmlformats.org/wordprocessingml/2006/main" xmlns:w14="http://schemas.microsoft.com/office/word/2010/wordml" mc:Ignorable="w14">
   <w:docDefaults>
     <w:rPrDefault>
       <w:rPr>
@@ -2147,383 +4326,144 @@
     </w:rPrDefault>
     <w:pPrDefault/>
   </w:docDefaults>
-  <w:latentStyles w:defLockedState="0" w:defUIPriority="99" w:defSemiHidden="0" w:defUnhideWhenUsed="0" w:defQFormat="0" w:count="376">
-    <w:lsdException w:name="Normal" w:uiPriority="0" w:qFormat="1"/>
-    <w:lsdException w:name="heading 1" w:uiPriority="9" w:qFormat="1"/>
-    <w:lsdException w:name="heading 2" w:semiHidden="1" w:uiPriority="9" w:unhideWhenUsed="1" w:qFormat="1"/>
-    <w:lsdException w:name="heading 3" w:semiHidden="1" w:uiPriority="9" w:unhideWhenUsed="1" w:qFormat="1"/>
-    <w:lsdException w:name="heading 4" w:semiHidden="1" w:uiPriority="9" w:unhideWhenUsed="1" w:qFormat="1"/>
-    <w:lsdException w:name="heading 5" w:semiHidden="1" w:uiPriority="9" w:unhideWhenUsed="1" w:qFormat="1"/>
-    <w:lsdException w:name="heading 6" w:semiHidden="1" w:uiPriority="9" w:unhideWhenUsed="1" w:qFormat="1"/>
-    <w:lsdException w:name="heading 7" w:semiHidden="1" w:uiPriority="9" w:unhideWhenUsed="1" w:qFormat="1"/>
-    <w:lsdException w:name="heading 8" w:semiHidden="1" w:uiPriority="9" w:unhideWhenUsed="1" w:qFormat="1"/>
-    <w:lsdException w:name="heading 9" w:semiHidden="1" w:uiPriority="9" w:unhideWhenUsed="1" w:qFormat="1"/>
-    <w:lsdException w:name="index 1" w:semiHidden="1" w:unhideWhenUsed="1"/>
-    <w:lsdException w:name="index 2" w:semiHidden="1" w:unhideWhenUsed="1"/>
-    <w:lsdException w:name="index 3" w:semiHidden="1" w:unhideWhenUsed="1"/>
-    <w:lsdException w:name="index 4" w:semiHidden="1" w:unhideWhenUsed="1"/>
-    <w:lsdException w:name="index 5" w:semiHidden="1" w:unhideWhenUsed="1"/>
-    <w:lsdException w:name="index 6" w:semiHidden="1" w:unhideWhenUsed="1"/>
-    <w:lsdException w:name="index 7" w:semiHidden="1" w:unhideWhenUsed="1"/>
-    <w:lsdException w:name="index 8" w:semiHidden="1" w:unhideWhenUsed="1"/>
-    <w:lsdException w:name="index 9" w:semiHidden="1" w:unhideWhenUsed="1"/>
-    <w:lsdException w:name="toc 1" w:semiHidden="1" w:uiPriority="39" w:unhideWhenUsed="1"/>
-    <w:lsdException w:name="toc 2" w:semiHidden="1" w:uiPriority="39" w:unhideWhenUsed="1"/>
-    <w:lsdException w:name="toc 3" w:semiHidden="1" w:uiPriority="39" w:unhideWhenUsed="1"/>
-    <w:lsdException w:name="toc 4" w:semiHidden="1" w:uiPriority="39" w:unhideWhenUsed="1"/>
-    <w:lsdException w:name="toc 5" w:semiHidden="1" w:uiPriority="39" w:unhideWhenUsed="1"/>
-    <w:lsdException w:name="toc 6" w:semiHidden="1" w:uiPriority="39" w:unhideWhenUsed="1"/>
-    <w:lsdException w:name="toc 7" w:semiHidden="1" w:uiPriority="39" w:unhideWhenUsed="1"/>
-    <w:lsdException w:name="toc 8" w:semiHidden="1" w:uiPriority="39" w:unhideWhenUsed="1"/>
-    <w:lsdException w:name="toc 9" w:semiHidden="1" w:uiPriority="39" w:unhideWhenUsed="1"/>
-    <w:lsdException w:name="Normal Indent" w:semiHidden="1" w:unhideWhenUsed="1"/>
-    <w:lsdException w:name="footnote text" w:semiHidden="1" w:unhideWhenUsed="1"/>
-    <w:lsdException w:name="annotation text" w:semiHidden="1" w:unhideWhenUsed="1"/>
-    <w:lsdException w:name="header" w:semiHidden="1" w:unhideWhenUsed="1"/>
-    <w:lsdException w:name="footer" w:semiHidden="1" w:unhideWhenUsed="1"/>
-    <w:lsdException w:name="index heading" w:semiHidden="1" w:unhideWhenUsed="1"/>
-    <w:lsdException w:name="caption" w:semiHidden="1" w:uiPriority="35" w:unhideWhenUsed="1" w:qFormat="1"/>
-    <w:lsdException w:name="table of figures" w:semiHidden="1" w:unhideWhenUsed="1"/>
-    <w:lsdException w:name="envelope address" w:semiHidden="1" w:unhideWhenUsed="1"/>
-    <w:lsdException w:name="envelope return" w:semiHidden="1" w:unhideWhenUsed="1"/>
-    <w:lsdException w:name="footnote reference" w:semiHidden="1" w:unhideWhenUsed="1"/>
-    <w:lsdException w:name="annotation reference" w:semiHidden="1" w:unhideWhenUsed="1"/>
-    <w:lsdException w:name="line number" w:semiHidden="1" w:unhideWhenUsed="1"/>
-    <w:lsdException w:name="page number" w:semiHidden="1" w:unhideWhenUsed="1"/>
-    <w:lsdException w:name="endnote reference" w:semiHidden="1" w:unhideWhenUsed="1"/>
-    <w:lsdException w:name="endnote text" w:semiHidden="1" w:unhideWhenUsed="1"/>
-    <w:lsdException w:name="table of authorities" w:semiHidden="1" w:unhideWhenUsed="1"/>
-    <w:lsdException w:name="macro" w:semiHidden="1" w:unhideWhenUsed="1"/>
-    <w:lsdException w:name="toa heading" w:semiHidden="1" w:unhideWhenUsed="1"/>
-    <w:lsdException w:name="List" w:semiHidden="1" w:unhideWhenUsed="1"/>
-    <w:lsdException w:name="List Bullet" w:semiHidden="1" w:unhideWhenUsed="1"/>
-    <w:lsdException w:name="List Number" w:semiHidden="1" w:unhideWhenUsed="1"/>
-    <w:lsdException w:name="List 2" w:semiHidden="1" w:unhideWhenUsed="1"/>
-    <w:lsdException w:name="List 3" w:semiHidden="1" w:unhideWhenUsed="1"/>
-    <w:lsdException w:name="List 4" w:semiHidden="1" w:unhideWhenUsed="1"/>
-    <w:lsdException w:name="List 5" w:semiHidden="1" w:unhideWhenUsed="1"/>
-    <w:lsdException w:name="List Bullet 2" w:semiHidden="1" w:unhideWhenUsed="1"/>
-    <w:lsdException w:name="List Bullet 3" w:semiHidden="1" w:unhideWhenUsed="1"/>
-    <w:lsdException w:name="List Bullet 4" w:semiHidden="1" w:unhideWhenUsed="1"/>
-    <w:lsdException w:name="List Bullet 5" w:semiHidden="1" w:unhideWhenUsed="1"/>
-    <w:lsdException w:name="List Number 2" w:semiHidden="1" w:unhideWhenUsed="1"/>
-    <w:lsdException w:name="List Number 3" w:semiHidden="1" w:unhideWhenUsed="1"/>
-    <w:lsdException w:name="List Number 4" w:semiHidden="1" w:unhideWhenUsed="1"/>
-    <w:lsdException w:name="List Number 5" w:semiHidden="1" w:unhideWhenUsed="1"/>
-    <w:lsdException w:name="Title" w:uiPriority="10" w:qFormat="1"/>
-    <w:lsdException w:name="Closing" w:semiHidden="1" w:unhideWhenUsed="1"/>
-    <w:lsdException w:name="Signature" w:semiHidden="1" w:unhideWhenUsed="1"/>
-    <w:lsdException w:name="Default Paragraph Font" w:semiHidden="1" w:uiPriority="1" w:unhideWhenUsed="1"/>
-    <w:lsdException w:name="Body Text" w:semiHidden="1" w:unhideWhenUsed="1"/>
-    <w:lsdException w:name="Body Text Indent" w:semiHidden="1" w:unhideWhenUsed="1"/>
-    <w:lsdException w:name="List Continue" w:semiHidden="1" w:unhideWhenUsed="1"/>
-    <w:lsdException w:name="List Continue 2" w:semiHidden="1" w:unhideWhenUsed="1"/>
-    <w:lsdException w:name="List Continue 3" w:semiHidden="1" w:unhideWhenUsed="1"/>
-    <w:lsdException w:name="List Continue 4" w:semiHidden="1" w:unhideWhenUsed="1"/>
-    <w:lsdException w:name="List Continue 5" w:semiHidden="1" w:unhideWhenUsed="1"/>
-    <w:lsdException w:name="Message Header" w:semiHidden="1" w:unhideWhenUsed="1"/>
-    <w:lsdException w:name="Subtitle" w:uiPriority="11" w:qFormat="1"/>
-    <w:lsdException w:name="Salutation" w:semiHidden="1" w:unhideWhenUsed="1"/>
-    <w:lsdException w:name="Date" w:semiHidden="1" w:unhideWhenUsed="1"/>
-    <w:lsdException w:name="Body Text First Indent" w:semiHidden="1" w:unhideWhenUsed="1"/>
-    <w:lsdException w:name="Body Text First Indent 2" w:semiHidden="1" w:unhideWhenUsed="1"/>
-    <w:lsdException w:name="Note Heading" w:semiHidden="1" w:unhideWhenUsed="1"/>
-    <w:lsdException w:name="Body Text 2" w:semiHidden="1" w:unhideWhenUsed="1"/>
-    <w:lsdException w:name="Body Text 3" w:semiHidden="1" w:unhideWhenUsed="1"/>
-    <w:lsdException w:name="Body Text Indent 2" w:semiHidden="1" w:unhideWhenUsed="1"/>
-    <w:lsdException w:name="Body Text Indent 3" w:semiHidden="1" w:unhideWhenUsed="1"/>
-    <w:lsdException w:name="Block Text" w:semiHidden="1" w:unhideWhenUsed="1"/>
-    <w:lsdException w:name="Hyperlink" w:semiHidden="1" w:unhideWhenUsed="1"/>
-    <w:lsdException w:name="FollowedHyperlink" w:semiHidden="1" w:unhideWhenUsed="1"/>
-    <w:lsdException w:name="Strong" w:uiPriority="22" w:qFormat="1"/>
-    <w:lsdException w:name="Emphasis" w:uiPriority="20" w:qFormat="1"/>
-    <w:lsdException w:name="Document Map" w:semiHidden="1" w:unhideWhenUsed="1"/>
-    <w:lsdException w:name="Plain Text" w:semiHidden="1" w:unhideWhenUsed="1"/>
-    <w:lsdException w:name="E-mail Signature" w:semiHidden="1" w:unhideWhenUsed="1"/>
-    <w:lsdException w:name="HTML Top of Form" w:semiHidden="1" w:unhideWhenUsed="1"/>
-    <w:lsdException w:name="HTML Bottom of Form" w:semiHidden="1" w:unhideWhenUsed="1"/>
-    <w:lsdException w:name="Normal (Web)" w:semiHidden="1" w:unhideWhenUsed="1"/>
-    <w:lsdException w:name="HTML Acronym" w:semiHidden="1" w:unhideWhenUsed="1"/>
-    <w:lsdException w:name="HTML Address" w:semiHidden="1" w:unhideWhenUsed="1"/>
-    <w:lsdException w:name="HTML Cite" w:semiHidden="1" w:unhideWhenUsed="1"/>
-    <w:lsdException w:name="HTML Code" w:semiHidden="1" w:unhideWhenUsed="1"/>
-    <w:lsdException w:name="HTML Definition" w:semiHidden="1" w:unhideWhenUsed="1"/>
-    <w:lsdException w:name="HTML Keyboard" w:semiHidden="1" w:unhideWhenUsed="1"/>
-    <w:lsdException w:name="HTML Preformatted" w:semiHidden="1" w:unhideWhenUsed="1"/>
-    <w:lsdException w:name="HTML Sample" w:semiHidden="1" w:unhideWhenUsed="1"/>
-    <w:lsdException w:name="HTML Typewriter" w:semiHidden="1" w:unhideWhenUsed="1"/>
-    <w:lsdException w:name="HTML Variable" w:semiHidden="1" w:unhideWhenUsed="1"/>
-    <w:lsdException w:name="Normal Table" w:semiHidden="1" w:unhideWhenUsed="1"/>
-    <w:lsdException w:name="annotation subject" w:semiHidden="1" w:unhideWhenUsed="1"/>
-    <w:lsdException w:name="No List" w:semiHidden="1" w:unhideWhenUsed="1"/>
-    <w:lsdException w:name="Outline List 1" w:semiHidden="1" w:unhideWhenUsed="1"/>
-    <w:lsdException w:name="Outline List 2" w:semiHidden="1" w:unhideWhenUsed="1"/>
-    <w:lsdException w:name="Outline List 3" w:semiHidden="1" w:unhideWhenUsed="1"/>
-    <w:lsdException w:name="Table Simple 1" w:semiHidden="1" w:unhideWhenUsed="1"/>
-    <w:lsdException w:name="Table Simple 2" w:semiHidden="1" w:unhideWhenUsed="1"/>
-    <w:lsdException w:name="Table Simple 3" w:semiHidden="1" w:unhideWhenUsed="1"/>
-    <w:lsdException w:name="Table Classic 1" w:semiHidden="1" w:unhideWhenUsed="1"/>
-    <w:lsdException w:name="Table Classic 2" w:semiHidden="1" w:unhideWhenUsed="1"/>
-    <w:lsdException w:name="Table Classic 3" w:semiHidden="1" w:unhideWhenUsed="1"/>
-    <w:lsdException w:name="Table Classic 4" w:semiHidden="1" w:unhideWhenUsed="1"/>
-    <w:lsdException w:name="Table Colorful 1" w:semiHidden="1" w:unhideWhenUsed="1"/>
-    <w:lsdException w:name="Table Colorful 2" w:semiHidden="1" w:unhideWhenUsed="1"/>
-    <w:lsdException w:name="Table Colorful 3" w:semiHidden="1" w:unhideWhenUsed="1"/>
-    <w:lsdException w:name="Table Columns 1" w:semiHidden="1" w:unhideWhenUsed="1"/>
-    <w:lsdException w:name="Table Columns 2" w:semiHidden="1" w:unhideWhenUsed="1"/>
-    <w:lsdException w:name="Table Columns 3" w:semiHidden="1" w:unhideWhenUsed="1"/>
-    <w:lsdException w:name="Table Columns 4" w:semiHidden="1" w:unhideWhenUsed="1"/>
-    <w:lsdException w:name="Table Columns 5" w:semiHidden="1" w:unhideWhenUsed="1"/>
-    <w:lsdException w:name="Table Grid 1" w:semiHidden="1" w:unhideWhenUsed="1"/>
-    <w:lsdException w:name="Table Grid 2" w:semiHidden="1" w:unhideWhenUsed="1"/>
-    <w:lsdException w:name="Table Grid 3" w:semiHidden="1" w:unhideWhenUsed="1"/>
-    <w:lsdException w:name="Table Grid 4" w:semiHidden="1" w:unhideWhenUsed="1"/>
-    <w:lsdException w:name="Table Grid 5" w:semiHidden="1" w:unhideWhenUsed="1"/>
-    <w:lsdException w:name="Table Grid 6" w:semiHidden="1" w:unhideWhenUsed="1"/>
-    <w:lsdException w:name="Table Grid 7" w:semiHidden="1" w:unhideWhenUsed="1"/>
-    <w:lsdException w:name="Table Grid 8" w:semiHidden="1" w:unhideWhenUsed="1"/>
-    <w:lsdException w:name="Table List 1" w:semiHidden="1" w:unhideWhenUsed="1"/>
-    <w:lsdException w:name="Table List 2" w:semiHidden="1" w:unhideWhenUsed="1"/>
-    <w:lsdException w:name="Table List 3" w:semiHidden="1" w:unhideWhenUsed="1"/>
-    <w:lsdException w:name="Table List 4" w:semiHidden="1" w:unhideWhenUsed="1"/>
-    <w:lsdException w:name="Table List 5" w:semiHidden="1" w:unhideWhenUsed="1"/>
-    <w:lsdException w:name="Table List 6" w:semiHidden="1" w:unhideWhenUsed="1"/>
-    <w:lsdException w:name="Table List 7" w:semiHidden="1" w:unhideWhenUsed="1"/>
-    <w:lsdException w:name="Table List 8" w:semiHidden="1" w:unhideWhenUsed="1"/>
-    <w:lsdException w:name="Table 3D effects 1" w:semiHidden="1" w:unhideWhenUsed="1"/>
-    <w:lsdException w:name="Table 3D effects 2" w:semiHidden="1" w:unhideWhenUsed="1"/>
-    <w:lsdException w:name="Table 3D effects 3" w:semiHidden="1" w:unhideWhenUsed="1"/>
-    <w:lsdException w:name="Table Contemporary" w:semiHidden="1" w:unhideWhenUsed="1"/>
-    <w:lsdException w:name="Table Elegant" w:semiHidden="1" w:unhideWhenUsed="1"/>
-    <w:lsdException w:name="Table Professional" w:semiHidden="1" w:unhideWhenUsed="1"/>
-    <w:lsdException w:name="Table Subtle 1" w:semiHidden="1" w:unhideWhenUsed="1"/>
-    <w:lsdException w:name="Table Subtle 2" w:semiHidden="1" w:unhideWhenUsed="1"/>
-    <w:lsdException w:name="Table Web 1" w:semiHidden="1" w:unhideWhenUsed="1"/>
-    <w:lsdException w:name="Table Web 2" w:semiHidden="1" w:unhideWhenUsed="1"/>
-    <w:lsdException w:name="Table Web 3" w:semiHidden="1" w:unhideWhenUsed="1"/>
-    <w:lsdException w:name="Balloon Text" w:semiHidden="1" w:unhideWhenUsed="1"/>
-    <w:lsdException w:name="Table Grid" w:semiHidden="1" w:uiPriority="59" w:unhideWhenUsed="1"/>
-    <w:lsdException w:name="Table Theme" w:semiHidden="1" w:unhideWhenUsed="1"/>
-    <w:lsdException w:name="Placeholder Text" w:semiHidden="1"/>
-    <w:lsdException w:name="No Spacing" w:uiPriority="1" w:qFormat="1"/>
-    <w:lsdException w:name="Light Shading" w:uiPriority="60"/>
-    <w:lsdException w:name="Light List" w:uiPriority="61"/>
-    <w:lsdException w:name="Light Grid" w:uiPriority="62"/>
-    <w:lsdException w:name="Medium Shading 1" w:uiPriority="63"/>
-    <w:lsdException w:name="Medium Shading 2" w:uiPriority="64"/>
-    <w:lsdException w:name="Medium List 1" w:uiPriority="65"/>
-    <w:lsdException w:name="Medium List 2" w:uiPriority="66"/>
-    <w:lsdException w:name="Medium Grid 1" w:uiPriority="67"/>
-    <w:lsdException w:name="Medium Grid 2" w:uiPriority="68"/>
-    <w:lsdException w:name="Medium Grid 3" w:uiPriority="69"/>
-    <w:lsdException w:name="Dark List" w:uiPriority="70"/>
-    <w:lsdException w:name="Colorful Shading" w:uiPriority="71"/>
-    <w:lsdException w:name="Colorful List" w:uiPriority="72"/>
-    <w:lsdException w:name="Colorful Grid" w:uiPriority="73"/>
-    <w:lsdException w:name="Light Shading Accent 1" w:uiPriority="60"/>
-    <w:lsdException w:name="Light List Accent 1" w:uiPriority="61"/>
-    <w:lsdException w:name="Light Grid Accent 1" w:uiPriority="62"/>
-    <w:lsdException w:name="Medium Shading 1 Accent 1" w:uiPriority="63"/>
-    <w:lsdException w:name="Medium Shading 2 Accent 1" w:uiPriority="64"/>
-    <w:lsdException w:name="Medium List 1 Accent 1" w:uiPriority="65"/>
-    <w:lsdException w:name="Revision" w:semiHidden="1"/>
-    <w:lsdException w:name="List Paragraph" w:uiPriority="34" w:qFormat="1"/>
-    <w:lsdException w:name="Quote" w:uiPriority="29" w:qFormat="1"/>
-    <w:lsdException w:name="Intense Quote" w:uiPriority="30" w:qFormat="1"/>
-    <w:lsdException w:name="Medium List 2 Accent 1" w:uiPriority="66"/>
-    <w:lsdException w:name="Medium Grid 1 Accent 1" w:uiPriority="67"/>
-    <w:lsdException w:name="Medium Grid 2 Accent 1" w:uiPriority="68"/>
-    <w:lsdException w:name="Medium Grid 3 Accent 1" w:uiPriority="69"/>
-    <w:lsdException w:name="Dark List Accent 1" w:uiPriority="70"/>
-    <w:lsdException w:name="Colorful Shading Accent 1" w:uiPriority="71"/>
-    <w:lsdException w:name="Colorful List Accent 1" w:uiPriority="72"/>
-    <w:lsdException w:name="Colorful Grid Accent 1" w:uiPriority="73"/>
-    <w:lsdException w:name="Light Shading Accent 2" w:uiPriority="60"/>
-    <w:lsdException w:name="Light List Accent 2" w:uiPriority="61"/>
-    <w:lsdException w:name="Light Grid Accent 2" w:uiPriority="62"/>
-    <w:lsdException w:name="Medium Shading 1 Accent 2" w:uiPriority="63"/>
-    <w:lsdException w:name="Medium Shading 2 Accent 2" w:uiPriority="64"/>
-    <w:lsdException w:name="Medium List 1 Accent 2" w:uiPriority="65"/>
-    <w:lsdException w:name="Medium List 2 Accent 2" w:uiPriority="66"/>
-    <w:lsdException w:name="Medium Grid 1 Accent 2" w:uiPriority="67"/>
-    <w:lsdException w:name="Medium Grid 2 Accent 2" w:uiPriority="68"/>
-    <w:lsdException w:name="Medium Grid 3 Accent 2" w:uiPriority="69"/>
-    <w:lsdException w:name="Dark List Accent 2" w:uiPriority="70"/>
-    <w:lsdException w:name="Colorful Shading Accent 2" w:uiPriority="71"/>
-    <w:lsdException w:name="Colorful List Accent 2" w:uiPriority="72"/>
-    <w:lsdException w:name="Colorful Grid Accent 2" w:uiPriority="73"/>
-    <w:lsdException w:name="Light Shading Accent 3" w:uiPriority="60"/>
-    <w:lsdException w:name="Light List Accent 3" w:uiPriority="61"/>
-    <w:lsdException w:name="Light Grid Accent 3" w:uiPriority="62"/>
-    <w:lsdException w:name="Medium Shading 1 Accent 3" w:uiPriority="63"/>
-    <w:lsdException w:name="Medium Shading 2 Accent 3" w:uiPriority="64"/>
-    <w:lsdException w:name="Medium List 1 Accent 3" w:uiPriority="65"/>
-    <w:lsdException w:name="Medium List 2 Accent 3" w:uiPriority="66"/>
-    <w:lsdException w:name="Medium Grid 1 Accent 3" w:uiPriority="67"/>
-    <w:lsdException w:name="Medium Grid 2 Accent 3" w:uiPriority="68"/>
-    <w:lsdException w:name="Medium Grid 3 Accent 3" w:uiPriority="69"/>
-    <w:lsdException w:name="Dark List Accent 3" w:uiPriority="70"/>
-    <w:lsdException w:name="Colorful Shading Accent 3" w:uiPriority="71"/>
-    <w:lsdException w:name="Colorful List Accent 3" w:uiPriority="72"/>
-    <w:lsdException w:name="Colorful Grid Accent 3" w:uiPriority="73"/>
-    <w:lsdException w:name="Light Shading Accent 4" w:uiPriority="60"/>
-    <w:lsdException w:name="Light List Accent 4" w:uiPriority="61"/>
-    <w:lsdException w:name="Light Grid Accent 4" w:uiPriority="62"/>
-    <w:lsdException w:name="Medium Shading 1 Accent 4" w:uiPriority="63"/>
-    <w:lsdException w:name="Medium Shading 2 Accent 4" w:uiPriority="64"/>
-    <w:lsdException w:name="Medium List 1 Accent 4" w:uiPriority="65"/>
-    <w:lsdException w:name="Medium List 2 Accent 4" w:uiPriority="66"/>
-    <w:lsdException w:name="Medium Grid 1 Accent 4" w:uiPriority="67"/>
-    <w:lsdException w:name="Medium Grid 2 Accent 4" w:uiPriority="68"/>
-    <w:lsdException w:name="Medium Grid 3 Accent 4" w:uiPriority="69"/>
-    <w:lsdException w:name="Dark List Accent 4" w:uiPriority="70"/>
-    <w:lsdException w:name="Colorful Shading Accent 4" w:uiPriority="71"/>
-    <w:lsdException w:name="Colorful List Accent 4" w:uiPriority="72"/>
-    <w:lsdException w:name="Colorful Grid Accent 4" w:uiPriority="73"/>
-    <w:lsdException w:name="Light Shading Accent 5" w:uiPriority="60"/>
-    <w:lsdException w:name="Light List Accent 5" w:uiPriority="61"/>
-    <w:lsdException w:name="Light Grid Accent 5" w:uiPriority="62"/>
-    <w:lsdException w:name="Medium Shading 1 Accent 5" w:uiPriority="63"/>
-    <w:lsdException w:name="Medium Shading 2 Accent 5" w:uiPriority="64"/>
-    <w:lsdException w:name="Medium List 1 Accent 5" w:uiPriority="65"/>
-    <w:lsdException w:name="Medium List 2 Accent 5" w:uiPriority="66"/>
-    <w:lsdException w:name="Medium Grid 1 Accent 5" w:uiPriority="67"/>
-    <w:lsdException w:name="Medium Grid 2 Accent 5" w:uiPriority="68"/>
-    <w:lsdException w:name="Medium Grid 3 Accent 5" w:uiPriority="69"/>
-    <w:lsdException w:name="Dark List Accent 5" w:uiPriority="70"/>
-    <w:lsdException w:name="Colorful Shading Accent 5" w:uiPriority="71"/>
-    <w:lsdException w:name="Colorful List Accent 5" w:uiPriority="72"/>
-    <w:lsdException w:name="Colorful Grid Accent 5" w:uiPriority="73"/>
-    <w:lsdException w:name="Light Shading Accent 6" w:uiPriority="60"/>
-    <w:lsdException w:name="Light List Accent 6" w:uiPriority="61"/>
-    <w:lsdException w:name="Light Grid Accent 6" w:uiPriority="62"/>
-    <w:lsdException w:name="Medium Shading 1 Accent 6" w:uiPriority="63"/>
-    <w:lsdException w:name="Medium Shading 2 Accent 6" w:uiPriority="64"/>
-    <w:lsdException w:name="Medium List 1 Accent 6" w:uiPriority="65"/>
-    <w:lsdException w:name="Medium List 2 Accent 6" w:uiPriority="66"/>
-    <w:lsdException w:name="Medium Grid 1 Accent 6" w:uiPriority="67"/>
-    <w:lsdException w:name="Medium Grid 2 Accent 6" w:uiPriority="68"/>
-    <w:lsdException w:name="Medium Grid 3 Accent 6" w:uiPriority="69"/>
-    <w:lsdException w:name="Dark List Accent 6" w:uiPriority="70"/>
-    <w:lsdException w:name="Colorful Shading Accent 6" w:uiPriority="71"/>
-    <w:lsdException w:name="Colorful List Accent 6" w:uiPriority="72"/>
-    <w:lsdException w:name="Colorful Grid Accent 6" w:uiPriority="73"/>
-    <w:lsdException w:name="Subtle Emphasis" w:uiPriority="19" w:qFormat="1"/>
-    <w:lsdException w:name="Intense Emphasis" w:uiPriority="21" w:qFormat="1"/>
-    <w:lsdException w:name="Subtle Reference" w:uiPriority="31" w:qFormat="1"/>
-    <w:lsdException w:name="Intense Reference" w:uiPriority="32" w:qFormat="1"/>
-    <w:lsdException w:name="Book Title" w:uiPriority="33" w:qFormat="1"/>
-    <w:lsdException w:name="Bibliography" w:semiHidden="1" w:uiPriority="37" w:unhideWhenUsed="1"/>
-    <w:lsdException w:name="TOC Heading" w:semiHidden="1" w:uiPriority="39" w:unhideWhenUsed="1" w:qFormat="1"/>
-    <w:lsdException w:name="Plain Table 1" w:uiPriority="41"/>
-    <w:lsdException w:name="Plain Table 2" w:uiPriority="42"/>
-    <w:lsdException w:name="Plain Table 3" w:uiPriority="43"/>
-    <w:lsdException w:name="Plain Table 4" w:uiPriority="44"/>
-    <w:lsdException w:name="Plain Table 5" w:uiPriority="45"/>
-    <w:lsdException w:name="Grid Table Light" w:uiPriority="40"/>
-    <w:lsdException w:name="Grid Table 1 Light" w:uiPriority="46"/>
-    <w:lsdException w:name="Grid Table 2" w:uiPriority="47"/>
-    <w:lsdException w:name="Grid Table 3" w:uiPriority="48"/>
-    <w:lsdException w:name="Grid Table 4" w:uiPriority="49"/>
-    <w:lsdException w:name="Grid Table 5 Dark" w:uiPriority="50"/>
-    <w:lsdException w:name="Grid Table 6 Colorful" w:uiPriority="51"/>
-    <w:lsdException w:name="Grid Table 7 Colorful" w:uiPriority="52"/>
-    <w:lsdException w:name="Grid Table 1 Light Accent 1" w:uiPriority="46"/>
-    <w:lsdException w:name="Grid Table 2 Accent 1" w:uiPriority="47"/>
-    <w:lsdException w:name="Grid Table 3 Accent 1" w:uiPriority="48"/>
-    <w:lsdException w:name="Grid Table 4 Accent 1" w:uiPriority="49"/>
-    <w:lsdException w:name="Grid Table 5 Dark Accent 1" w:uiPriority="50"/>
-    <w:lsdException w:name="Grid Table 6 Colorful Accent 1" w:uiPriority="51"/>
-    <w:lsdException w:name="Grid Table 7 Colorful Accent 1" w:uiPriority="52"/>
-    <w:lsdException w:name="Grid Table 1 Light Accent 2" w:uiPriority="46"/>
-    <w:lsdException w:name="Grid Table 2 Accent 2" w:uiPriority="47"/>
-    <w:lsdException w:name="Grid Table 3 Accent 2" w:uiPriority="48"/>
-    <w:lsdException w:name="Grid Table 4 Accent 2" w:uiPriority="49"/>
-    <w:lsdException w:name="Grid Table 5 Dark Accent 2" w:uiPriority="50"/>
-    <w:lsdException w:name="Grid Table 6 Colorful Accent 2" w:uiPriority="51"/>
-    <w:lsdException w:name="Grid Table 7 Colorful Accent 2" w:uiPriority="52"/>
-    <w:lsdException w:name="Grid Table 1 Light Accent 3" w:uiPriority="46"/>
-    <w:lsdException w:name="Grid Table 2 Accent 3" w:uiPriority="47"/>
-    <w:lsdException w:name="Grid Table 3 Accent 3" w:uiPriority="48"/>
-    <w:lsdException w:name="Grid Table 4 Accent 3" w:uiPriority="49"/>
-    <w:lsdException w:name="Grid Table 5 Dark Accent 3" w:uiPriority="50"/>
-    <w:lsdException w:name="Grid Table 6 Colorful Accent 3" w:uiPriority="51"/>
-    <w:lsdException w:name="Grid Table 7 Colorful Accent 3" w:uiPriority="52"/>
-    <w:lsdException w:name="Grid Table 1 Light Accent 4" w:uiPriority="46"/>
-    <w:lsdException w:name="Grid Table 2 Accent 4" w:uiPriority="47"/>
-    <w:lsdException w:name="Grid Table 3 Accent 4" w:uiPriority="48"/>
-    <w:lsdException w:name="Grid Table 4 Accent 4" w:uiPriority="49"/>
-    <w:lsdException w:name="Grid Table 5 Dark Accent 4" w:uiPriority="50"/>
-    <w:lsdException w:name="Grid Table 6 Colorful Accent 4" w:uiPriority="51"/>
-    <w:lsdException w:name="Grid Table 7 Colorful Accent 4" w:uiPriority="52"/>
-    <w:lsdException w:name="Grid Table 1 Light Accent 5" w:uiPriority="46"/>
-    <w:lsdException w:name="Grid Table 2 Accent 5" w:uiPriority="47"/>
-    <w:lsdException w:name="Grid Table 3 Accent 5" w:uiPriority="48"/>
-    <w:lsdException w:name="Grid Table 4 Accent 5" w:uiPriority="49"/>
-    <w:lsdException w:name="Grid Table 5 Dark Accent 5" w:uiPriority="50"/>
-    <w:lsdException w:name="Grid Table 6 Colorful Accent 5" w:uiPriority="51"/>
-    <w:lsdException w:name="Grid Table 7 Colorful Accent 5" w:uiPriority="52"/>
-    <w:lsdException w:name="Grid Table 1 Light Accent 6" w:uiPriority="46"/>
-    <w:lsdException w:name="Grid Table 2 Accent 6" w:uiPriority="47"/>
-    <w:lsdException w:name="Grid Table 3 Accent 6" w:uiPriority="48"/>
-    <w:lsdException w:name="Grid Table 4 Accent 6" w:uiPriority="49"/>
-    <w:lsdException w:name="Grid Table 5 Dark Accent 6" w:uiPriority="50"/>
-    <w:lsdException w:name="Grid Table 6 Colorful Accent 6" w:uiPriority="51"/>
-    <w:lsdException w:name="Grid Table 7 Colorful Accent 6" w:uiPriority="52"/>
-    <w:lsdException w:name="List Table 1 Light" w:uiPriority="46"/>
-    <w:lsdException w:name="List Table 2" w:uiPriority="47"/>
-    <w:lsdException w:name="List Table 3" w:uiPriority="48"/>
-    <w:lsdException w:name="List Table 4" w:uiPriority="49"/>
-    <w:lsdException w:name="List Table 5 Dark" w:uiPriority="50"/>
-    <w:lsdException w:name="List Table 6 Colorful" w:uiPriority="51"/>
-    <w:lsdException w:name="List Table 7 Colorful" w:uiPriority="52"/>
-    <w:lsdException w:name="List Table 1 Light Accent 1" w:uiPriority="46"/>
-    <w:lsdException w:name="List Table 2 Accent 1" w:uiPriority="47"/>
-    <w:lsdException w:name="List Table 3 Accent 1" w:uiPriority="48"/>
-    <w:lsdException w:name="List Table 4 Accent 1" w:uiPriority="49"/>
-    <w:lsdException w:name="List Table 5 Dark Accent 1" w:uiPriority="50"/>
-    <w:lsdException w:name="List Table 6 Colorful Accent 1" w:uiPriority="51"/>
-    <w:lsdException w:name="List Table 7 Colorful Accent 1" w:uiPriority="52"/>
-    <w:lsdException w:name="List Table 1 Light Accent 2" w:uiPriority="46"/>
-    <w:lsdException w:name="List Table 2 Accent 2" w:uiPriority="47"/>
-    <w:lsdException w:name="List Table 3 Accent 2" w:uiPriority="48"/>
-    <w:lsdException w:name="List Table 4 Accent 2" w:uiPriority="49"/>
-    <w:lsdException w:name="List Table 5 Dark Accent 2" w:uiPriority="50"/>
-    <w:lsdException w:name="List Table 6 Colorful Accent 2" w:uiPriority="51"/>
-    <w:lsdException w:name="List Table 7 Colorful Accent 2" w:uiPriority="52"/>
-    <w:lsdException w:name="List Table 1 Light Accent 3" w:uiPriority="46"/>
-    <w:lsdException w:name="List Table 2 Accent 3" w:uiPriority="47"/>
-    <w:lsdException w:name="List Table 3 Accent 3" w:uiPriority="48"/>
-    <w:lsdException w:name="List Table 4 Accent 3" w:uiPriority="49"/>
-    <w:lsdException w:name="List Table 5 Dark Accent 3" w:uiPriority="50"/>
-    <w:lsdException w:name="List Table 6 Colorful Accent 3" w:uiPriority="51"/>
-    <w:lsdException w:name="List Table 7 Colorful Accent 3" w:uiPriority="52"/>
-    <w:lsdException w:name="List Table 1 Light Accent 4" w:uiPriority="46"/>
-    <w:lsdException w:name="List Table 2 Accent 4" w:uiPriority="47"/>
-    <w:lsdException w:name="List Table 3 Accent 4" w:uiPriority="48"/>
-    <w:lsdException w:name="List Table 4 Accent 4" w:uiPriority="49"/>
-    <w:lsdException w:name="List Table 5 Dark Accent 4" w:uiPriority="50"/>
-    <w:lsdException w:name="List Table 6 Colorful Accent 4" w:uiPriority="51"/>
-    <w:lsdException w:name="List Table 7 Colorful Accent 4" w:uiPriority="52"/>
-    <w:lsdException w:name="List Table 1 Light Accent 5" w:uiPriority="46"/>
-    <w:lsdException w:name="List Table 2 Accent 5" w:uiPriority="47"/>
-    <w:lsdException w:name="List Table 3 Accent 5" w:uiPriority="48"/>
-    <w:lsdException w:name="List Table 4 Accent 5" w:uiPriority="49"/>
-    <w:lsdException w:name="List Table 5 Dark Accent 5" w:uiPriority="50"/>
-    <w:lsdException w:name="List Table 6 Colorful Accent 5" w:uiPriority="51"/>
-    <w:lsdException w:name="List Table 7 Colorful Accent 5" w:uiPriority="52"/>
-    <w:lsdException w:name="List Table 1 Light Accent 6" w:uiPriority="46"/>
-    <w:lsdException w:name="List Table 2 Accent 6" w:uiPriority="47"/>
-    <w:lsdException w:name="List Table 3 Accent 6" w:uiPriority="48"/>
-    <w:lsdException w:name="List Table 4 Accent 6" w:uiPriority="49"/>
-    <w:lsdException w:name="List Table 5 Dark Accent 6" w:uiPriority="50"/>
-    <w:lsdException w:name="List Table 6 Colorful Accent 6" w:uiPriority="51"/>
-    <w:lsdException w:name="List Table 7 Colorful Accent 6" w:uiPriority="52"/>
-    <w:lsdException w:name="Mention" w:semiHidden="1" w:unhideWhenUsed="1"/>
-    <w:lsdException w:name="Smart Hyperlink" w:semiHidden="1" w:unhideWhenUsed="1"/>
-    <w:lsdException w:name="Hashtag" w:semiHidden="1" w:unhideWhenUsed="1"/>
-    <w:lsdException w:name="Unresolved Mention" w:semiHidden="1" w:unhideWhenUsed="1"/>
-    <w:lsdException w:name="Smart Link" w:semiHidden="1" w:unhideWhenUsed="1"/>
+  <w:latentStyles w:defLockedState="0" w:defUIPriority="99" w:defSemiHidden="1" w:defUnhideWhenUsed="1" w:defQFormat="0" w:count="267">
+    <w:lsdException w:name="Normal" w:semiHidden="0" w:uiPriority="0" w:unhideWhenUsed="0" w:qFormat="1"/>
+    <w:lsdException w:name="heading 1" w:semiHidden="0" w:uiPriority="9" w:unhideWhenUsed="0" w:qFormat="1"/>
+    <w:lsdException w:name="heading 2" w:uiPriority="9" w:qFormat="1"/>
+    <w:lsdException w:name="heading 3" w:uiPriority="9" w:qFormat="1"/>
+    <w:lsdException w:name="heading 4" w:uiPriority="9" w:qFormat="1"/>
+    <w:lsdException w:name="heading 5" w:uiPriority="9" w:qFormat="1"/>
+    <w:lsdException w:name="heading 6" w:uiPriority="9" w:qFormat="1"/>
+    <w:lsdException w:name="heading 7" w:uiPriority="9" w:qFormat="1"/>
+    <w:lsdException w:name="heading 8" w:uiPriority="9" w:qFormat="1"/>
+    <w:lsdException w:name="heading 9" w:uiPriority="9" w:qFormat="1"/>
+    <w:lsdException w:name="toc 1" w:uiPriority="39"/>
+    <w:lsdException w:name="toc 2" w:uiPriority="39"/>
+    <w:lsdException w:name="toc 3" w:uiPriority="39"/>
+    <w:lsdException w:name="toc 4" w:uiPriority="39"/>
+    <w:lsdException w:name="toc 5" w:uiPriority="39"/>
+    <w:lsdException w:name="toc 6" w:uiPriority="39"/>
+    <w:lsdException w:name="toc 7" w:uiPriority="39"/>
+    <w:lsdException w:name="toc 8" w:uiPriority="39"/>
+    <w:lsdException w:name="toc 9" w:uiPriority="39"/>
+    <w:lsdException w:name="caption" w:uiPriority="35" w:qFormat="1"/>
+    <w:lsdException w:name="Title" w:semiHidden="0" w:uiPriority="10" w:unhideWhenUsed="0" w:qFormat="1"/>
+    <w:lsdException w:name="Default Paragraph Font" w:uiPriority="1"/>
+    <w:lsdException w:name="Subtitle" w:semiHidden="0" w:uiPriority="11" w:unhideWhenUsed="0" w:qFormat="1"/>
+    <w:lsdException w:name="Strong" w:semiHidden="0" w:uiPriority="22" w:unhideWhenUsed="0" w:qFormat="1"/>
+    <w:lsdException w:name="Emphasis" w:semiHidden="0" w:uiPriority="20" w:unhideWhenUsed="0" w:qFormat="1"/>
+    <w:lsdException w:name="Table Grid" w:uiPriority="59"/>
+    <w:lsdException w:name="Placeholder Text" w:unhideWhenUsed="0"/>
+    <w:lsdException w:name="No Spacing" w:semiHidden="0" w:uiPriority="1" w:unhideWhenUsed="0" w:qFormat="1"/>
+    <w:lsdException w:name="Light Shading" w:semiHidden="0" w:uiPriority="60" w:unhideWhenUsed="0"/>
+    <w:lsdException w:name="Light List" w:semiHidden="0" w:uiPriority="61" w:unhideWhenUsed="0"/>
+    <w:lsdException w:name="Light Grid" w:semiHidden="0" w:uiPriority="62" w:unhideWhenUsed="0"/>
+    <w:lsdException w:name="Medium Shading 1" w:semiHidden="0" w:uiPriority="63" w:unhideWhenUsed="0"/>
+    <w:lsdException w:name="Medium Shading 2" w:semiHidden="0" w:uiPriority="64" w:unhideWhenUsed="0"/>
+    <w:lsdException w:name="Medium List 1" w:semiHidden="0" w:uiPriority="65" w:unhideWhenUsed="0"/>
+    <w:lsdException w:name="Medium List 2" w:semiHidden="0" w:uiPriority="66" w:unhideWhenUsed="0"/>
+    <w:lsdException w:name="Medium Grid 1" w:semiHidden="0" w:uiPriority="67" w:unhideWhenUsed="0"/>
+    <w:lsdException w:name="Medium Grid 2" w:semiHidden="0" w:uiPriority="68" w:unhideWhenUsed="0"/>
+    <w:lsdException w:name="Medium Grid 3" w:semiHidden="0" w:uiPriority="69" w:unhideWhenUsed="0"/>
+    <w:lsdException w:name="Dark List" w:semiHidden="0" w:uiPriority="70" w:unhideWhenUsed="0"/>
+    <w:lsdException w:name="Colorful Shading" w:semiHidden="0" w:uiPriority="71" w:unhideWhenUsed="0"/>
+    <w:lsdException w:name="Colorful List" w:semiHidden="0" w:uiPriority="72" w:unhideWhenUsed="0"/>
+    <w:lsdException w:name="Colorful Grid" w:semiHidden="0" w:uiPriority="73" w:unhideWhenUsed="0"/>
+    <w:lsdException w:name="Light Shading Accent 1" w:semiHidden="0" w:uiPriority="60" w:unhideWhenUsed="0"/>
+    <w:lsdException w:name="Light List Accent 1" w:semiHidden="0" w:uiPriority="61" w:unhideWhenUsed="0"/>
+    <w:lsdException w:name="Light Grid Accent 1" w:semiHidden="0" w:uiPriority="62" w:unhideWhenUsed="0"/>
+    <w:lsdException w:name="Medium Shading 1 Accent 1" w:semiHidden="0" w:uiPriority="63" w:unhideWhenUsed="0"/>
+    <w:lsdException w:name="Medium Shading 2 Accent 1" w:semiHidden="0" w:uiPriority="64" w:unhideWhenUsed="0"/>
+    <w:lsdException w:name="Medium List 1 Accent 1" w:semiHidden="0" w:uiPriority="65" w:unhideWhenUsed="0"/>
+    <w:lsdException w:name="Revision" w:unhideWhenUsed="0"/>
+    <w:lsdException w:name="List Paragraph" w:semiHidden="0" w:uiPriority="34" w:unhideWhenUsed="0" w:qFormat="1"/>
+    <w:lsdException w:name="Quote" w:semiHidden="0" w:uiPriority="29" w:unhideWhenUsed="0" w:qFormat="1"/>
+    <w:lsdException w:name="Intense Quote" w:semiHidden="0" w:uiPriority="30" w:unhideWhenUsed="0" w:qFormat="1"/>
+    <w:lsdException w:name="Medium List 2 Accent 1" w:semiHidden="0" w:uiPriority="66" w:unhideWhenUsed="0"/>
+    <w:lsdException w:name="Medium Grid 1 Accent 1" w:semiHidden="0" w:uiPriority="67" w:unhideWhenUsed="0"/>
+    <w:lsdException w:name="Medium Grid 2 Accent 1" w:semiHidden="0" w:uiPriority="68" w:unhideWhenUsed="0"/>
+    <w:lsdException w:name="Medium Grid 3 Accent 1" w:semiHidden="0" w:uiPriority="69" w:unhideWhenUsed="0"/>
+    <w:lsdException w:name="Dark List Accent 1" w:semiHidden="0" w:uiPriority="70" w:unhideWhenUsed="0"/>
+    <w:lsdException w:name="Colorful Shading Accent 1" w:semiHidden="0" w:uiPriority="71" w:unhideWhenUsed="0"/>
+    <w:lsdException w:name="Colorful List Accent 1" w:semiHidden="0" w:uiPriority="72" w:unhideWhenUsed="0"/>
+    <w:lsdException w:name="Colorful Grid Accent 1" w:semiHidden="0" w:uiPriority="73" w:unhideWhenUsed="0"/>
+    <w:lsdException w:name="Light Shading Accent 2" w:semiHidden="0" w:uiPriority="60" w:unhideWhenUsed="0"/>
+    <w:lsdException w:name="Light List Accent 2" w:semiHidden="0" w:uiPriority="61" w:unhideWhenUsed="0"/>
+    <w:lsdException w:name="Light Grid Accent 2" w:semiHidden="0" w:uiPriority="62" w:unhideWhenUsed="0"/>
+    <w:lsdException w:name="Medium Shading 1 Accent 2" w:semiHidden="0" w:uiPriority="63" w:unhideWhenUsed="0"/>
+    <w:lsdException w:name="Medium Shading 2 Accent 2" w:semiHidden="0" w:uiPriority="64" w:unhideWhenUsed="0"/>
+    <w:lsdException w:name="Medium List 1 Accent 2" w:semiHidden="0" w:uiPriority="65" w:unhideWhenUsed="0"/>
+    <w:lsdException w:name="Medium List 2 Accent 2" w:semiHidden="0" w:uiPriority="66" w:unhideWhenUsed="0"/>
+    <w:lsdException w:name="Medium Grid 1 Accent 2" w:semiHidden="0" w:uiPriority="67" w:unhideWhenUsed="0"/>
+    <w:lsdException w:name="Medium Grid 2 Accent 2" w:semiHidden="0" w:uiPriority="68" w:unhideWhenUsed="0"/>
+    <w:lsdException w:name="Medium Grid 3 Accent 2" w:semiHidden="0" w:uiPriority="69" w:unhideWhenUsed="0"/>
+    <w:lsdException w:name="Dark List Accent 2" w:semiHidden="0" w:uiPriority="70" w:unhideWhenUsed="0"/>
+    <w:lsdException w:name="Colorful Shading Accent 2" w:semiHidden="0" w:uiPriority="71" w:unhideWhenUsed="0"/>
+    <w:lsdException w:name="Colorful List Accent 2" w:semiHidden="0" w:uiPriority="72" w:unhideWhenUsed="0"/>
+    <w:lsdException w:name="Colorful Grid Accent 2" w:semiHidden="0" w:uiPriority="73" w:unhideWhenUsed="0"/>
+    <w:lsdException w:name="Light Shading Accent 3" w:semiHidden="0" w:uiPriority="60" w:unhideWhenUsed="0"/>
+    <w:lsdException w:name="Light List Accent 3" w:semiHidden="0" w:uiPriority="61" w:unhideWhenUsed="0"/>
+    <w:lsdException w:name="Light Grid Accent 3" w:semiHidden="0" w:uiPriority="62" w:unhideWhenUsed="0"/>
+    <w:lsdException w:name="Medium Shading 1 Accent 3" w:semiHidden="0" w:uiPriority="63" w:unhideWhenUsed="0"/>
+    <w:lsdException w:name="Medium Shading 2 Accent 3" w:semiHidden="0" w:uiPriority="64" w:unhideWhenUsed="0"/>
+    <w:lsdException w:name="Medium List 1 Accent 3" w:semiHidden="0" w:uiPriority="65" w:unhideWhenUsed="0"/>
+    <w:lsdException w:name="Medium List 2 Accent 3" w:semiHidden="0" w:uiPriority="66" w:unhideWhenUsed="0"/>
+    <w:lsdException w:name="Medium Grid 1 Accent 3" w:semiHidden="0" w:uiPriority="67" w:unhideWhenUsed="0"/>
+    <w:lsdException w:name="Medium Grid 2 Accent 3" w:semiHidden="0" w:uiPriority="68" w:unhideWhenUsed="0"/>
+    <w:lsdException w:name="Medium Grid 3 Accent 3" w:semiHidden="0" w:uiPriority="69" w:unhideWhenUsed="0"/>
+    <w:lsdException w:name="Dark List Accent 3" w:semiHidden="0" w:uiPriority="70" w:unhideWhenUsed="0"/>
+    <w:lsdException w:name="Colorful Shading Accent 3" w:semiHidden="0" w:uiPriority="71" w:unhideWhenUsed="0"/>
+    <w:lsdException w:name="Colorful List Accent 3" w:semiHidden="0" w:uiPriority="72" w:unhideWhenUsed="0"/>
+    <w:lsdException w:name="Colorful Grid Accent 3" w:semiHidden="0" w:uiPriority="73" w:unhideWhenUsed="0"/>
+    <w:lsdException w:name="Light Shading Accent 4" w:semiHidden="0" w:uiPriority="60" w:unhideWhenUsed="0"/>
+    <w:lsdException w:name="Light List Accent 4" w:semiHidden="0" w:uiPriority="61" w:unhideWhenUsed="0"/>
+    <w:lsdException w:name="Light Grid Accent 4" w:semiHidden="0" w:uiPriority="62" w:unhideWhenUsed="0"/>
+    <w:lsdException w:name="Medium Shading 1 Accent 4" w:semiHidden="0" w:uiPriority="63" w:unhideWhenUsed="0"/>
+    <w:lsdException w:name="Medium Shading 2 Accent 4" w:semiHidden="0" w:uiPriority="64" w:unhideWhenUsed="0"/>
+    <w:lsdException w:name="Medium List 1 Accent 4" w:semiHidden="0" w:uiPriority="65" w:unhideWhenUsed="0"/>
+    <w:lsdException w:name="Medium List 2 Accent 4" w:semiHidden="0" w:uiPriority="66" w:unhideWhenUsed="0"/>
+    <w:lsdException w:name="Medium Grid 1 Accent 4" w:semiHidden="0" w:uiPriority="67" w:unhideWhenUsed="0"/>
+    <w:lsdException w:name="Medium Grid 2 Accent 4" w:semiHidden="0" w:uiPriority="68" w:unhideWhenUsed="0"/>
+    <w:lsdException w:name="Medium Grid 3 Accent 4" w:semiHidden="0" w:uiPriority="69" w:unhideWhenUsed="0"/>
+    <w:lsdException w:name="Dark List Accent 4" w:semiHidden="0" w:uiPriority="70" w:unhideWhenUsed="0"/>
+    <w:lsdException w:name="Colorful Shading Accent 4" w:semiHidden="0" w:uiPriority="71" w:unhideWhenUsed="0"/>
+    <w:lsdException w:name="Colorful List Accent 4" w:semiHidden="0" w:uiPriority="72" w:unhideWhenUsed="0"/>
+    <w:lsdException w:name="Colorful Grid Accent 4" w:semiHidden="0" w:uiPriority="73" w:unhideWhenUsed="0"/>
+    <w:lsdException w:name="Light Shading Accent 5" w:semiHidden="0" w:uiPriority="60" w:unhideWhenUsed="0"/>
+    <w:lsdException w:name="Light List Accent 5" w:semiHidden="0" w:uiPriority="61" w:unhideWhenUsed="0"/>
+    <w:lsdException w:name="Light Grid Accent 5" w:semiHidden="0" w:uiPriority="62" w:unhideWhenUsed="0"/>
+    <w:lsdException w:name="Medium Shading 1 Accent 5" w:semiHidden="0" w:uiPriority="63" w:unhideWhenUsed="0"/>
+    <w:lsdException w:name="Medium Shading 2 Accent 5" w:semiHidden="0" w:uiPriority="64" w:unhideWhenUsed="0"/>
+    <w:lsdException w:name="Medium List 1 Accent 5" w:semiHidden="0" w:uiPriority="65" w:unhideWhenUsed="0"/>
+    <w:lsdException w:name="Medium List 2 Accent 5" w:semiHidden="0" w:uiPriority="66" w:unhideWhenUsed="0"/>
+    <w:lsdException w:name="Medium Grid 1 Accent 5" w:semiHidden="0" w:uiPriority="67" w:unhideWhenUsed="0"/>
+    <w:lsdException w:name="Medium Grid 2 Accent 5" w:semiHidden="0" w:uiPriority="68" w:unhideWhenUsed="0"/>
+    <w:lsdException w:name="Medium Grid 3 Accent 5" w:semiHidden="0" w:uiPriority="69" w:unhideWhenUsed="0"/>
+    <w:lsdException w:name="Dark List Accent 5" w:semiHidden="0" w:uiPriority="70" w:unhideWhenUsed="0"/>
+    <w:lsdException w:name="Colorful Shading Accent 5" w:semiHidden="0" w:uiPriority="71" w:unhideWhenUsed="0"/>
+    <w:lsdException w:name="Colorful List Accent 5" w:semiHidden="0" w:uiPriority="72" w:unhideWhenUsed="0"/>
+    <w:lsdException w:name="Colorful Grid Accent 5" w:semiHidden="0" w:uiPriority="73" w:unhideWhenUsed="0"/>
+    <w:lsdException w:name="Light Shading Accent 6" w:semiHidden="0" w:uiPriority="60" w:unhideWhenUsed="0"/>
+    <w:lsdException w:name="Light List Accent 6" w:semiHidden="0" w:uiPriority="61" w:unhideWhenUsed="0"/>
+    <w:lsdException w:name="Light Grid Accent 6" w:semiHidden="0" w:uiPriority="62" w:unhideWhenUsed="0"/>
+    <w:lsdException w:name="Medium Shading 1 Accent 6" w:semiHidden="0" w:uiPriority="63" w:unhideWhenUsed="0"/>
+    <w:lsdException w:name="Medium Shading 2 Accent 6" w:semiHidden="0" w:uiPriority="64" w:unhideWhenUsed="0"/>
+    <w:lsdException w:name="Medium List 1 Accent 6" w:semiHidden="0" w:uiPriority="65" w:unhideWhenUsed="0"/>
+    <w:lsdException w:name="Medium List 2 Accent 6" w:semiHidden="0" w:uiPriority="66" w:unhideWhenUsed="0"/>
+    <w:lsdException w:name="Medium Grid 1 Accent 6" w:semiHidden="0" w:uiPriority="67" w:unhideWhenUsed="0"/>
+    <w:lsdException w:name="Medium Grid 2 Accent 6" w:semiHidden="0" w:uiPriority="68" w:unhideWhenUsed="0"/>
+    <w:lsdException w:name="Medium Grid 3 Accent 6" w:semiHidden="0" w:uiPriority="69" w:unhideWhenUsed="0"/>
+    <w:lsdException w:name="Dark List Accent 6" w:semiHidden="0" w:uiPriority="70" w:unhideWhenUsed="0"/>
+    <w:lsdException w:name="Colorful Shading Accent 6" w:semiHidden="0" w:uiPriority="71" w:unhideWhenUsed="0"/>
+    <w:lsdException w:name="Colorful List Accent 6" w:semiHidden="0" w:uiPriority="72" w:unhideWhenUsed="0"/>
+    <w:lsdException w:name="Colorful Grid Accent 6" w:semiHidden="0" w:uiPriority="73" w:unhideWhenUsed="0"/>
+    <w:lsdException w:name="Subtle Emphasis" w:semiHidden="0" w:uiPriority="19" w:unhideWhenUsed="0" w:qFormat="1"/>
+    <w:lsdException w:name="Intense Emphasis" w:semiHidden="0" w:uiPriority="21" w:unhideWhenUsed="0" w:qFormat="1"/>
+    <w:lsdException w:name="Subtle Reference" w:semiHidden="0" w:uiPriority="31" w:unhideWhenUsed="0" w:qFormat="1"/>
+    <w:lsdException w:name="Intense Reference" w:semiHidden="0" w:uiPriority="32" w:unhideWhenUsed="0" w:qFormat="1"/>
+    <w:lsdException w:name="Book Title" w:semiHidden="0" w:uiPriority="33" w:unhideWhenUsed="0" w:qFormat="1"/>
+    <w:lsdException w:name="Bibliography" w:uiPriority="37"/>
+    <w:lsdException w:name="TOC Heading" w:uiPriority="39" w:qFormat="1"/>
   </w:latentStyles>
   <w:style w:type="paragraph" w:default="1" w:styleId="a">
     <w:name w:val="Normal"/>
@@ -2563,7 +4503,7 @@
   <w:style w:type="paragraph" w:styleId="a3">
     <w:name w:val="header"/>
     <w:basedOn w:val="a"/>
-    <w:link w:val="a4"/>
+    <w:link w:val="Char"/>
     <w:uiPriority w:val="99"/>
     <w:unhideWhenUsed/>
     <w:rsid w:val="00681EBE"/>
@@ -2583,8 +4523,8 @@
       <w:szCs w:val="18"/>
     </w:rPr>
   </w:style>
-  <w:style w:type="character" w:customStyle="1" w:styleId="a4">
-    <w:name w:val="页眉 字符"/>
+  <w:style w:type="character" w:customStyle="1" w:styleId="Char">
+    <w:name w:val="页眉 Char"/>
     <w:basedOn w:val="a0"/>
     <w:link w:val="a3"/>
     <w:uiPriority w:val="99"/>
@@ -2594,10 +4534,10 @@
       <w:szCs w:val="18"/>
     </w:rPr>
   </w:style>
-  <w:style w:type="paragraph" w:styleId="a5">
+  <w:style w:type="paragraph" w:styleId="a4">
     <w:name w:val="footer"/>
     <w:basedOn w:val="a"/>
-    <w:link w:val="a6"/>
+    <w:link w:val="Char0"/>
     <w:uiPriority w:val="99"/>
     <w:unhideWhenUsed/>
     <w:rsid w:val="00681EBE"/>
@@ -2614,16 +4554,292 @@
       <w:szCs w:val="18"/>
     </w:rPr>
   </w:style>
-  <w:style w:type="character" w:customStyle="1" w:styleId="a6">
-    <w:name w:val="页脚 字符"/>
+  <w:style w:type="character" w:customStyle="1" w:styleId="Char0">
+    <w:name w:val="页脚 Char"/>
     <w:basedOn w:val="a0"/>
-    <w:link w:val="a5"/>
+    <w:link w:val="a4"/>
     <w:uiPriority w:val="99"/>
     <w:rsid w:val="00681EBE"/>
     <w:rPr>
       <w:sz w:val="18"/>
       <w:szCs w:val="18"/>
     </w:rPr>
+  </w:style>
+  <w:style w:type="paragraph" w:styleId="a5">
+    <w:name w:val="List Paragraph"/>
+    <w:basedOn w:val="a"/>
+    <w:uiPriority w:val="34"/>
+    <w:qFormat/>
+    <w:rsid w:val="00640C15"/>
+    <w:pPr>
+      <w:ind w:firstLineChars="200" w:firstLine="420"/>
+    </w:pPr>
+  </w:style>
+</w:styles>
+</file>
+
+<file path=word/stylesWithEffects.xml><?xml version="1.0" encoding="utf-8"?>
+<w:styles xmlns:wpc="http://schemas.microsoft.com/office/word/2010/wordprocessingCanvas" xmlns:mc="http://schemas.openxmlformats.org/markup-compatibility/2006" xmlns:o="urn:schemas-microsoft-com:office:office" xmlns:r="http://schemas.openxmlformats.org/officeDocument/2006/relationships" xmlns:m="http://schemas.openxmlformats.org/officeDocument/2006/math" xmlns:v="urn:schemas-microsoft-com:vml" xmlns:wp14="http://schemas.microsoft.com/office/word/2010/wordprocessingDrawing" xmlns:wp="http://schemas.openxmlformats.org/drawingml/2006/wordprocessingDrawing" xmlns:w10="urn:schemas-microsoft-com:office:word" xmlns:w="http://schemas.openxmlformats.org/wordprocessingml/2006/main" xmlns:w14="http://schemas.microsoft.com/office/word/2010/wordml" xmlns:wpg="http://schemas.microsoft.com/office/word/2010/wordprocessingGroup" xmlns:wpi="http://schemas.microsoft.com/office/word/2010/wordprocessingInk" xmlns:wne="http://schemas.microsoft.com/office/word/2006/wordml" xmlns:wps="http://schemas.microsoft.com/office/word/2010/wordprocessingShape" mc:Ignorable="w14 wp14">
+  <w:docDefaults>
+    <w:rPrDefault>
+      <w:rPr>
+        <w:rFonts w:asciiTheme="minorHAnsi" w:eastAsiaTheme="minorEastAsia" w:hAnsiTheme="minorHAnsi" w:cstheme="minorBidi"/>
+        <w:kern w:val="2"/>
+        <w:sz w:val="21"/>
+        <w:szCs w:val="22"/>
+        <w:lang w:val="en-US" w:eastAsia="zh-CN" w:bidi="ar-SA"/>
+      </w:rPr>
+    </w:rPrDefault>
+    <w:pPrDefault/>
+  </w:docDefaults>
+  <w:latentStyles w:defLockedState="0" w:defUIPriority="99" w:defSemiHidden="1" w:defUnhideWhenUsed="1" w:defQFormat="0" w:count="267">
+    <w:lsdException w:name="Normal" w:semiHidden="0" w:uiPriority="0" w:unhideWhenUsed="0" w:qFormat="1"/>
+    <w:lsdException w:name="heading 1" w:semiHidden="0" w:uiPriority="9" w:unhideWhenUsed="0" w:qFormat="1"/>
+    <w:lsdException w:name="heading 2" w:uiPriority="9" w:qFormat="1"/>
+    <w:lsdException w:name="heading 3" w:uiPriority="9" w:qFormat="1"/>
+    <w:lsdException w:name="heading 4" w:uiPriority="9" w:qFormat="1"/>
+    <w:lsdException w:name="heading 5" w:uiPriority="9" w:qFormat="1"/>
+    <w:lsdException w:name="heading 6" w:uiPriority="9" w:qFormat="1"/>
+    <w:lsdException w:name="heading 7" w:uiPriority="9" w:qFormat="1"/>
+    <w:lsdException w:name="heading 8" w:uiPriority="9" w:qFormat="1"/>
+    <w:lsdException w:name="heading 9" w:uiPriority="9" w:qFormat="1"/>
+    <w:lsdException w:name="toc 1" w:uiPriority="39"/>
+    <w:lsdException w:name="toc 2" w:uiPriority="39"/>
+    <w:lsdException w:name="toc 3" w:uiPriority="39"/>
+    <w:lsdException w:name="toc 4" w:uiPriority="39"/>
+    <w:lsdException w:name="toc 5" w:uiPriority="39"/>
+    <w:lsdException w:name="toc 6" w:uiPriority="39"/>
+    <w:lsdException w:name="toc 7" w:uiPriority="39"/>
+    <w:lsdException w:name="toc 8" w:uiPriority="39"/>
+    <w:lsdException w:name="toc 9" w:uiPriority="39"/>
+    <w:lsdException w:name="caption" w:uiPriority="35" w:qFormat="1"/>
+    <w:lsdException w:name="Title" w:semiHidden="0" w:uiPriority="10" w:unhideWhenUsed="0" w:qFormat="1"/>
+    <w:lsdException w:name="Default Paragraph Font" w:uiPriority="1"/>
+    <w:lsdException w:name="Subtitle" w:semiHidden="0" w:uiPriority="11" w:unhideWhenUsed="0" w:qFormat="1"/>
+    <w:lsdException w:name="Strong" w:semiHidden="0" w:uiPriority="22" w:unhideWhenUsed="0" w:qFormat="1"/>
+    <w:lsdException w:name="Emphasis" w:semiHidden="0" w:uiPriority="20" w:unhideWhenUsed="0" w:qFormat="1"/>
+    <w:lsdException w:name="Table Grid" w:uiPriority="59"/>
+    <w:lsdException w:name="Placeholder Text" w:unhideWhenUsed="0"/>
+    <w:lsdException w:name="No Spacing" w:semiHidden="0" w:uiPriority="1" w:unhideWhenUsed="0" w:qFormat="1"/>
+    <w:lsdException w:name="Light Shading" w:semiHidden="0" w:uiPriority="60" w:unhideWhenUsed="0"/>
+    <w:lsdException w:name="Light List" w:semiHidden="0" w:uiPriority="61" w:unhideWhenUsed="0"/>
+    <w:lsdException w:name="Light Grid" w:semiHidden="0" w:uiPriority="62" w:unhideWhenUsed="0"/>
+    <w:lsdException w:name="Medium Shading 1" w:semiHidden="0" w:uiPriority="63" w:unhideWhenUsed="0"/>
+    <w:lsdException w:name="Medium Shading 2" w:semiHidden="0" w:uiPriority="64" w:unhideWhenUsed="0"/>
+    <w:lsdException w:name="Medium List 1" w:semiHidden="0" w:uiPriority="65" w:unhideWhenUsed="0"/>
+    <w:lsdException w:name="Medium List 2" w:semiHidden="0" w:uiPriority="66" w:unhideWhenUsed="0"/>
+    <w:lsdException w:name="Medium Grid 1" w:semiHidden="0" w:uiPriority="67" w:unhideWhenUsed="0"/>
+    <w:lsdException w:name="Medium Grid 2" w:semiHidden="0" w:uiPriority="68" w:unhideWhenUsed="0"/>
+    <w:lsdException w:name="Medium Grid 3" w:semiHidden="0" w:uiPriority="69" w:unhideWhenUsed="0"/>
+    <w:lsdException w:name="Dark List" w:semiHidden="0" w:uiPriority="70" w:unhideWhenUsed="0"/>
+    <w:lsdException w:name="Colorful Shading" w:semiHidden="0" w:uiPriority="71" w:unhideWhenUsed="0"/>
+    <w:lsdException w:name="Colorful List" w:semiHidden="0" w:uiPriority="72" w:unhideWhenUsed="0"/>
+    <w:lsdException w:name="Colorful Grid" w:semiHidden="0" w:uiPriority="73" w:unhideWhenUsed="0"/>
+    <w:lsdException w:name="Light Shading Accent 1" w:semiHidden="0" w:uiPriority="60" w:unhideWhenUsed="0"/>
+    <w:lsdException w:name="Light List Accent 1" w:semiHidden="0" w:uiPriority="61" w:unhideWhenUsed="0"/>
+    <w:lsdException w:name="Light Grid Accent 1" w:semiHidden="0" w:uiPriority="62" w:unhideWhenUsed="0"/>
+    <w:lsdException w:name="Medium Shading 1 Accent 1" w:semiHidden="0" w:uiPriority="63" w:unhideWhenUsed="0"/>
+    <w:lsdException w:name="Medium Shading 2 Accent 1" w:semiHidden="0" w:uiPriority="64" w:unhideWhenUsed="0"/>
+    <w:lsdException w:name="Medium List 1 Accent 1" w:semiHidden="0" w:uiPriority="65" w:unhideWhenUsed="0"/>
+    <w:lsdException w:name="Revision" w:unhideWhenUsed="0"/>
+    <w:lsdException w:name="List Paragraph" w:semiHidden="0" w:uiPriority="34" w:unhideWhenUsed="0" w:qFormat="1"/>
+    <w:lsdException w:name="Quote" w:semiHidden="0" w:uiPriority="29" w:unhideWhenUsed="0" w:qFormat="1"/>
+    <w:lsdException w:name="Intense Quote" w:semiHidden="0" w:uiPriority="30" w:unhideWhenUsed="0" w:qFormat="1"/>
+    <w:lsdException w:name="Medium List 2 Accent 1" w:semiHidden="0" w:uiPriority="66" w:unhideWhenUsed="0"/>
+    <w:lsdException w:name="Medium Grid 1 Accent 1" w:semiHidden="0" w:uiPriority="67" w:unhideWhenUsed="0"/>
+    <w:lsdException w:name="Medium Grid 2 Accent 1" w:semiHidden="0" w:uiPriority="68" w:unhideWhenUsed="0"/>
+    <w:lsdException w:name="Medium Grid 3 Accent 1" w:semiHidden="0" w:uiPriority="69" w:unhideWhenUsed="0"/>
+    <w:lsdException w:name="Dark List Accent 1" w:semiHidden="0" w:uiPriority="70" w:unhideWhenUsed="0"/>
+    <w:lsdException w:name="Colorful Shading Accent 1" w:semiHidden="0" w:uiPriority="71" w:unhideWhenUsed="0"/>
+    <w:lsdException w:name="Colorful List Accent 1" w:semiHidden="0" w:uiPriority="72" w:unhideWhenUsed="0"/>
+    <w:lsdException w:name="Colorful Grid Accent 1" w:semiHidden="0" w:uiPriority="73" w:unhideWhenUsed="0"/>
+    <w:lsdException w:name="Light Shading Accent 2" w:semiHidden="0" w:uiPriority="60" w:unhideWhenUsed="0"/>
+    <w:lsdException w:name="Light List Accent 2" w:semiHidden="0" w:uiPriority="61" w:unhideWhenUsed="0"/>
+    <w:lsdException w:name="Light Grid Accent 2" w:semiHidden="0" w:uiPriority="62" w:unhideWhenUsed="0"/>
+    <w:lsdException w:name="Medium Shading 1 Accent 2" w:semiHidden="0" w:uiPriority="63" w:unhideWhenUsed="0"/>
+    <w:lsdException w:name="Medium Shading 2 Accent 2" w:semiHidden="0" w:uiPriority="64" w:unhideWhenUsed="0"/>
+    <w:lsdException w:name="Medium List 1 Accent 2" w:semiHidden="0" w:uiPriority="65" w:unhideWhenUsed="0"/>
+    <w:lsdException w:name="Medium List 2 Accent 2" w:semiHidden="0" w:uiPriority="66" w:unhideWhenUsed="0"/>
+    <w:lsdException w:name="Medium Grid 1 Accent 2" w:semiHidden="0" w:uiPriority="67" w:unhideWhenUsed="0"/>
+    <w:lsdException w:name="Medium Grid 2 Accent 2" w:semiHidden="0" w:uiPriority="68" w:unhideWhenUsed="0"/>
+    <w:lsdException w:name="Medium Grid 3 Accent 2" w:semiHidden="0" w:uiPriority="69" w:unhideWhenUsed="0"/>
+    <w:lsdException w:name="Dark List Accent 2" w:semiHidden="0" w:uiPriority="70" w:unhideWhenUsed="0"/>
+    <w:lsdException w:name="Colorful Shading Accent 2" w:semiHidden="0" w:uiPriority="71" w:unhideWhenUsed="0"/>
+    <w:lsdException w:name="Colorful List Accent 2" w:semiHidden="0" w:uiPriority="72" w:unhideWhenUsed="0"/>
+    <w:lsdException w:name="Colorful Grid Accent 2" w:semiHidden="0" w:uiPriority="73" w:unhideWhenUsed="0"/>
+    <w:lsdException w:name="Light Shading Accent 3" w:semiHidden="0" w:uiPriority="60" w:unhideWhenUsed="0"/>
+    <w:lsdException w:name="Light List Accent 3" w:semiHidden="0" w:uiPriority="61" w:unhideWhenUsed="0"/>
+    <w:lsdException w:name="Light Grid Accent 3" w:semiHidden="0" w:uiPriority="62" w:unhideWhenUsed="0"/>
+    <w:lsdException w:name="Medium Shading 1 Accent 3" w:semiHidden="0" w:uiPriority="63" w:unhideWhenUsed="0"/>
+    <w:lsdException w:name="Medium Shading 2 Accent 3" w:semiHidden="0" w:uiPriority="64" w:unhideWhenUsed="0"/>
+    <w:lsdException w:name="Medium List 1 Accent 3" w:semiHidden="0" w:uiPriority="65" w:unhideWhenUsed="0"/>
+    <w:lsdException w:name="Medium List 2 Accent 3" w:semiHidden="0" w:uiPriority="66" w:unhideWhenUsed="0"/>
+    <w:lsdException w:name="Medium Grid 1 Accent 3" w:semiHidden="0" w:uiPriority="67" w:unhideWhenUsed="0"/>
+    <w:lsdException w:name="Medium Grid 2 Accent 3" w:semiHidden="0" w:uiPriority="68" w:unhideWhenUsed="0"/>
+    <w:lsdException w:name="Medium Grid 3 Accent 3" w:semiHidden="0" w:uiPriority="69" w:unhideWhenUsed="0"/>
+    <w:lsdException w:name="Dark List Accent 3" w:semiHidden="0" w:uiPriority="70" w:unhideWhenUsed="0"/>
+    <w:lsdException w:name="Colorful Shading Accent 3" w:semiHidden="0" w:uiPriority="71" w:unhideWhenUsed="0"/>
+    <w:lsdException w:name="Colorful List Accent 3" w:semiHidden="0" w:uiPriority="72" w:unhideWhenUsed="0"/>
+    <w:lsdException w:name="Colorful Grid Accent 3" w:semiHidden="0" w:uiPriority="73" w:unhideWhenUsed="0"/>
+    <w:lsdException w:name="Light Shading Accent 4" w:semiHidden="0" w:uiPriority="60" w:unhideWhenUsed="0"/>
+    <w:lsdException w:name="Light List Accent 4" w:semiHidden="0" w:uiPriority="61" w:unhideWhenUsed="0"/>
+    <w:lsdException w:name="Light Grid Accent 4" w:semiHidden="0" w:uiPriority="62" w:unhideWhenUsed="0"/>
+    <w:lsdException w:name="Medium Shading 1 Accent 4" w:semiHidden="0" w:uiPriority="63" w:unhideWhenUsed="0"/>
+    <w:lsdException w:name="Medium Shading 2 Accent 4" w:semiHidden="0" w:uiPriority="64" w:unhideWhenUsed="0"/>
+    <w:lsdException w:name="Medium List 1 Accent 4" w:semiHidden="0" w:uiPriority="65" w:unhideWhenUsed="0"/>
+    <w:lsdException w:name="Medium List 2 Accent 4" w:semiHidden="0" w:uiPriority="66" w:unhideWhenUsed="0"/>
+    <w:lsdException w:name="Medium Grid 1 Accent 4" w:semiHidden="0" w:uiPriority="67" w:unhideWhenUsed="0"/>
+    <w:lsdException w:name="Medium Grid 2 Accent 4" w:semiHidden="0" w:uiPriority="68" w:unhideWhenUsed="0"/>
+    <w:lsdException w:name="Medium Grid 3 Accent 4" w:semiHidden="0" w:uiPriority="69" w:unhideWhenUsed="0"/>
+    <w:lsdException w:name="Dark List Accent 4" w:semiHidden="0" w:uiPriority="70" w:unhideWhenUsed="0"/>
+    <w:lsdException w:name="Colorful Shading Accent 4" w:semiHidden="0" w:uiPriority="71" w:unhideWhenUsed="0"/>
+    <w:lsdException w:name="Colorful List Accent 4" w:semiHidden="0" w:uiPriority="72" w:unhideWhenUsed="0"/>
+    <w:lsdException w:name="Colorful Grid Accent 4" w:semiHidden="0" w:uiPriority="73" w:unhideWhenUsed="0"/>
+    <w:lsdException w:name="Light Shading Accent 5" w:semiHidden="0" w:uiPriority="60" w:unhideWhenUsed="0"/>
+    <w:lsdException w:name="Light List Accent 5" w:semiHidden="0" w:uiPriority="61" w:unhideWhenUsed="0"/>
+    <w:lsdException w:name="Light Grid Accent 5" w:semiHidden="0" w:uiPriority="62" w:unhideWhenUsed="0"/>
+    <w:lsdException w:name="Medium Shading 1 Accent 5" w:semiHidden="0" w:uiPriority="63" w:unhideWhenUsed="0"/>
+    <w:lsdException w:name="Medium Shading 2 Accent 5" w:semiHidden="0" w:uiPriority="64" w:unhideWhenUsed="0"/>
+    <w:lsdException w:name="Medium List 1 Accent 5" w:semiHidden="0" w:uiPriority="65" w:unhideWhenUsed="0"/>
+    <w:lsdException w:name="Medium List 2 Accent 5" w:semiHidden="0" w:uiPriority="66" w:unhideWhenUsed="0"/>
+    <w:lsdException w:name="Medium Grid 1 Accent 5" w:semiHidden="0" w:uiPriority="67" w:unhideWhenUsed="0"/>
+    <w:lsdException w:name="Medium Grid 2 Accent 5" w:semiHidden="0" w:uiPriority="68" w:unhideWhenUsed="0"/>
+    <w:lsdException w:name="Medium Grid 3 Accent 5" w:semiHidden="0" w:uiPriority="69" w:unhideWhenUsed="0"/>
+    <w:lsdException w:name="Dark List Accent 5" w:semiHidden="0" w:uiPriority="70" w:unhideWhenUsed="0"/>
+    <w:lsdException w:name="Colorful Shading Accent 5" w:semiHidden="0" w:uiPriority="71" w:unhideWhenUsed="0"/>
+    <w:lsdException w:name="Colorful List Accent 5" w:semiHidden="0" w:uiPriority="72" w:unhideWhenUsed="0"/>
+    <w:lsdException w:name="Colorful Grid Accent 5" w:semiHidden="0" w:uiPriority="73" w:unhideWhenUsed="0"/>
+    <w:lsdException w:name="Light Shading Accent 6" w:semiHidden="0" w:uiPriority="60" w:unhideWhenUsed="0"/>
+    <w:lsdException w:name="Light List Accent 6" w:semiHidden="0" w:uiPriority="61" w:unhideWhenUsed="0"/>
+    <w:lsdException w:name="Light Grid Accent 6" w:semiHidden="0" w:uiPriority="62" w:unhideWhenUsed="0"/>
+    <w:lsdException w:name="Medium Shading 1 Accent 6" w:semiHidden="0" w:uiPriority="63" w:unhideWhenUsed="0"/>
+    <w:lsdException w:name="Medium Shading 2 Accent 6" w:semiHidden="0" w:uiPriority="64" w:unhideWhenUsed="0"/>
+    <w:lsdException w:name="Medium List 1 Accent 6" w:semiHidden="0" w:uiPriority="65" w:unhideWhenUsed="0"/>
+    <w:lsdException w:name="Medium List 2 Accent 6" w:semiHidden="0" w:uiPriority="66" w:unhideWhenUsed="0"/>
+    <w:lsdException w:name="Medium Grid 1 Accent 6" w:semiHidden="0" w:uiPriority="67" w:unhideWhenUsed="0"/>
+    <w:lsdException w:name="Medium Grid 2 Accent 6" w:semiHidden="0" w:uiPriority="68" w:unhideWhenUsed="0"/>
+    <w:lsdException w:name="Medium Grid 3 Accent 6" w:semiHidden="0" w:uiPriority="69" w:unhideWhenUsed="0"/>
+    <w:lsdException w:name="Dark List Accent 6" w:semiHidden="0" w:uiPriority="70" w:unhideWhenUsed="0"/>
+    <w:lsdException w:name="Colorful Shading Accent 6" w:semiHidden="0" w:uiPriority="71" w:unhideWhenUsed="0"/>
+    <w:lsdException w:name="Colorful List Accent 6" w:semiHidden="0" w:uiPriority="72" w:unhideWhenUsed="0"/>
+    <w:lsdException w:name="Colorful Grid Accent 6" w:semiHidden="0" w:uiPriority="73" w:unhideWhenUsed="0"/>
+    <w:lsdException w:name="Subtle Emphasis" w:semiHidden="0" w:uiPriority="19" w:unhideWhenUsed="0" w:qFormat="1"/>
+    <w:lsdException w:name="Intense Emphasis" w:semiHidden="0" w:uiPriority="21" w:unhideWhenUsed="0" w:qFormat="1"/>
+    <w:lsdException w:name="Subtle Reference" w:semiHidden="0" w:uiPriority="31" w:unhideWhenUsed="0" w:qFormat="1"/>
+    <w:lsdException w:name="Intense Reference" w:semiHidden="0" w:uiPriority="32" w:unhideWhenUsed="0" w:qFormat="1"/>
+    <w:lsdException w:name="Book Title" w:semiHidden="0" w:uiPriority="33" w:unhideWhenUsed="0" w:qFormat="1"/>
+    <w:lsdException w:name="Bibliography" w:uiPriority="37"/>
+    <w:lsdException w:name="TOC Heading" w:uiPriority="39" w:qFormat="1"/>
+  </w:latentStyles>
+  <w:style w:type="paragraph" w:default="1" w:styleId="a">
+    <w:name w:val="Normal"/>
+    <w:qFormat/>
+    <w:pPr>
+      <w:widowControl w:val="0"/>
+      <w:jc w:val="both"/>
+    </w:pPr>
+  </w:style>
+  <w:style w:type="character" w:default="1" w:styleId="a0">
+    <w:name w:val="Default Paragraph Font"/>
+    <w:uiPriority w:val="1"/>
+    <w:semiHidden/>
+    <w:unhideWhenUsed/>
+  </w:style>
+  <w:style w:type="table" w:default="1" w:styleId="a1">
+    <w:name w:val="Normal Table"/>
+    <w:uiPriority w:val="99"/>
+    <w:semiHidden/>
+    <w:unhideWhenUsed/>
+    <w:tblPr>
+      <w:tblInd w:w="0" w:type="dxa"/>
+      <w:tblCellMar>
+        <w:top w:w="0" w:type="dxa"/>
+        <w:left w:w="108" w:type="dxa"/>
+        <w:bottom w:w="0" w:type="dxa"/>
+        <w:right w:w="108" w:type="dxa"/>
+      </w:tblCellMar>
+    </w:tblPr>
+  </w:style>
+  <w:style w:type="numbering" w:default="1" w:styleId="a2">
+    <w:name w:val="No List"/>
+    <w:uiPriority w:val="99"/>
+    <w:semiHidden/>
+    <w:unhideWhenUsed/>
+  </w:style>
+  <w:style w:type="paragraph" w:styleId="a3">
+    <w:name w:val="header"/>
+    <w:basedOn w:val="a"/>
+    <w:link w:val="Char"/>
+    <w:uiPriority w:val="99"/>
+    <w:unhideWhenUsed/>
+    <w:rsid w:val="00681EBE"/>
+    <w:pPr>
+      <w:pBdr>
+        <w:bottom w:val="single" w:sz="6" w:space="1" w:color="auto"/>
+      </w:pBdr>
+      <w:tabs>
+        <w:tab w:val="center" w:pos="4153"/>
+        <w:tab w:val="right" w:pos="8306"/>
+      </w:tabs>
+      <w:snapToGrid w:val="0"/>
+      <w:jc w:val="center"/>
+    </w:pPr>
+    <w:rPr>
+      <w:sz w:val="18"/>
+      <w:szCs w:val="18"/>
+    </w:rPr>
+  </w:style>
+  <w:style w:type="character" w:customStyle="1" w:styleId="Char">
+    <w:name w:val="页眉 Char"/>
+    <w:basedOn w:val="a0"/>
+    <w:link w:val="a3"/>
+    <w:uiPriority w:val="99"/>
+    <w:rsid w:val="00681EBE"/>
+    <w:rPr>
+      <w:sz w:val="18"/>
+      <w:szCs w:val="18"/>
+    </w:rPr>
+  </w:style>
+  <w:style w:type="paragraph" w:styleId="a4">
+    <w:name w:val="footer"/>
+    <w:basedOn w:val="a"/>
+    <w:link w:val="Char0"/>
+    <w:uiPriority w:val="99"/>
+    <w:unhideWhenUsed/>
+    <w:rsid w:val="00681EBE"/>
+    <w:pPr>
+      <w:tabs>
+        <w:tab w:val="center" w:pos="4153"/>
+        <w:tab w:val="right" w:pos="8306"/>
+      </w:tabs>
+      <w:snapToGrid w:val="0"/>
+      <w:jc w:val="left"/>
+    </w:pPr>
+    <w:rPr>
+      <w:sz w:val="18"/>
+      <w:szCs w:val="18"/>
+    </w:rPr>
+  </w:style>
+  <w:style w:type="character" w:customStyle="1" w:styleId="Char0">
+    <w:name w:val="页脚 Char"/>
+    <w:basedOn w:val="a0"/>
+    <w:link w:val="a4"/>
+    <w:uiPriority w:val="99"/>
+    <w:rsid w:val="00681EBE"/>
+    <w:rPr>
+      <w:sz w:val="18"/>
+      <w:szCs w:val="18"/>
+    </w:rPr>
+  </w:style>
+  <w:style w:type="paragraph" w:styleId="a5">
+    <w:name w:val="List Paragraph"/>
+    <w:basedOn w:val="a"/>
+    <w:uiPriority w:val="34"/>
+    <w:qFormat/>
+    <w:rsid w:val="00640C15"/>
+    <w:pPr>
+      <w:ind w:firstLineChars="200" w:firstLine="420"/>
+    </w:pPr>
   </w:style>
 </w:styles>
 </file>
